--- a/informe desafío I.docx
+++ b/informe desafío I.docx
@@ -4,388 +4,3096 @@
   <w:body>
     <w:p>
       <w:pPr>
-        <w:rPr>
-          <w:lang w:val="es-MX"/>
-        </w:rPr>
-      </w:pPr>
-      <w:r>
-        <w:rPr>
-          <w:lang w:val="es-MX"/>
-        </w:rPr>
-        <w:t>Análisis desafío I.</w:t>
+        <w:pBdr>
+          <w:bottom w:val="single" w:sz="8" w:space="4" w:color="4F81BD"/>
+        </w:pBdr>
+        <w:spacing w:after="300" w:line="240" w:lineRule="auto"/>
+        <w:rPr>
+          <w:rFonts w:ascii="Times New Roman" w:eastAsia="Times New Roman" w:hAnsi="Times New Roman" w:cs="Times New Roman"/>
+          <w:kern w:val="0"/>
+          <w:lang w:eastAsia="es-CO"/>
+          <w14:ligatures w14:val="none"/>
+        </w:rPr>
+      </w:pPr>
+      <w:r>
+        <w:rPr>
+          <w:rFonts w:ascii="Calibri" w:eastAsia="Times New Roman" w:hAnsi="Calibri" w:cs="Calibri"/>
+          <w:color w:val="17365D"/>
+          <w:kern w:val="0"/>
+          <w:sz w:val="52"/>
+          <w:szCs w:val="52"/>
+          <w:lang w:eastAsia="es-CO"/>
+          <w14:ligatures w14:val="none"/>
+        </w:rPr>
+        <w:t>Documentación Desafío 1   ingeniería inversa, recuperación de imagen.                                          </w:t>
       </w:r>
     </w:p>
     <w:p>
       <w:pPr>
-        <w:rPr>
-          <w:lang w:val="es-MX"/>
-        </w:rPr>
-      </w:pPr>
-      <w:r>
-        <w:rPr>
-          <w:lang w:val="es-MX"/>
-        </w:rPr>
-        <w:t>Santiago Londoño Giraldo. 1044530108</w:t>
+        <w:spacing w:after="200" w:line="240" w:lineRule="auto"/>
+        <w:rPr>
+          <w:rFonts w:ascii="Times New Roman" w:eastAsia="Times New Roman" w:hAnsi="Times New Roman" w:cs="Times New Roman"/>
+          <w:kern w:val="0"/>
+          <w:lang w:eastAsia="es-CO"/>
+          <w14:ligatures w14:val="none"/>
+        </w:rPr>
+      </w:pPr>
+      <w:r>
+        <w:rPr>
+          <w:rFonts w:ascii="Cambria" w:eastAsia="Times New Roman" w:hAnsi="Cambria" w:cs="Times New Roman"/>
+          <w:color w:val="000000"/>
+          <w:kern w:val="0"/>
+          <w:sz w:val="22"/>
+          <w:szCs w:val="22"/>
+          <w:lang w:eastAsia="es-CO"/>
+          <w14:ligatures w14:val="none"/>
+        </w:rPr>
+        <w:t>Autores: </w:t>
       </w:r>
     </w:p>
     <w:p>
       <w:pPr>
-        <w:rPr>
-          <w:lang w:val="es-MX"/>
-        </w:rPr>
-      </w:pPr>
-      <w:r>
-        <w:rPr>
-          <w:lang w:val="es-MX"/>
-        </w:rPr>
-        <w:t>Julián Sánchez Ballesteros. 1022002752</w:t>
+        <w:spacing w:after="200" w:line="240" w:lineRule="auto"/>
+        <w:rPr>
+          <w:rFonts w:ascii="Times New Roman" w:eastAsia="Times New Roman" w:hAnsi="Times New Roman" w:cs="Times New Roman"/>
+          <w:kern w:val="0"/>
+          <w:lang w:eastAsia="es-CO"/>
+          <w14:ligatures w14:val="none"/>
+        </w:rPr>
+      </w:pPr>
+      <w:r>
+        <w:rPr>
+          <w:rFonts w:ascii="Cambria" w:eastAsia="Times New Roman" w:hAnsi="Cambria" w:cs="Times New Roman"/>
+          <w:color w:val="000000"/>
+          <w:kern w:val="0"/>
+          <w:sz w:val="22"/>
+          <w:szCs w:val="22"/>
+          <w:lang w:eastAsia="es-CO"/>
+          <w14:ligatures w14:val="none"/>
+        </w:rPr>
+        <w:t>Santiago Londoño Giraldo C.C:1044530108</w:t>
       </w:r>
     </w:p>
     <w:p>
       <w:pPr>
-        <w:rPr>
-          <w:lang w:val="es-MX"/>
-        </w:rPr>
-      </w:pPr>
-      <w:r>
-        <w:rPr>
-          <w:lang w:val="es-MX"/>
-        </w:rPr>
-        <w:t xml:space="preserve">Al leer y analizar el problema propuesto, nuestra propuesta para darle solución empieza con 5 funciones que vemos necesarias para poder realizarlo, la principal es función de cambio en la que vamos a llamar a las otras 4 funciones con el fin de verificar la transformación que fue </w:t>
-      </w:r>
-      <w:r>
-        <w:rPr>
-          <w:lang w:val="es-MX"/>
-        </w:rPr>
-        <w:t>realizada y</w:t>
-      </w:r>
-      <w:r>
-        <w:rPr>
-          <w:lang w:val="es-MX"/>
-        </w:rPr>
-        <w:t xml:space="preserve"> repetimos esto con la imagen que nos retorna la función de cambio hasta que lleguemos al último paso </w:t>
-      </w:r>
-      <w:proofErr w:type="spellStart"/>
-      <w:r>
-        <w:rPr>
-          <w:lang w:val="es-MX"/>
-        </w:rPr>
-        <w:t>Io</w:t>
-      </w:r>
-      <w:proofErr w:type="spellEnd"/>
-      <w:r>
-        <w:rPr>
-          <w:lang w:val="es-MX"/>
-        </w:rPr>
-        <w:t>.</w:t>
+        <w:spacing w:after="200" w:line="240" w:lineRule="auto"/>
+        <w:rPr>
+          <w:rFonts w:ascii="Times New Roman" w:eastAsia="Times New Roman" w:hAnsi="Times New Roman" w:cs="Times New Roman"/>
+          <w:kern w:val="0"/>
+          <w:lang w:eastAsia="es-CO"/>
+          <w14:ligatures w14:val="none"/>
+        </w:rPr>
+      </w:pPr>
+      <w:r>
+        <w:rPr>
+          <w:rFonts w:ascii="Cambria" w:eastAsia="Times New Roman" w:hAnsi="Cambria" w:cs="Times New Roman"/>
+          <w:color w:val="000000"/>
+          <w:kern w:val="0"/>
+          <w:sz w:val="22"/>
+          <w:szCs w:val="22"/>
+          <w:lang w:eastAsia="es-CO"/>
+          <w14:ligatures w14:val="none"/>
+        </w:rPr>
+        <w:t>Julián Andrés Sánchez Ballesteros C.C:1022002752</w:t>
       </w:r>
     </w:p>
     <w:p>
       <w:pPr>
-        <w:rPr>
-          <w:lang w:val="es-MX"/>
-        </w:rPr>
-      </w:pPr>
-      <w:r>
-        <w:rPr>
-          <w:lang w:val="es-MX"/>
-        </w:rPr>
-        <w:t xml:space="preserve">A </w:t>
-      </w:r>
-      <w:r>
-        <w:rPr>
-          <w:lang w:val="es-MX"/>
-        </w:rPr>
-        <w:t>continuación,</w:t>
-      </w:r>
-      <w:r>
-        <w:rPr>
-          <w:lang w:val="es-MX"/>
-        </w:rPr>
-        <w:t xml:space="preserve"> hacemos una descripción breve de las funciones mencionadas:</w:t>
+        <w:spacing w:after="200" w:line="240" w:lineRule="auto"/>
+        <w:rPr>
+          <w:rFonts w:ascii="Times New Roman" w:eastAsia="Times New Roman" w:hAnsi="Times New Roman" w:cs="Times New Roman"/>
+          <w:kern w:val="0"/>
+          <w:lang w:eastAsia="es-CO"/>
+          <w14:ligatures w14:val="none"/>
+        </w:rPr>
+      </w:pPr>
+      <w:r>
+        <w:rPr>
+          <w:rFonts w:ascii="Cambria" w:eastAsia="Times New Roman" w:hAnsi="Cambria" w:cs="Times New Roman"/>
+          <w:color w:val="000000"/>
+          <w:kern w:val="0"/>
+          <w:sz w:val="22"/>
+          <w:szCs w:val="22"/>
+          <w:lang w:eastAsia="es-CO"/>
+          <w14:ligatures w14:val="none"/>
+        </w:rPr>
+        <w:t>Fecha: 27 de abril de 2025</w:t>
       </w:r>
     </w:p>
     <w:p>
       <w:pPr>
-        <w:rPr>
-          <w:lang w:val="es-MX"/>
-        </w:rPr>
-      </w:pPr>
+        <w:spacing w:after="200" w:line="240" w:lineRule="auto"/>
+        <w:rPr>
+          <w:rFonts w:ascii="Times New Roman" w:eastAsia="Times New Roman" w:hAnsi="Times New Roman" w:cs="Times New Roman"/>
+          <w:kern w:val="0"/>
+          <w:lang w:eastAsia="es-CO"/>
+          <w14:ligatures w14:val="none"/>
+        </w:rPr>
+      </w:pPr>
+      <w:r>
+        <w:rPr>
+          <w:rFonts w:ascii="Cambria" w:eastAsia="Times New Roman" w:hAnsi="Cambria" w:cs="Times New Roman"/>
+          <w:color w:val="000000"/>
+          <w:kern w:val="0"/>
+          <w:sz w:val="22"/>
+          <w:szCs w:val="22"/>
+          <w:lang w:eastAsia="es-CO"/>
+          <w14:ligatures w14:val="none"/>
+        </w:rPr>
+        <w:t>Institución: </w:t>
+      </w:r>
     </w:p>
     <w:p>
       <w:pPr>
-        <w:rPr>
-          <w:lang w:val="es-MX"/>
-        </w:rPr>
-      </w:pPr>
-      <w:r>
-        <w:rPr>
-          <w:lang w:val="es-MX"/>
-        </w:rPr>
-        <w:t xml:space="preserve">función de </w:t>
-      </w:r>
-      <w:r>
-        <w:rPr>
-          <w:lang w:val="es-MX"/>
-        </w:rPr>
-        <w:t>cambio (</w:t>
-      </w:r>
-      <w:r>
-        <w:rPr>
-          <w:lang w:val="es-MX"/>
-        </w:rPr>
-        <w:t>)</w:t>
+        <w:spacing w:after="200" w:line="240" w:lineRule="auto"/>
+        <w:rPr>
+          <w:rFonts w:ascii="Cambria" w:eastAsia="Times New Roman" w:hAnsi="Cambria" w:cs="Times New Roman"/>
+          <w:color w:val="000000"/>
+          <w:kern w:val="0"/>
+          <w:sz w:val="22"/>
+          <w:szCs w:val="22"/>
+          <w:lang w:eastAsia="es-CO"/>
+          <w14:ligatures w14:val="none"/>
+        </w:rPr>
+      </w:pPr>
+      <w:r>
+        <w:rPr>
+          <w:rFonts w:ascii="Cambria" w:eastAsia="Times New Roman" w:hAnsi="Cambria" w:cs="Times New Roman"/>
+          <w:color w:val="000000"/>
+          <w:kern w:val="0"/>
+          <w:sz w:val="22"/>
+          <w:szCs w:val="22"/>
+          <w:lang w:eastAsia="es-CO"/>
+          <w14:ligatures w14:val="none"/>
+        </w:rPr>
+        <w:t>Universidad de Antioquia</w:t>
       </w:r>
     </w:p>
     <w:p>
       <w:pPr>
-        <w:rPr>
-          <w:lang w:val="es-MX"/>
-        </w:rPr>
-      </w:pPr>
-      <w:r>
-        <w:rPr>
-          <w:lang w:val="es-MX"/>
-        </w:rPr>
-        <w:t xml:space="preserve">“Esta función tiene como objetivo analizar dos imágenes: una imagen final distorsionada ID y una </w:t>
-      </w:r>
-      <w:r>
-        <w:rPr>
-          <w:lang w:val="es-MX"/>
-        </w:rPr>
-        <w:t>imagen máscara</w:t>
-      </w:r>
-      <w:r>
-        <w:rPr>
-          <w:lang w:val="es-MX"/>
-        </w:rPr>
-        <w:t xml:space="preserve"> IM. Además, recibe dos archivos de texto que contienen información auxiliar relevante para el análisis. A partir de estos insumos, la función debe determinar qué tipo de transformación fue aplicada para obtener una imagen </w:t>
-      </w:r>
-      <w:proofErr w:type="gramStart"/>
-      <w:r>
-        <w:rPr>
-          <w:lang w:val="es-MX"/>
-        </w:rPr>
-        <w:t>IS .</w:t>
-      </w:r>
-      <w:proofErr w:type="gramEnd"/>
-      <w:r>
-        <w:rPr>
-          <w:lang w:val="es-MX"/>
-        </w:rPr>
-        <w:t xml:space="preserve"> El resultado que retorna es una descripción de la transformación detectada, indicando específicamente si fue, por ejemplo, una operación de tipo XOR o alguna otra transformación entre las disponibles y retorna la imagen IS.”</w:t>
-      </w:r>
+        <w:spacing w:after="200" w:line="240" w:lineRule="auto"/>
+        <w:rPr>
+          <w:rFonts w:ascii="Cambria" w:eastAsia="Times New Roman" w:hAnsi="Cambria" w:cs="Times New Roman"/>
+          <w:color w:val="000000"/>
+          <w:kern w:val="0"/>
+          <w:sz w:val="22"/>
+          <w:szCs w:val="22"/>
+          <w:lang w:eastAsia="es-CO"/>
+          <w14:ligatures w14:val="none"/>
+        </w:rPr>
+      </w:pPr>
     </w:p>
     <w:p>
       <w:pPr>
-        <w:rPr>
-          <w:lang w:val="es-MX"/>
+        <w:spacing w:after="200" w:line="240" w:lineRule="auto"/>
+        <w:rPr>
+          <w:rFonts w:ascii="Cambria" w:eastAsia="Times New Roman" w:hAnsi="Cambria" w:cs="Times New Roman"/>
+          <w:color w:val="000000"/>
+          <w:kern w:val="0"/>
+          <w:sz w:val="22"/>
+          <w:szCs w:val="22"/>
+          <w:lang w:eastAsia="es-CO"/>
+          <w14:ligatures w14:val="none"/>
         </w:rPr>
       </w:pPr>
     </w:p>
     <w:p>
       <w:pPr>
-        <w:rPr>
-          <w:lang w:val="es-MX"/>
-        </w:rPr>
-      </w:pPr>
-      <w:r>
-        <w:rPr>
-          <w:lang w:val="es-MX"/>
-        </w:rPr>
-        <w:t xml:space="preserve">función que revierta la </w:t>
-      </w:r>
-      <w:r>
-        <w:rPr>
-          <w:lang w:val="es-MX"/>
-        </w:rPr>
-        <w:t>transformación (</w:t>
-      </w:r>
-      <w:r>
-        <w:rPr>
-          <w:lang w:val="es-MX"/>
-        </w:rPr>
-        <w:t>)</w:t>
-      </w:r>
+        <w:spacing w:after="200" w:line="240" w:lineRule="auto"/>
+        <w:rPr>
+          <w:rFonts w:ascii="Cambria" w:eastAsia="Times New Roman" w:hAnsi="Cambria" w:cs="Times New Roman"/>
+          <w:color w:val="000000"/>
+          <w:kern w:val="0"/>
+          <w:sz w:val="22"/>
+          <w:szCs w:val="22"/>
+          <w:lang w:eastAsia="es-CO"/>
+          <w14:ligatures w14:val="none"/>
+        </w:rPr>
+      </w:pPr>
     </w:p>
     <w:p>
       <w:pPr>
-        <w:rPr>
-          <w:lang w:val="es-MX"/>
-        </w:rPr>
-      </w:pPr>
-      <w:r>
-        <w:rPr>
-          <w:lang w:val="es-MX"/>
-        </w:rPr>
-        <w:t>“Esta función recibe una imagen y el tipo de transformación aplicada como parámetros. Su propósito es aplicar el proceso inverso al especificado, logrando así recuperar la imagen original antes de ser transformada. La función debe ser capaz de manejar distintos tipos de transformaciones, como operaciones de desplazamiento de bits, rotaciones de bits, o XOR, de acuerdo con la transformación indicada.”</w:t>
-      </w:r>
+        <w:spacing w:after="200" w:line="240" w:lineRule="auto"/>
+        <w:rPr>
+          <w:rFonts w:ascii="Cambria" w:eastAsia="Times New Roman" w:hAnsi="Cambria" w:cs="Times New Roman"/>
+          <w:color w:val="000000"/>
+          <w:kern w:val="0"/>
+          <w:sz w:val="22"/>
+          <w:szCs w:val="22"/>
+          <w:lang w:eastAsia="es-CO"/>
+          <w14:ligatures w14:val="none"/>
+        </w:rPr>
+      </w:pPr>
     </w:p>
     <w:p>
       <w:pPr>
-        <w:rPr>
-          <w:lang w:val="es-MX"/>
+        <w:spacing w:after="200" w:line="240" w:lineRule="auto"/>
+        <w:rPr>
+          <w:rFonts w:ascii="Cambria" w:eastAsia="Times New Roman" w:hAnsi="Cambria" w:cs="Times New Roman"/>
+          <w:color w:val="000000"/>
+          <w:kern w:val="0"/>
+          <w:sz w:val="22"/>
+          <w:szCs w:val="22"/>
+          <w:lang w:eastAsia="es-CO"/>
+          <w14:ligatures w14:val="none"/>
         </w:rPr>
       </w:pPr>
     </w:p>
     <w:p>
       <w:pPr>
-        <w:rPr>
-          <w:lang w:val="es-MX"/>
-        </w:rPr>
-      </w:pPr>
-      <w:r>
-        <w:rPr>
-          <w:lang w:val="es-MX"/>
-        </w:rPr>
-        <w:t xml:space="preserve">función </w:t>
-      </w:r>
-      <w:r>
-        <w:rPr>
-          <w:lang w:val="es-MX"/>
-        </w:rPr>
-        <w:t>XOR (</w:t>
-      </w:r>
-      <w:r>
-        <w:rPr>
-          <w:lang w:val="es-MX"/>
-        </w:rPr>
-        <w:t>)</w:t>
-      </w:r>
+        <w:spacing w:after="200" w:line="240" w:lineRule="auto"/>
+        <w:rPr>
+          <w:rFonts w:ascii="Cambria" w:eastAsia="Times New Roman" w:hAnsi="Cambria" w:cs="Times New Roman"/>
+          <w:color w:val="000000"/>
+          <w:kern w:val="0"/>
+          <w:sz w:val="22"/>
+          <w:szCs w:val="22"/>
+          <w:lang w:eastAsia="es-CO"/>
+          <w14:ligatures w14:val="none"/>
+        </w:rPr>
+      </w:pPr>
     </w:p>
     <w:p>
       <w:pPr>
-        <w:rPr>
-          <w:lang w:val="es-MX"/>
-        </w:rPr>
-      </w:pPr>
-      <w:r>
-        <w:rPr>
-          <w:lang w:val="es-MX"/>
-        </w:rPr>
-        <w:t>“Esta función recibe dos imágenes como entrada. La función realiza una operación bit a bit tipo XOR (operación lógica exclusiva OR) entre las dos imágenes. El resultado es una nueva imagen en la que cada píxel es el resultado de aplicar XOR entre los valores correspondientes.”</w:t>
-      </w:r>
+        <w:spacing w:after="200" w:line="240" w:lineRule="auto"/>
+        <w:rPr>
+          <w:rFonts w:ascii="Cambria" w:eastAsia="Times New Roman" w:hAnsi="Cambria" w:cs="Times New Roman"/>
+          <w:color w:val="000000"/>
+          <w:kern w:val="0"/>
+          <w:sz w:val="22"/>
+          <w:szCs w:val="22"/>
+          <w:lang w:eastAsia="es-CO"/>
+          <w14:ligatures w14:val="none"/>
+        </w:rPr>
+      </w:pPr>
     </w:p>
     <w:p>
       <w:pPr>
-        <w:rPr>
-          <w:lang w:val="es-MX"/>
+        <w:spacing w:after="200" w:line="240" w:lineRule="auto"/>
+        <w:rPr>
+          <w:rFonts w:ascii="Cambria" w:eastAsia="Times New Roman" w:hAnsi="Cambria" w:cs="Times New Roman"/>
+          <w:color w:val="000000"/>
+          <w:kern w:val="0"/>
+          <w:sz w:val="22"/>
+          <w:szCs w:val="22"/>
+          <w:lang w:eastAsia="es-CO"/>
+          <w14:ligatures w14:val="none"/>
         </w:rPr>
       </w:pPr>
     </w:p>
     <w:p>
       <w:pPr>
-        <w:rPr>
-          <w:lang w:val="es-MX"/>
-        </w:rPr>
-      </w:pPr>
-      <w:r>
-        <w:rPr>
-          <w:lang w:val="es-MX"/>
-        </w:rPr>
-        <w:t xml:space="preserve">función </w:t>
-      </w:r>
-      <w:r>
-        <w:rPr>
-          <w:lang w:val="es-MX"/>
-        </w:rPr>
-        <w:t>desplazamiento (</w:t>
-      </w:r>
-      <w:r>
-        <w:rPr>
-          <w:lang w:val="es-MX"/>
-        </w:rPr>
-        <w:t>)</w:t>
-      </w:r>
+        <w:spacing w:after="200" w:line="240" w:lineRule="auto"/>
+        <w:rPr>
+          <w:rFonts w:ascii="Cambria" w:eastAsia="Times New Roman" w:hAnsi="Cambria" w:cs="Times New Roman"/>
+          <w:color w:val="000000"/>
+          <w:kern w:val="0"/>
+          <w:sz w:val="22"/>
+          <w:szCs w:val="22"/>
+          <w:lang w:eastAsia="es-CO"/>
+          <w14:ligatures w14:val="none"/>
+        </w:rPr>
+      </w:pPr>
     </w:p>
     <w:p>
       <w:pPr>
-        <w:rPr>
-          <w:lang w:val="es-MX"/>
-        </w:rPr>
-      </w:pPr>
-      <w:r>
-        <w:rPr>
-          <w:lang w:val="es-MX"/>
-        </w:rPr>
-        <w:t xml:space="preserve">“Esta función recibe como parámetro una </w:t>
-      </w:r>
-      <w:r>
-        <w:rPr>
-          <w:lang w:val="es-MX"/>
-        </w:rPr>
-        <w:t>imagen.</w:t>
-      </w:r>
-      <w:r>
-        <w:rPr>
-          <w:lang w:val="es-MX"/>
-        </w:rPr>
-        <w:t xml:space="preserve"> Su objetivo es desplazar a nivel de bits los valores de cada píxel de la imagen, ya sea hacia la derecha o hacia la izquierda una cantidad de i veces. Este desplazamiento modifica la representación binaria de los </w:t>
-      </w:r>
-      <w:r>
-        <w:rPr>
-          <w:lang w:val="es-MX"/>
-        </w:rPr>
-        <w:t>píxeles.</w:t>
-      </w:r>
-      <w:r>
-        <w:rPr>
-          <w:lang w:val="es-MX"/>
-        </w:rPr>
-        <w:t>”</w:t>
-      </w:r>
+        <w:spacing w:after="200" w:line="240" w:lineRule="auto"/>
+        <w:rPr>
+          <w:rFonts w:ascii="Cambria" w:eastAsia="Times New Roman" w:hAnsi="Cambria" w:cs="Times New Roman"/>
+          <w:color w:val="000000"/>
+          <w:kern w:val="0"/>
+          <w:sz w:val="22"/>
+          <w:szCs w:val="22"/>
+          <w:lang w:eastAsia="es-CO"/>
+          <w14:ligatures w14:val="none"/>
+        </w:rPr>
+      </w:pPr>
     </w:p>
     <w:p>
       <w:pPr>
-        <w:rPr>
-          <w:lang w:val="es-MX"/>
+        <w:spacing w:after="200" w:line="240" w:lineRule="auto"/>
+        <w:rPr>
+          <w:rFonts w:ascii="Cambria" w:eastAsia="Times New Roman" w:hAnsi="Cambria" w:cs="Times New Roman"/>
+          <w:color w:val="000000"/>
+          <w:kern w:val="0"/>
+          <w:sz w:val="22"/>
+          <w:szCs w:val="22"/>
+          <w:lang w:eastAsia="es-CO"/>
+          <w14:ligatures w14:val="none"/>
         </w:rPr>
       </w:pPr>
     </w:p>
     <w:p>
       <w:pPr>
-        <w:rPr>
-          <w:lang w:val="es-MX"/>
-        </w:rPr>
-      </w:pPr>
-      <w:r>
-        <w:rPr>
-          <w:lang w:val="es-MX"/>
-        </w:rPr>
-        <w:t>función</w:t>
-      </w:r>
-      <w:r>
-        <w:rPr>
-          <w:lang w:val="es-MX"/>
-        </w:rPr>
-        <w:t xml:space="preserve"> </w:t>
-      </w:r>
-      <w:r>
-        <w:rPr>
-          <w:lang w:val="es-MX"/>
-        </w:rPr>
-        <w:t>rotación</w:t>
-      </w:r>
-      <w:r>
-        <w:rPr>
-          <w:lang w:val="es-MX"/>
-        </w:rPr>
-        <w:t xml:space="preserve"> ()</w:t>
-      </w:r>
+        <w:spacing w:after="200" w:line="240" w:lineRule="auto"/>
+        <w:rPr>
+          <w:rFonts w:ascii="Cambria" w:eastAsia="Times New Roman" w:hAnsi="Cambria" w:cs="Times New Roman"/>
+          <w:color w:val="000000"/>
+          <w:kern w:val="0"/>
+          <w:sz w:val="22"/>
+          <w:szCs w:val="22"/>
+          <w:lang w:eastAsia="es-CO"/>
+          <w14:ligatures w14:val="none"/>
+        </w:rPr>
+      </w:pPr>
     </w:p>
     <w:p>
       <w:pPr>
-        <w:rPr>
-          <w:lang w:val="es-MX"/>
-        </w:rPr>
-      </w:pPr>
-      <w:r>
-        <w:rPr>
-          <w:lang w:val="es-MX"/>
-        </w:rPr>
-        <w:t>“Esta función recibe una imagen. La función realiza una rotación de bits en los valores de cada píxel, ya sea rotando los bits hacia la derecha o hacia la izquierda una cantidad de i veces. A diferencia del desplazamiento, en la rotación los bits "que salen" por un extremo vuelven a entrar por el otro, asegurando que no se pierda información.”</w:t>
-      </w:r>
+        <w:spacing w:after="200" w:line="240" w:lineRule="auto"/>
+        <w:rPr>
+          <w:rFonts w:ascii="Cambria" w:eastAsia="Times New Roman" w:hAnsi="Cambria" w:cs="Times New Roman"/>
+          <w:color w:val="000000"/>
+          <w:kern w:val="0"/>
+          <w:sz w:val="22"/>
+          <w:szCs w:val="22"/>
+          <w:lang w:eastAsia="es-CO"/>
+          <w14:ligatures w14:val="none"/>
+        </w:rPr>
+      </w:pPr>
     </w:p>
+    <w:p>
+      <w:pPr>
+        <w:spacing w:after="200" w:line="240" w:lineRule="auto"/>
+        <w:rPr>
+          <w:rFonts w:ascii="Cambria" w:eastAsia="Times New Roman" w:hAnsi="Cambria" w:cs="Times New Roman"/>
+          <w:color w:val="000000"/>
+          <w:kern w:val="0"/>
+          <w:sz w:val="22"/>
+          <w:szCs w:val="22"/>
+          <w:lang w:eastAsia="es-CO"/>
+          <w14:ligatures w14:val="none"/>
+        </w:rPr>
+      </w:pPr>
+    </w:p>
+    <w:p>
+      <w:pPr>
+        <w:spacing w:after="200" w:line="240" w:lineRule="auto"/>
+        <w:rPr>
+          <w:rFonts w:ascii="Cambria" w:eastAsia="Times New Roman" w:hAnsi="Cambria" w:cs="Times New Roman"/>
+          <w:color w:val="000000"/>
+          <w:kern w:val="0"/>
+          <w:sz w:val="22"/>
+          <w:szCs w:val="22"/>
+          <w:lang w:eastAsia="es-CO"/>
+          <w14:ligatures w14:val="none"/>
+        </w:rPr>
+      </w:pPr>
+    </w:p>
+    <w:p>
+      <w:pPr>
+        <w:spacing w:after="200" w:line="240" w:lineRule="auto"/>
+        <w:rPr>
+          <w:rFonts w:ascii="Times New Roman" w:eastAsia="Times New Roman" w:hAnsi="Times New Roman" w:cs="Times New Roman"/>
+          <w:kern w:val="0"/>
+          <w:lang w:eastAsia="es-CO"/>
+          <w14:ligatures w14:val="none"/>
+        </w:rPr>
+      </w:pPr>
+    </w:p>
+    <w:p>
+      <w:pPr>
+        <w:spacing w:before="480" w:after="0" w:line="240" w:lineRule="auto"/>
+        <w:outlineLvl w:val="0"/>
+        <w:rPr>
+          <w:rFonts w:ascii="Times New Roman" w:eastAsia="Times New Roman" w:hAnsi="Times New Roman" w:cs="Times New Roman"/>
+          <w:b/>
+          <w:bCs/>
+          <w:kern w:val="36"/>
+          <w:sz w:val="48"/>
+          <w:szCs w:val="48"/>
+          <w:lang w:eastAsia="es-CO"/>
+          <w14:ligatures w14:val="none"/>
+        </w:rPr>
+      </w:pPr>
+      <w:r>
+        <w:rPr>
+          <w:rFonts w:ascii="Calibri" w:eastAsia="Times New Roman" w:hAnsi="Calibri" w:cs="Calibri"/>
+          <w:b/>
+          <w:bCs/>
+          <w:color w:val="366091"/>
+          <w:kern w:val="36"/>
+          <w:sz w:val="28"/>
+          <w:szCs w:val="28"/>
+          <w:lang w:eastAsia="es-CO"/>
+          <w14:ligatures w14:val="none"/>
+        </w:rPr>
+        <w:lastRenderedPageBreak/>
+        <w:t>Introducción</w:t>
+      </w:r>
+    </w:p>
+    <w:p>
+      <w:pPr>
+        <w:spacing w:after="200" w:line="240" w:lineRule="auto"/>
+        <w:rPr>
+          <w:rFonts w:ascii="Times New Roman" w:eastAsia="Times New Roman" w:hAnsi="Times New Roman" w:cs="Times New Roman"/>
+          <w:kern w:val="0"/>
+          <w:lang w:eastAsia="es-CO"/>
+          <w14:ligatures w14:val="none"/>
+        </w:rPr>
+      </w:pPr>
+      <w:r>
+        <w:rPr>
+          <w:rFonts w:ascii="Cambria" w:eastAsia="Times New Roman" w:hAnsi="Cambria" w:cs="Times New Roman"/>
+          <w:color w:val="000000"/>
+          <w:kern w:val="0"/>
+          <w:sz w:val="22"/>
+          <w:szCs w:val="22"/>
+          <w:lang w:eastAsia="es-CO"/>
+          <w14:ligatures w14:val="none"/>
+        </w:rPr>
+        <w:t>Este informe tiene como objetivo documentar de manera detallada el análisis e implementación del problema.</w:t>
+      </w:r>
+    </w:p>
+    <w:p>
+      <w:pPr>
+        <w:spacing w:after="200" w:line="240" w:lineRule="auto"/>
+        <w:rPr>
+          <w:rFonts w:ascii="Times New Roman" w:eastAsia="Times New Roman" w:hAnsi="Times New Roman" w:cs="Times New Roman"/>
+          <w:kern w:val="0"/>
+          <w:lang w:eastAsia="es-CO"/>
+          <w14:ligatures w14:val="none"/>
+        </w:rPr>
+      </w:pPr>
+      <w:r>
+        <w:rPr>
+          <w:rFonts w:ascii="Cambria" w:eastAsia="Times New Roman" w:hAnsi="Cambria" w:cs="Times New Roman"/>
+          <w:color w:val="000000"/>
+          <w:kern w:val="0"/>
+          <w:sz w:val="22"/>
+          <w:szCs w:val="22"/>
+          <w:lang w:eastAsia="es-CO"/>
+          <w14:ligatures w14:val="none"/>
+        </w:rPr>
+        <w:t xml:space="preserve"> A través de la manipulación de rotaciones, desplazamientos y operaciones </w:t>
+      </w:r>
+      <w:r>
+        <w:rPr>
+          <w:rFonts w:ascii="Cambria" w:eastAsia="Times New Roman" w:hAnsi="Cambria" w:cs="Times New Roman"/>
+          <w:color w:val="000000"/>
+          <w:kern w:val="0"/>
+          <w:sz w:val="22"/>
+          <w:szCs w:val="22"/>
+          <w:lang w:eastAsia="es-CO"/>
+          <w14:ligatures w14:val="none"/>
+        </w:rPr>
+        <w:t>XOR, hacemos</w:t>
+      </w:r>
+      <w:r>
+        <w:rPr>
+          <w:rFonts w:ascii="Cambria" w:eastAsia="Times New Roman" w:hAnsi="Cambria" w:cs="Times New Roman"/>
+          <w:color w:val="000000"/>
+          <w:kern w:val="0"/>
+          <w:sz w:val="22"/>
+          <w:szCs w:val="22"/>
+          <w:lang w:eastAsia="es-CO"/>
+          <w14:ligatures w14:val="none"/>
+        </w:rPr>
+        <w:t xml:space="preserve"> un proceso de ingeniería inversa en el cual detectamos por medio de un proceso de fuerza </w:t>
+      </w:r>
+      <w:r>
+        <w:rPr>
+          <w:rFonts w:ascii="Cambria" w:eastAsia="Times New Roman" w:hAnsi="Cambria" w:cs="Times New Roman"/>
+          <w:color w:val="000000"/>
+          <w:kern w:val="0"/>
+          <w:sz w:val="22"/>
+          <w:szCs w:val="22"/>
+          <w:lang w:eastAsia="es-CO"/>
+          <w14:ligatures w14:val="none"/>
+        </w:rPr>
+        <w:t>bruta (</w:t>
+      </w:r>
+      <w:r>
+        <w:rPr>
+          <w:rFonts w:ascii="Cambria" w:eastAsia="Times New Roman" w:hAnsi="Cambria" w:cs="Times New Roman"/>
+          <w:color w:val="000000"/>
+          <w:kern w:val="0"/>
+          <w:sz w:val="22"/>
+          <w:szCs w:val="22"/>
+          <w:lang w:eastAsia="es-CO"/>
+          <w14:ligatures w14:val="none"/>
+        </w:rPr>
+        <w:t xml:space="preserve">probando cada caso posible) cuál fue la transformación aplicada y posteriormente aplicamos el proceso inverso para regresar a la </w:t>
+      </w:r>
+      <w:r>
+        <w:rPr>
+          <w:rFonts w:ascii="Cambria" w:eastAsia="Times New Roman" w:hAnsi="Cambria" w:cs="Times New Roman"/>
+          <w:color w:val="000000"/>
+          <w:kern w:val="0"/>
+          <w:sz w:val="22"/>
+          <w:szCs w:val="22"/>
+          <w:lang w:eastAsia="es-CO"/>
+          <w14:ligatures w14:val="none"/>
+        </w:rPr>
+        <w:t>imagen o proceso anteriores</w:t>
+      </w:r>
+      <w:r>
+        <w:rPr>
+          <w:rFonts w:ascii="Cambria" w:eastAsia="Times New Roman" w:hAnsi="Cambria" w:cs="Times New Roman"/>
+          <w:color w:val="000000"/>
+          <w:kern w:val="0"/>
+          <w:sz w:val="22"/>
+          <w:szCs w:val="22"/>
+          <w:lang w:eastAsia="es-CO"/>
+          <w14:ligatures w14:val="none"/>
+        </w:rPr>
+        <w:t>.</w:t>
+      </w:r>
+    </w:p>
+    <w:p>
+      <w:pPr>
+        <w:spacing w:before="480" w:after="0" w:line="240" w:lineRule="auto"/>
+        <w:outlineLvl w:val="0"/>
+        <w:rPr>
+          <w:rFonts w:ascii="Times New Roman" w:eastAsia="Times New Roman" w:hAnsi="Times New Roman" w:cs="Times New Roman"/>
+          <w:b/>
+          <w:bCs/>
+          <w:kern w:val="36"/>
+          <w:sz w:val="48"/>
+          <w:szCs w:val="48"/>
+          <w:lang w:eastAsia="es-CO"/>
+          <w14:ligatures w14:val="none"/>
+        </w:rPr>
+      </w:pPr>
+      <w:r>
+        <w:rPr>
+          <w:rFonts w:ascii="Calibri" w:eastAsia="Times New Roman" w:hAnsi="Calibri" w:cs="Calibri"/>
+          <w:b/>
+          <w:bCs/>
+          <w:color w:val="366091"/>
+          <w:kern w:val="36"/>
+          <w:sz w:val="28"/>
+          <w:szCs w:val="28"/>
+          <w:lang w:eastAsia="es-CO"/>
+          <w14:ligatures w14:val="none"/>
+        </w:rPr>
+        <w:t>Esquema de tareas en el algoritmo</w:t>
+      </w:r>
+    </w:p>
+    <w:p>
+      <w:pPr>
+        <w:spacing w:after="200" w:line="240" w:lineRule="auto"/>
+        <w:rPr>
+          <w:rFonts w:ascii="Times New Roman" w:eastAsia="Times New Roman" w:hAnsi="Times New Roman" w:cs="Times New Roman"/>
+          <w:kern w:val="0"/>
+          <w:lang w:eastAsia="es-CO"/>
+          <w14:ligatures w14:val="none"/>
+        </w:rPr>
+      </w:pPr>
+      <w:r>
+        <w:rPr>
+          <w:rFonts w:ascii="Cambria" w:eastAsia="Times New Roman" w:hAnsi="Cambria" w:cs="Times New Roman"/>
+          <w:color w:val="000000"/>
+          <w:kern w:val="0"/>
+          <w:sz w:val="22"/>
+          <w:szCs w:val="22"/>
+          <w:lang w:eastAsia="es-CO"/>
+          <w14:ligatures w14:val="none"/>
+        </w:rPr>
+        <w:t>1. Carga de imágenes:</w:t>
+      </w:r>
+      <w:r>
+        <w:rPr>
+          <w:rFonts w:ascii="Cambria" w:eastAsia="Times New Roman" w:hAnsi="Cambria" w:cs="Times New Roman"/>
+          <w:color w:val="000000"/>
+          <w:kern w:val="0"/>
+          <w:sz w:val="22"/>
+          <w:szCs w:val="22"/>
+          <w:lang w:eastAsia="es-CO"/>
+          <w14:ligatures w14:val="none"/>
+        </w:rPr>
+        <w:br/>
+        <w:t xml:space="preserve">   - I_D.bmp: Imagen alterada.</w:t>
+      </w:r>
+      <w:r>
+        <w:rPr>
+          <w:rFonts w:ascii="Cambria" w:eastAsia="Times New Roman" w:hAnsi="Cambria" w:cs="Times New Roman"/>
+          <w:color w:val="000000"/>
+          <w:kern w:val="0"/>
+          <w:sz w:val="22"/>
+          <w:szCs w:val="22"/>
+          <w:lang w:eastAsia="es-CO"/>
+          <w14:ligatures w14:val="none"/>
+        </w:rPr>
+        <w:br/>
+        <w:t xml:space="preserve">   - M.bmp: Imagen de enmascaramiento.</w:t>
+      </w:r>
+      <w:r>
+        <w:rPr>
+          <w:rFonts w:ascii="Cambria" w:eastAsia="Times New Roman" w:hAnsi="Cambria" w:cs="Times New Roman"/>
+          <w:color w:val="000000"/>
+          <w:kern w:val="0"/>
+          <w:sz w:val="22"/>
+          <w:szCs w:val="22"/>
+          <w:lang w:eastAsia="es-CO"/>
+          <w14:ligatures w14:val="none"/>
+        </w:rPr>
+        <w:br/>
+        <w:t xml:space="preserve">   - I_M.bmp: Imagen mascara.</w:t>
+      </w:r>
+      <w:r>
+        <w:rPr>
+          <w:rFonts w:ascii="Cambria" w:eastAsia="Times New Roman" w:hAnsi="Cambria" w:cs="Times New Roman"/>
+          <w:color w:val="000000"/>
+          <w:kern w:val="0"/>
+          <w:sz w:val="22"/>
+          <w:szCs w:val="22"/>
+          <w:lang w:eastAsia="es-CO"/>
+          <w14:ligatures w14:val="none"/>
+        </w:rPr>
+        <w:br/>
+      </w:r>
+      <w:r>
+        <w:rPr>
+          <w:rFonts w:ascii="Cambria" w:eastAsia="Times New Roman" w:hAnsi="Cambria" w:cs="Times New Roman"/>
+          <w:color w:val="000000"/>
+          <w:kern w:val="0"/>
+          <w:sz w:val="22"/>
+          <w:szCs w:val="22"/>
+          <w:lang w:eastAsia="es-CO"/>
+          <w14:ligatures w14:val="none"/>
+        </w:rPr>
+        <w:br/>
+        <w:t>2. Lectura de información adicional:</w:t>
+      </w:r>
+      <w:r>
+        <w:rPr>
+          <w:rFonts w:ascii="Cambria" w:eastAsia="Times New Roman" w:hAnsi="Cambria" w:cs="Times New Roman"/>
+          <w:color w:val="000000"/>
+          <w:kern w:val="0"/>
+          <w:sz w:val="22"/>
+          <w:szCs w:val="22"/>
+          <w:lang w:eastAsia="es-CO"/>
+          <w14:ligatures w14:val="none"/>
+        </w:rPr>
+        <w:br/>
+        <w:t xml:space="preserve">   - Se cargan archivos M*N.txt que contienen semillas y valores de enmascaramiento.</w:t>
+      </w:r>
+      <w:r>
+        <w:rPr>
+          <w:rFonts w:ascii="Cambria" w:eastAsia="Times New Roman" w:hAnsi="Cambria" w:cs="Times New Roman"/>
+          <w:color w:val="000000"/>
+          <w:kern w:val="0"/>
+          <w:sz w:val="22"/>
+          <w:szCs w:val="22"/>
+          <w:lang w:eastAsia="es-CO"/>
+          <w14:ligatures w14:val="none"/>
+        </w:rPr>
+        <w:br/>
+      </w:r>
+      <w:r>
+        <w:rPr>
+          <w:rFonts w:ascii="Cambria" w:eastAsia="Times New Roman" w:hAnsi="Cambria" w:cs="Times New Roman"/>
+          <w:color w:val="000000"/>
+          <w:kern w:val="0"/>
+          <w:sz w:val="22"/>
+          <w:szCs w:val="22"/>
+          <w:lang w:eastAsia="es-CO"/>
+          <w14:ligatures w14:val="none"/>
+        </w:rPr>
+        <w:br/>
+        <w:t>3. Procesamiento de cada paso:</w:t>
+      </w:r>
+      <w:r>
+        <w:rPr>
+          <w:rFonts w:ascii="Cambria" w:eastAsia="Times New Roman" w:hAnsi="Cambria" w:cs="Times New Roman"/>
+          <w:color w:val="000000"/>
+          <w:kern w:val="0"/>
+          <w:sz w:val="22"/>
+          <w:szCs w:val="22"/>
+          <w:lang w:eastAsia="es-CO"/>
+          <w14:ligatures w14:val="none"/>
+        </w:rPr>
+        <w:br/>
+        <w:t xml:space="preserve">   - Para cada paso:</w:t>
+      </w:r>
+      <w:r>
+        <w:rPr>
+          <w:rFonts w:ascii="Cambria" w:eastAsia="Times New Roman" w:hAnsi="Cambria" w:cs="Times New Roman"/>
+          <w:color w:val="000000"/>
+          <w:kern w:val="0"/>
+          <w:sz w:val="22"/>
+          <w:szCs w:val="22"/>
+          <w:lang w:eastAsia="es-CO"/>
+          <w14:ligatures w14:val="none"/>
+        </w:rPr>
+        <w:br/>
+        <w:t xml:space="preserve">     - Se carga la semilla y los valores asociados.</w:t>
+      </w:r>
+      <w:r>
+        <w:rPr>
+          <w:rFonts w:ascii="Cambria" w:eastAsia="Times New Roman" w:hAnsi="Cambria" w:cs="Times New Roman"/>
+          <w:color w:val="000000"/>
+          <w:kern w:val="0"/>
+          <w:sz w:val="22"/>
+          <w:szCs w:val="22"/>
+          <w:lang w:eastAsia="es-CO"/>
+          <w14:ligatures w14:val="none"/>
+        </w:rPr>
+        <w:br/>
+        <w:t xml:space="preserve">     - Se analiza qué tipo de transformación se aplicó previamente: XOR, rotaciones o desplazamientos.</w:t>
+      </w:r>
+      <w:r>
+        <w:rPr>
+          <w:rFonts w:ascii="Cambria" w:eastAsia="Times New Roman" w:hAnsi="Cambria" w:cs="Times New Roman"/>
+          <w:color w:val="000000"/>
+          <w:kern w:val="0"/>
+          <w:sz w:val="22"/>
+          <w:szCs w:val="22"/>
+          <w:lang w:eastAsia="es-CO"/>
+          <w14:ligatures w14:val="none"/>
+        </w:rPr>
+        <w:br/>
+        <w:t xml:space="preserve">     - Se aplica la transformación inversa correspondiente para restaurar la imagen.</w:t>
+      </w:r>
+      <w:r>
+        <w:rPr>
+          <w:rFonts w:ascii="Cambria" w:eastAsia="Times New Roman" w:hAnsi="Cambria" w:cs="Times New Roman"/>
+          <w:color w:val="000000"/>
+          <w:kern w:val="0"/>
+          <w:sz w:val="22"/>
+          <w:szCs w:val="22"/>
+          <w:lang w:eastAsia="es-CO"/>
+          <w14:ligatures w14:val="none"/>
+        </w:rPr>
+        <w:br/>
+      </w:r>
+      <w:r>
+        <w:rPr>
+          <w:rFonts w:ascii="Cambria" w:eastAsia="Times New Roman" w:hAnsi="Cambria" w:cs="Times New Roman"/>
+          <w:color w:val="000000"/>
+          <w:kern w:val="0"/>
+          <w:sz w:val="22"/>
+          <w:szCs w:val="22"/>
+          <w:lang w:eastAsia="es-CO"/>
+          <w14:ligatures w14:val="none"/>
+        </w:rPr>
+        <w:br/>
+        <w:t>4. Exportación final:</w:t>
+      </w:r>
+      <w:r>
+        <w:rPr>
+          <w:rFonts w:ascii="Cambria" w:eastAsia="Times New Roman" w:hAnsi="Cambria" w:cs="Times New Roman"/>
+          <w:color w:val="000000"/>
+          <w:kern w:val="0"/>
+          <w:sz w:val="22"/>
+          <w:szCs w:val="22"/>
+          <w:lang w:eastAsia="es-CO"/>
+          <w14:ligatures w14:val="none"/>
+        </w:rPr>
+        <w:br/>
+        <w:t xml:space="preserve">   - La imagen corregida es exportada a un nuevo archivo BMP con nombre I_O.bmp.</w:t>
+      </w:r>
+    </w:p>
+    <w:p>
+      <w:pPr>
+        <w:spacing w:before="480" w:after="0" w:line="240" w:lineRule="auto"/>
+        <w:outlineLvl w:val="0"/>
+        <w:rPr>
+          <w:rFonts w:ascii="Times New Roman" w:eastAsia="Times New Roman" w:hAnsi="Times New Roman" w:cs="Times New Roman"/>
+          <w:b/>
+          <w:bCs/>
+          <w:kern w:val="36"/>
+          <w:sz w:val="48"/>
+          <w:szCs w:val="48"/>
+          <w:lang w:eastAsia="es-CO"/>
+          <w14:ligatures w14:val="none"/>
+        </w:rPr>
+      </w:pPr>
+      <w:r>
+        <w:rPr>
+          <w:rFonts w:ascii="Calibri" w:eastAsia="Times New Roman" w:hAnsi="Calibri" w:cs="Calibri"/>
+          <w:b/>
+          <w:bCs/>
+          <w:color w:val="366091"/>
+          <w:kern w:val="36"/>
+          <w:sz w:val="28"/>
+          <w:szCs w:val="28"/>
+          <w:lang w:eastAsia="es-CO"/>
+          <w14:ligatures w14:val="none"/>
+        </w:rPr>
+        <w:t>Documentación detallada de funciones por módulo</w:t>
+      </w:r>
+    </w:p>
+    <w:p>
+      <w:pPr>
+        <w:spacing w:before="200" w:after="0" w:line="240" w:lineRule="auto"/>
+        <w:outlineLvl w:val="1"/>
+        <w:rPr>
+          <w:rFonts w:ascii="Times New Roman" w:eastAsia="Times New Roman" w:hAnsi="Times New Roman" w:cs="Times New Roman"/>
+          <w:b/>
+          <w:bCs/>
+          <w:kern w:val="0"/>
+          <w:sz w:val="36"/>
+          <w:szCs w:val="36"/>
+          <w:lang w:eastAsia="es-CO"/>
+          <w14:ligatures w14:val="none"/>
+        </w:rPr>
+      </w:pPr>
+      <w:r>
+        <w:rPr>
+          <w:rFonts w:ascii="Calibri" w:eastAsia="Times New Roman" w:hAnsi="Calibri" w:cs="Calibri"/>
+          <w:b/>
+          <w:bCs/>
+          <w:color w:val="4F81BD"/>
+          <w:kern w:val="0"/>
+          <w:sz w:val="26"/>
+          <w:szCs w:val="26"/>
+          <w:lang w:eastAsia="es-CO"/>
+          <w14:ligatures w14:val="none"/>
+        </w:rPr>
+        <w:t>Archivo: usoimg.cpp </w:t>
+      </w:r>
+    </w:p>
+    <w:p>
+      <w:pPr>
+        <w:spacing w:after="200" w:line="240" w:lineRule="auto"/>
+        <w:rPr>
+          <w:rFonts w:ascii="Times New Roman" w:eastAsia="Times New Roman" w:hAnsi="Times New Roman" w:cs="Times New Roman"/>
+          <w:kern w:val="0"/>
+          <w:lang w:eastAsia="es-CO"/>
+          <w14:ligatures w14:val="none"/>
+        </w:rPr>
+      </w:pPr>
+      <w:r>
+        <w:rPr>
+          <w:rFonts w:ascii="Cambria" w:eastAsia="Times New Roman" w:hAnsi="Cambria" w:cs="Times New Roman"/>
+          <w:color w:val="000000"/>
+          <w:kern w:val="0"/>
+          <w:sz w:val="22"/>
+          <w:szCs w:val="22"/>
+          <w:lang w:eastAsia="es-CO"/>
+          <w14:ligatures w14:val="none"/>
+        </w:rPr>
+        <w:t>Código proporcionado por los docentes</w:t>
+      </w:r>
+    </w:p>
+    <w:p>
+      <w:pPr>
+        <w:numPr>
+          <w:ilvl w:val="0"/>
+          <w:numId w:val="14"/>
+        </w:numPr>
+        <w:spacing w:after="200" w:line="240" w:lineRule="auto"/>
+        <w:ind w:left="360"/>
+        <w:textAlignment w:val="baseline"/>
+        <w:rPr>
+          <w:rFonts w:ascii="Arial" w:eastAsia="Times New Roman" w:hAnsi="Arial" w:cs="Arial"/>
+          <w:color w:val="000000"/>
+          <w:kern w:val="0"/>
+          <w:sz w:val="22"/>
+          <w:szCs w:val="22"/>
+          <w:lang w:eastAsia="es-CO"/>
+          <w14:ligatures w14:val="none"/>
+        </w:rPr>
+      </w:pPr>
+      <w:r>
+        <w:rPr>
+          <w:rFonts w:ascii="Cambria" w:eastAsia="Times New Roman" w:hAnsi="Cambria" w:cs="Arial"/>
+          <w:color w:val="000000"/>
+          <w:kern w:val="0"/>
+          <w:sz w:val="22"/>
+          <w:szCs w:val="22"/>
+          <w:lang w:eastAsia="es-CO"/>
+          <w14:ligatures w14:val="none"/>
+        </w:rPr>
+        <w:t>**loadPixels**</w:t>
+      </w:r>
+    </w:p>
+    <w:p>
+      <w:pPr>
+        <w:spacing w:after="120" w:line="240" w:lineRule="auto"/>
+        <w:rPr>
+          <w:rFonts w:ascii="Times New Roman" w:eastAsia="Times New Roman" w:hAnsi="Times New Roman" w:cs="Times New Roman"/>
+          <w:kern w:val="0"/>
+          <w:lang w:eastAsia="es-CO"/>
+          <w14:ligatures w14:val="none"/>
+        </w:rPr>
+      </w:pPr>
+      <w:r>
+        <w:rPr>
+          <w:rFonts w:ascii="Cambria" w:eastAsia="Times New Roman" w:hAnsi="Cambria" w:cs="Times New Roman"/>
+          <w:color w:val="000000"/>
+          <w:kern w:val="0"/>
+          <w:sz w:val="22"/>
+          <w:szCs w:val="22"/>
+          <w:lang w:eastAsia="es-CO"/>
+          <w14:ligatures w14:val="none"/>
+        </w:rPr>
+        <w:t>Carga una imagen BMP y extrae los datos de píxeles en formato RGB888 sin canal alfa. Retorna un arreglo dinámico de unsigned char que contiene la representación lineal de la imagen.</w:t>
+      </w:r>
+    </w:p>
+    <w:p>
+      <w:pPr>
+        <w:numPr>
+          <w:ilvl w:val="0"/>
+          <w:numId w:val="15"/>
+        </w:numPr>
+        <w:spacing w:after="200" w:line="240" w:lineRule="auto"/>
+        <w:ind w:left="360"/>
+        <w:textAlignment w:val="baseline"/>
+        <w:rPr>
+          <w:rFonts w:ascii="Arial" w:eastAsia="Times New Roman" w:hAnsi="Arial" w:cs="Arial"/>
+          <w:color w:val="000000"/>
+          <w:kern w:val="0"/>
+          <w:sz w:val="22"/>
+          <w:szCs w:val="22"/>
+          <w:lang w:eastAsia="es-CO"/>
+          <w14:ligatures w14:val="none"/>
+        </w:rPr>
+      </w:pPr>
+      <w:r>
+        <w:rPr>
+          <w:rFonts w:ascii="Cambria" w:eastAsia="Times New Roman" w:hAnsi="Cambria" w:cs="Arial"/>
+          <w:color w:val="000000"/>
+          <w:kern w:val="0"/>
+          <w:sz w:val="22"/>
+          <w:szCs w:val="22"/>
+          <w:lang w:eastAsia="es-CO"/>
+          <w14:ligatures w14:val="none"/>
+        </w:rPr>
+        <w:t>**exportImage**</w:t>
+      </w:r>
+    </w:p>
+    <w:p>
+      <w:pPr>
+        <w:spacing w:after="120" w:line="240" w:lineRule="auto"/>
+        <w:rPr>
+          <w:rFonts w:ascii="Times New Roman" w:eastAsia="Times New Roman" w:hAnsi="Times New Roman" w:cs="Times New Roman"/>
+          <w:kern w:val="0"/>
+          <w:lang w:eastAsia="es-CO"/>
+          <w14:ligatures w14:val="none"/>
+        </w:rPr>
+      </w:pPr>
+      <w:r>
+        <w:rPr>
+          <w:rFonts w:ascii="Cambria" w:eastAsia="Times New Roman" w:hAnsi="Cambria" w:cs="Times New Roman"/>
+          <w:color w:val="000000"/>
+          <w:kern w:val="0"/>
+          <w:sz w:val="22"/>
+          <w:szCs w:val="22"/>
+          <w:lang w:eastAsia="es-CO"/>
+          <w14:ligatures w14:val="none"/>
+        </w:rPr>
+        <w:t>Exporta una imagen BMP usando un arreglo de píxeles en formato RGB. Copia los datos línea a línea y guarda el archivo especificado.</w:t>
+      </w:r>
+    </w:p>
+    <w:p>
+      <w:pPr>
+        <w:numPr>
+          <w:ilvl w:val="0"/>
+          <w:numId w:val="16"/>
+        </w:numPr>
+        <w:spacing w:after="200" w:line="240" w:lineRule="auto"/>
+        <w:ind w:left="360"/>
+        <w:textAlignment w:val="baseline"/>
+        <w:rPr>
+          <w:rFonts w:ascii="Arial" w:eastAsia="Times New Roman" w:hAnsi="Arial" w:cs="Arial"/>
+          <w:color w:val="000000"/>
+          <w:kern w:val="0"/>
+          <w:sz w:val="22"/>
+          <w:szCs w:val="22"/>
+          <w:lang w:eastAsia="es-CO"/>
+          <w14:ligatures w14:val="none"/>
+        </w:rPr>
+      </w:pPr>
+      <w:r>
+        <w:rPr>
+          <w:rFonts w:ascii="Cambria" w:eastAsia="Times New Roman" w:hAnsi="Cambria" w:cs="Arial"/>
+          <w:color w:val="000000"/>
+          <w:kern w:val="0"/>
+          <w:sz w:val="22"/>
+          <w:szCs w:val="22"/>
+          <w:lang w:eastAsia="es-CO"/>
+          <w14:ligatures w14:val="none"/>
+        </w:rPr>
+        <w:t>**loadSeedMasking**</w:t>
+      </w:r>
+    </w:p>
+    <w:p>
+      <w:pPr>
+        <w:spacing w:after="120" w:line="240" w:lineRule="auto"/>
+        <w:rPr>
+          <w:rFonts w:ascii="Times New Roman" w:eastAsia="Times New Roman" w:hAnsi="Times New Roman" w:cs="Times New Roman"/>
+          <w:kern w:val="0"/>
+          <w:lang w:eastAsia="es-CO"/>
+          <w14:ligatures w14:val="none"/>
+        </w:rPr>
+      </w:pPr>
+      <w:r>
+        <w:rPr>
+          <w:rFonts w:ascii="Cambria" w:eastAsia="Times New Roman" w:hAnsi="Cambria" w:cs="Times New Roman"/>
+          <w:color w:val="000000"/>
+          <w:kern w:val="0"/>
+          <w:sz w:val="22"/>
+          <w:szCs w:val="22"/>
+          <w:lang w:eastAsia="es-CO"/>
+          <w14:ligatures w14:val="none"/>
+        </w:rPr>
+        <w:t>Carga desde un archivo .txt una semilla de imagen y los valores de píxeles resultantes de un proceso de enmascaramiento.</w:t>
+      </w:r>
+    </w:p>
+    <w:p>
+      <w:pPr>
+        <w:spacing w:before="200" w:after="0" w:line="240" w:lineRule="auto"/>
+        <w:outlineLvl w:val="1"/>
+        <w:rPr>
+          <w:rFonts w:ascii="Times New Roman" w:eastAsia="Times New Roman" w:hAnsi="Times New Roman" w:cs="Times New Roman"/>
+          <w:b/>
+          <w:bCs/>
+          <w:kern w:val="0"/>
+          <w:sz w:val="36"/>
+          <w:szCs w:val="36"/>
+          <w:lang w:eastAsia="es-CO"/>
+          <w14:ligatures w14:val="none"/>
+        </w:rPr>
+      </w:pPr>
+      <w:r>
+        <w:rPr>
+          <w:rFonts w:ascii="Calibri" w:eastAsia="Times New Roman" w:hAnsi="Calibri" w:cs="Calibri"/>
+          <w:b/>
+          <w:bCs/>
+          <w:color w:val="4F81BD"/>
+          <w:kern w:val="0"/>
+          <w:sz w:val="26"/>
+          <w:szCs w:val="26"/>
+          <w:lang w:eastAsia="es-CO"/>
+          <w14:ligatures w14:val="none"/>
+        </w:rPr>
+        <w:lastRenderedPageBreak/>
+        <w:t>Archivo: operaciones bits.cpp</w:t>
+      </w:r>
+    </w:p>
+    <w:p>
+      <w:pPr>
+        <w:spacing w:after="200" w:line="240" w:lineRule="auto"/>
+        <w:rPr>
+          <w:rFonts w:ascii="Times New Roman" w:eastAsia="Times New Roman" w:hAnsi="Times New Roman" w:cs="Times New Roman"/>
+          <w:kern w:val="0"/>
+          <w:lang w:eastAsia="es-CO"/>
+          <w14:ligatures w14:val="none"/>
+        </w:rPr>
+      </w:pPr>
+      <w:r>
+        <w:rPr>
+          <w:rFonts w:ascii="Cambria" w:eastAsia="Times New Roman" w:hAnsi="Cambria" w:cs="Times New Roman"/>
+          <w:color w:val="000000"/>
+          <w:kern w:val="0"/>
+          <w:sz w:val="22"/>
+          <w:szCs w:val="22"/>
+          <w:lang w:eastAsia="es-CO"/>
+          <w14:ligatures w14:val="none"/>
+        </w:rPr>
+        <w:t>Definimos las diferentes transformaciones posibles para el problema cada una como una función diferente que puede ser útil para cualquier imagen, en el caso puntual de rotación usamos la funcion_mascara desplazamiento que nos proporciona una máscara nivel de bits dependiendo de la dirección y cantidad de desplazamiento, al cual posteriormente se le hará un</w:t>
+      </w:r>
+      <w:r>
+        <w:rPr>
+          <w:rFonts w:ascii="Cambria" w:eastAsia="Times New Roman" w:hAnsi="Cambria" w:cs="Times New Roman"/>
+          <w:color w:val="000000"/>
+          <w:kern w:val="0"/>
+          <w:sz w:val="22"/>
+          <w:szCs w:val="22"/>
+          <w:lang w:eastAsia="es-CO"/>
+          <w14:ligatures w14:val="none"/>
+        </w:rPr>
+        <w:t xml:space="preserve"> </w:t>
+      </w:r>
+      <w:r>
+        <w:rPr>
+          <w:rFonts w:ascii="Cambria" w:eastAsia="Times New Roman" w:hAnsi="Cambria" w:cs="Times New Roman"/>
+          <w:b/>
+          <w:bCs/>
+          <w:color w:val="000000"/>
+          <w:kern w:val="0"/>
+          <w:sz w:val="22"/>
+          <w:szCs w:val="22"/>
+          <w:lang w:eastAsia="es-CO"/>
+          <w14:ligatures w14:val="none"/>
+        </w:rPr>
+        <w:t>OR</w:t>
+      </w:r>
+      <w:r>
+        <w:rPr>
+          <w:rFonts w:ascii="Cambria" w:eastAsia="Times New Roman" w:hAnsi="Cambria" w:cs="Times New Roman"/>
+          <w:color w:val="000000"/>
+          <w:kern w:val="0"/>
+          <w:sz w:val="22"/>
+          <w:szCs w:val="22"/>
+          <w:lang w:eastAsia="es-CO"/>
+          <w14:ligatures w14:val="none"/>
+        </w:rPr>
+        <w:t>, y para el caso puntual de desplazamiento usamos recuperar_con_mascara para obtener las 2^n máscaras posibles para recuperar los bits perdidos.</w:t>
+      </w:r>
+    </w:p>
+    <w:p>
+      <w:pPr>
+        <w:numPr>
+          <w:ilvl w:val="0"/>
+          <w:numId w:val="17"/>
+        </w:numPr>
+        <w:spacing w:after="200" w:line="240" w:lineRule="auto"/>
+        <w:ind w:left="360"/>
+        <w:textAlignment w:val="baseline"/>
+        <w:rPr>
+          <w:rFonts w:ascii="Arial" w:eastAsia="Times New Roman" w:hAnsi="Arial" w:cs="Arial"/>
+          <w:color w:val="000000"/>
+          <w:kern w:val="0"/>
+          <w:sz w:val="22"/>
+          <w:szCs w:val="22"/>
+          <w:lang w:eastAsia="es-CO"/>
+          <w14:ligatures w14:val="none"/>
+        </w:rPr>
+      </w:pPr>
+      <w:r>
+        <w:rPr>
+          <w:rFonts w:ascii="Cambria" w:eastAsia="Times New Roman" w:hAnsi="Cambria" w:cs="Arial"/>
+          <w:color w:val="000000"/>
+          <w:kern w:val="0"/>
+          <w:sz w:val="22"/>
+          <w:szCs w:val="22"/>
+          <w:lang w:eastAsia="es-CO"/>
+          <w14:ligatures w14:val="none"/>
+        </w:rPr>
+        <w:t>**recuperar_con_mascara**</w:t>
+      </w:r>
+    </w:p>
+    <w:p>
+      <w:pPr>
+        <w:spacing w:after="120" w:line="240" w:lineRule="auto"/>
+        <w:rPr>
+          <w:rFonts w:ascii="Times New Roman" w:eastAsia="Times New Roman" w:hAnsi="Times New Roman" w:cs="Times New Roman"/>
+          <w:kern w:val="0"/>
+          <w:lang w:eastAsia="es-CO"/>
+          <w14:ligatures w14:val="none"/>
+        </w:rPr>
+      </w:pPr>
+      <w:r>
+        <w:rPr>
+          <w:rFonts w:ascii="Cambria" w:eastAsia="Times New Roman" w:hAnsi="Cambria" w:cs="Times New Roman"/>
+          <w:color w:val="000000"/>
+          <w:kern w:val="0"/>
+          <w:sz w:val="22"/>
+          <w:szCs w:val="22"/>
+          <w:lang w:eastAsia="es-CO"/>
+          <w14:ligatures w14:val="none"/>
+        </w:rPr>
+        <w:t xml:space="preserve">recuperar_con_mascara, recibe un unsigned char desplazado, unsigned int original, unsigned int masca, unsigned short int </w:t>
+      </w:r>
+      <w:r>
+        <w:rPr>
+          <w:rFonts w:ascii="Cambria" w:eastAsia="Times New Roman" w:hAnsi="Cambria" w:cs="Times New Roman"/>
+          <w:color w:val="000000"/>
+          <w:kern w:val="0"/>
+          <w:sz w:val="22"/>
+          <w:szCs w:val="22"/>
+          <w:lang w:eastAsia="es-CO"/>
+          <w14:ligatures w14:val="none"/>
+        </w:rPr>
+        <w:t>n, bool</w:t>
+      </w:r>
+      <w:r>
+        <w:rPr>
+          <w:rFonts w:ascii="Cambria" w:eastAsia="Times New Roman" w:hAnsi="Cambria" w:cs="Times New Roman"/>
+          <w:color w:val="000000"/>
+          <w:kern w:val="0"/>
+          <w:sz w:val="22"/>
+          <w:szCs w:val="22"/>
+          <w:lang w:eastAsia="es-CO"/>
+          <w14:ligatures w14:val="none"/>
+        </w:rPr>
+        <w:t xml:space="preserve"> desplazamiento</w:t>
+      </w:r>
+      <w:r>
+        <w:rPr>
+          <w:rFonts w:ascii="Cambria" w:eastAsia="Times New Roman" w:hAnsi="Cambria" w:cs="Times New Roman"/>
+          <w:color w:val="000000"/>
+          <w:kern w:val="0"/>
+          <w:sz w:val="22"/>
+          <w:szCs w:val="22"/>
+          <w:lang w:eastAsia="es-CO"/>
+          <w14:ligatures w14:val="none"/>
+        </w:rPr>
+        <w:t xml:space="preserve"> </w:t>
+      </w:r>
+      <w:r>
+        <w:rPr>
+          <w:rFonts w:ascii="Cambria" w:eastAsia="Times New Roman" w:hAnsi="Cambria" w:cs="Times New Roman"/>
+          <w:color w:val="000000"/>
+          <w:kern w:val="0"/>
+          <w:sz w:val="22"/>
+          <w:szCs w:val="22"/>
+          <w:lang w:eastAsia="es-CO"/>
+          <w14:ligatures w14:val="none"/>
+        </w:rPr>
+        <w:t>(</w:t>
+      </w:r>
+      <w:r>
+        <w:rPr>
+          <w:rFonts w:ascii="Cambria" w:eastAsia="Times New Roman" w:hAnsi="Cambria" w:cs="Times New Roman"/>
+          <w:color w:val="000000"/>
+          <w:kern w:val="0"/>
+          <w:sz w:val="22"/>
+          <w:szCs w:val="22"/>
+          <w:lang w:eastAsia="es-CO"/>
+          <w14:ligatures w14:val="none"/>
+        </w:rPr>
+        <w:t>true (</w:t>
+      </w:r>
+      <w:r>
+        <w:rPr>
+          <w:rFonts w:ascii="Cambria" w:eastAsia="Times New Roman" w:hAnsi="Cambria" w:cs="Times New Roman"/>
+          <w:color w:val="000000"/>
+          <w:kern w:val="0"/>
+          <w:sz w:val="22"/>
+          <w:szCs w:val="22"/>
+          <w:lang w:eastAsia="es-CO"/>
+          <w14:ligatures w14:val="none"/>
+        </w:rPr>
+        <w:t>1) para derecha, false</w:t>
+      </w:r>
+      <w:r>
+        <w:rPr>
+          <w:rFonts w:ascii="Cambria" w:eastAsia="Times New Roman" w:hAnsi="Cambria" w:cs="Times New Roman"/>
+          <w:color w:val="000000"/>
+          <w:kern w:val="0"/>
+          <w:sz w:val="22"/>
+          <w:szCs w:val="22"/>
+          <w:lang w:eastAsia="es-CO"/>
+          <w14:ligatures w14:val="none"/>
+        </w:rPr>
+        <w:t xml:space="preserve"> </w:t>
+      </w:r>
+      <w:r>
+        <w:rPr>
+          <w:rFonts w:ascii="Cambria" w:eastAsia="Times New Roman" w:hAnsi="Cambria" w:cs="Times New Roman"/>
+          <w:color w:val="000000"/>
+          <w:kern w:val="0"/>
+          <w:sz w:val="22"/>
+          <w:szCs w:val="22"/>
+          <w:lang w:eastAsia="es-CO"/>
+          <w14:ligatures w14:val="none"/>
+        </w:rPr>
+        <w:t xml:space="preserve">(0) para </w:t>
+      </w:r>
+      <w:r>
+        <w:rPr>
+          <w:rFonts w:ascii="Cambria" w:eastAsia="Times New Roman" w:hAnsi="Cambria" w:cs="Times New Roman"/>
+          <w:color w:val="000000"/>
+          <w:kern w:val="0"/>
+          <w:sz w:val="22"/>
+          <w:szCs w:val="22"/>
+          <w:lang w:eastAsia="es-CO"/>
+          <w14:ligatures w14:val="none"/>
+        </w:rPr>
+        <w:t>izquierda) y</w:t>
+      </w:r>
+      <w:r>
+        <w:rPr>
+          <w:rFonts w:ascii="Cambria" w:eastAsia="Times New Roman" w:hAnsi="Cambria" w:cs="Times New Roman"/>
+          <w:color w:val="000000"/>
+          <w:kern w:val="0"/>
+          <w:sz w:val="22"/>
+          <w:szCs w:val="22"/>
+          <w:lang w:eastAsia="es-CO"/>
+          <w14:ligatures w14:val="none"/>
+        </w:rPr>
+        <w:t xml:space="preserve"> retorna un </w:t>
+      </w:r>
+      <w:r>
+        <w:rPr>
+          <w:rFonts w:ascii="Cambria" w:eastAsia="Times New Roman" w:hAnsi="Cambria" w:cs="Times New Roman"/>
+          <w:color w:val="000000"/>
+          <w:kern w:val="0"/>
+          <w:sz w:val="22"/>
+          <w:szCs w:val="22"/>
+          <w:lang w:eastAsia="es-CO"/>
+          <w14:ligatures w14:val="none"/>
+        </w:rPr>
+        <w:t>booleano true</w:t>
+      </w:r>
+      <w:r>
+        <w:rPr>
+          <w:rFonts w:ascii="Cambria" w:eastAsia="Times New Roman" w:hAnsi="Cambria" w:cs="Times New Roman"/>
+          <w:color w:val="000000"/>
+          <w:kern w:val="0"/>
+          <w:sz w:val="22"/>
+          <w:szCs w:val="22"/>
+          <w:lang w:eastAsia="es-CO"/>
+          <w14:ligatures w14:val="none"/>
+        </w:rPr>
+        <w:t xml:space="preserve"> en caso de igualdad false en caso contrario, dado un desplazamiento n la función prueba las 2^n maneras de escribir una máscara a nivel de bits, para que al aplicar </w:t>
+      </w:r>
+      <w:r>
+        <w:rPr>
+          <w:rFonts w:ascii="Cambria" w:eastAsia="Times New Roman" w:hAnsi="Cambria" w:cs="Times New Roman"/>
+          <w:b/>
+          <w:bCs/>
+          <w:color w:val="000000"/>
+          <w:kern w:val="0"/>
+          <w:sz w:val="22"/>
+          <w:szCs w:val="22"/>
+          <w:lang w:eastAsia="es-CO"/>
+          <w14:ligatures w14:val="none"/>
+        </w:rPr>
+        <w:t>OR</w:t>
+      </w:r>
+      <w:r>
+        <w:rPr>
+          <w:rFonts w:ascii="Cambria" w:eastAsia="Times New Roman" w:hAnsi="Cambria" w:cs="Times New Roman"/>
+          <w:color w:val="000000"/>
+          <w:kern w:val="0"/>
+          <w:sz w:val="22"/>
+          <w:szCs w:val="22"/>
+          <w:lang w:eastAsia="es-CO"/>
+          <w14:ligatures w14:val="none"/>
+        </w:rPr>
+        <w:t xml:space="preserve"> </w:t>
+      </w:r>
+      <w:r>
+        <w:rPr>
+          <w:rFonts w:ascii="Cambria" w:eastAsia="Times New Roman" w:hAnsi="Cambria" w:cs="Times New Roman"/>
+          <w:color w:val="000000"/>
+          <w:kern w:val="0"/>
+          <w:sz w:val="22"/>
+          <w:szCs w:val="22"/>
+          <w:lang w:eastAsia="es-CO"/>
+          <w14:ligatures w14:val="none"/>
+        </w:rPr>
+        <w:t xml:space="preserve">entre desplazado + </w:t>
+      </w:r>
+      <w:r>
+        <w:rPr>
+          <w:rFonts w:ascii="Cambria" w:eastAsia="Times New Roman" w:hAnsi="Cambria" w:cs="Times New Roman"/>
+          <w:color w:val="000000"/>
+          <w:kern w:val="0"/>
+          <w:sz w:val="22"/>
+          <w:szCs w:val="22"/>
+          <w:lang w:eastAsia="es-CO"/>
+          <w14:ligatures w14:val="none"/>
+        </w:rPr>
+        <w:t>masca se</w:t>
+      </w:r>
+      <w:r>
+        <w:rPr>
+          <w:rFonts w:ascii="Cambria" w:eastAsia="Times New Roman" w:hAnsi="Cambria" w:cs="Times New Roman"/>
+          <w:color w:val="000000"/>
+          <w:kern w:val="0"/>
+          <w:sz w:val="22"/>
+          <w:szCs w:val="22"/>
+          <w:lang w:eastAsia="es-CO"/>
+          <w14:ligatures w14:val="none"/>
+        </w:rPr>
+        <w:t xml:space="preserve"> halle el valor deseado original.</w:t>
+      </w:r>
+    </w:p>
+    <w:p>
+      <w:pPr>
+        <w:spacing w:after="120" w:line="240" w:lineRule="auto"/>
+        <w:rPr>
+          <w:rFonts w:ascii="Times New Roman" w:eastAsia="Times New Roman" w:hAnsi="Times New Roman" w:cs="Times New Roman"/>
+          <w:kern w:val="0"/>
+          <w:lang w:eastAsia="es-CO"/>
+          <w14:ligatures w14:val="none"/>
+        </w:rPr>
+      </w:pPr>
+      <w:r>
+        <w:rPr>
+          <w:rFonts w:ascii="Cambria" w:eastAsia="Times New Roman" w:hAnsi="Cambria" w:cs="Times New Roman"/>
+          <w:b/>
+          <w:bCs/>
+          <w:color w:val="000000"/>
+          <w:kern w:val="0"/>
+          <w:sz w:val="22"/>
+          <w:szCs w:val="22"/>
+          <w:lang w:eastAsia="es-CO"/>
+          <w14:ligatures w14:val="none"/>
+        </w:rPr>
+        <w:t xml:space="preserve">A </w:t>
+      </w:r>
+      <w:r>
+        <w:rPr>
+          <w:rFonts w:ascii="Cambria" w:eastAsia="Times New Roman" w:hAnsi="Cambria" w:cs="Times New Roman"/>
+          <w:b/>
+          <w:bCs/>
+          <w:color w:val="000000"/>
+          <w:kern w:val="0"/>
+          <w:sz w:val="22"/>
+          <w:szCs w:val="22"/>
+          <w:lang w:eastAsia="es-CO"/>
+          <w14:ligatures w14:val="none"/>
+        </w:rPr>
+        <w:t>Grosso modo</w:t>
+      </w:r>
+      <w:r>
+        <w:rPr>
+          <w:rFonts w:ascii="Cambria" w:eastAsia="Times New Roman" w:hAnsi="Cambria" w:cs="Times New Roman"/>
+          <w:b/>
+          <w:bCs/>
+          <w:color w:val="000000"/>
+          <w:kern w:val="0"/>
+          <w:sz w:val="22"/>
+          <w:szCs w:val="22"/>
+          <w:lang w:eastAsia="es-CO"/>
+          <w14:ligatures w14:val="none"/>
+        </w:rPr>
+        <w:t xml:space="preserve"> la función busca recuperar los bits perdidos en un desplazamiento de n valores a la derecha o izquierda</w:t>
+      </w:r>
+    </w:p>
+    <w:p>
+      <w:pPr>
+        <w:spacing w:after="120" w:line="240" w:lineRule="auto"/>
+        <w:rPr>
+          <w:rFonts w:ascii="Times New Roman" w:eastAsia="Times New Roman" w:hAnsi="Times New Roman" w:cs="Times New Roman"/>
+          <w:kern w:val="0"/>
+          <w:lang w:eastAsia="es-CO"/>
+          <w14:ligatures w14:val="none"/>
+        </w:rPr>
+      </w:pPr>
+      <w:r>
+        <w:rPr>
+          <w:rFonts w:ascii="Cambria" w:eastAsia="Times New Roman" w:hAnsi="Cambria" w:cs="Times New Roman"/>
+          <w:color w:val="000000"/>
+          <w:kern w:val="0"/>
+          <w:sz w:val="22"/>
+          <w:szCs w:val="22"/>
+          <w:lang w:eastAsia="es-CO"/>
+          <w14:ligatures w14:val="none"/>
+        </w:rPr>
+        <w:t>    </w:t>
+      </w:r>
+    </w:p>
+    <w:p>
+      <w:pPr>
+        <w:spacing w:after="0" w:line="240" w:lineRule="auto"/>
+        <w:rPr>
+          <w:rFonts w:ascii="Times New Roman" w:eastAsia="Times New Roman" w:hAnsi="Times New Roman" w:cs="Times New Roman"/>
+          <w:kern w:val="0"/>
+          <w:lang w:eastAsia="es-CO"/>
+          <w14:ligatures w14:val="none"/>
+        </w:rPr>
+      </w:pPr>
+      <w:r>
+        <w:rPr>
+          <w:rFonts w:ascii="Times New Roman" w:eastAsia="Times New Roman" w:hAnsi="Times New Roman" w:cs="Times New Roman"/>
+          <w:kern w:val="0"/>
+          <w:lang w:eastAsia="es-CO"/>
+          <w14:ligatures w14:val="none"/>
+        </w:rPr>
+        <w:br/>
+      </w:r>
+    </w:p>
+    <w:p>
+      <w:pPr>
+        <w:numPr>
+          <w:ilvl w:val="0"/>
+          <w:numId w:val="18"/>
+        </w:numPr>
+        <w:spacing w:after="200" w:line="240" w:lineRule="auto"/>
+        <w:ind w:left="360"/>
+        <w:textAlignment w:val="baseline"/>
+        <w:rPr>
+          <w:rFonts w:ascii="Arial" w:eastAsia="Times New Roman" w:hAnsi="Arial" w:cs="Arial"/>
+          <w:color w:val="000000"/>
+          <w:kern w:val="0"/>
+          <w:sz w:val="22"/>
+          <w:szCs w:val="22"/>
+          <w:lang w:eastAsia="es-CO"/>
+          <w14:ligatures w14:val="none"/>
+        </w:rPr>
+      </w:pPr>
+      <w:r>
+        <w:rPr>
+          <w:rFonts w:ascii="Cambria" w:eastAsia="Times New Roman" w:hAnsi="Cambria" w:cs="Arial"/>
+          <w:color w:val="000000"/>
+          <w:kern w:val="0"/>
+          <w:sz w:val="22"/>
+          <w:szCs w:val="22"/>
+          <w:lang w:eastAsia="es-CO"/>
+          <w14:ligatures w14:val="none"/>
+        </w:rPr>
+        <w:t>**mascara_desplazamiento**</w:t>
+      </w:r>
+    </w:p>
+    <w:p>
+      <w:pPr>
+        <w:spacing w:after="120" w:line="240" w:lineRule="auto"/>
+        <w:rPr>
+          <w:rFonts w:ascii="Times New Roman" w:eastAsia="Times New Roman" w:hAnsi="Times New Roman" w:cs="Times New Roman"/>
+          <w:kern w:val="0"/>
+          <w:lang w:eastAsia="es-CO"/>
+          <w14:ligatures w14:val="none"/>
+        </w:rPr>
+      </w:pPr>
+      <w:r>
+        <w:rPr>
+          <w:rFonts w:ascii="Cambria" w:eastAsia="Times New Roman" w:hAnsi="Cambria" w:cs="Times New Roman"/>
+          <w:color w:val="000000"/>
+          <w:kern w:val="0"/>
+          <w:sz w:val="22"/>
+          <w:szCs w:val="22"/>
+          <w:lang w:eastAsia="es-CO"/>
+          <w14:ligatures w14:val="none"/>
+        </w:rPr>
+        <w:t>La funcion_mascara_desplazamiento recibe un booleano (desplazamiento) si es true</w:t>
+      </w:r>
+      <w:r>
+        <w:rPr>
+          <w:rFonts w:ascii="Cambria" w:eastAsia="Times New Roman" w:hAnsi="Cambria" w:cs="Times New Roman"/>
+          <w:color w:val="000000"/>
+          <w:kern w:val="0"/>
+          <w:sz w:val="22"/>
+          <w:szCs w:val="22"/>
+          <w:lang w:eastAsia="es-CO"/>
+          <w14:ligatures w14:val="none"/>
+        </w:rPr>
+        <w:t xml:space="preserve"> </w:t>
+      </w:r>
+      <w:r>
+        <w:rPr>
+          <w:rFonts w:ascii="Cambria" w:eastAsia="Times New Roman" w:hAnsi="Cambria" w:cs="Times New Roman"/>
+          <w:color w:val="000000"/>
+          <w:kern w:val="0"/>
+          <w:sz w:val="22"/>
+          <w:szCs w:val="22"/>
+          <w:lang w:eastAsia="es-CO"/>
+          <w14:ligatures w14:val="none"/>
+        </w:rPr>
+        <w:t>(1) se desplaza a la derecha y si es false</w:t>
+      </w:r>
+      <w:r>
+        <w:rPr>
+          <w:rFonts w:ascii="Cambria" w:eastAsia="Times New Roman" w:hAnsi="Cambria" w:cs="Times New Roman"/>
+          <w:color w:val="000000"/>
+          <w:kern w:val="0"/>
+          <w:sz w:val="22"/>
+          <w:szCs w:val="22"/>
+          <w:lang w:eastAsia="es-CO"/>
+          <w14:ligatures w14:val="none"/>
+        </w:rPr>
+        <w:t xml:space="preserve"> </w:t>
+      </w:r>
+      <w:r>
+        <w:rPr>
+          <w:rFonts w:ascii="Cambria" w:eastAsia="Times New Roman" w:hAnsi="Cambria" w:cs="Times New Roman"/>
+          <w:color w:val="000000"/>
+          <w:kern w:val="0"/>
+          <w:sz w:val="22"/>
+          <w:szCs w:val="22"/>
+          <w:lang w:eastAsia="es-CO"/>
+          <w14:ligatures w14:val="none"/>
+        </w:rPr>
+        <w:t xml:space="preserve">(0) a la izquierda y también un N que va a determinar cuál es la cantidad de bits que se está realizando el desplazamiento esto para definir una máscara </w:t>
+      </w:r>
+      <w:r>
+        <w:rPr>
+          <w:rFonts w:ascii="Cambria" w:eastAsia="Times New Roman" w:hAnsi="Cambria" w:cs="Times New Roman"/>
+          <w:color w:val="000000"/>
+          <w:kern w:val="0"/>
+          <w:sz w:val="22"/>
+          <w:szCs w:val="22"/>
+          <w:lang w:eastAsia="es-CO"/>
+          <w14:ligatures w14:val="none"/>
+        </w:rPr>
+        <w:t>que tenga</w:t>
+      </w:r>
+      <w:r>
+        <w:rPr>
+          <w:rFonts w:ascii="Cambria" w:eastAsia="Times New Roman" w:hAnsi="Cambria" w:cs="Times New Roman"/>
+          <w:color w:val="000000"/>
+          <w:kern w:val="0"/>
+          <w:sz w:val="22"/>
+          <w:szCs w:val="22"/>
+          <w:lang w:eastAsia="es-CO"/>
+          <w14:ligatures w14:val="none"/>
+        </w:rPr>
+        <w:t xml:space="preserve"> N cantidad de 1 y el resto cero</w:t>
+      </w:r>
+    </w:p>
+    <w:p>
+      <w:pPr>
+        <w:spacing w:after="0" w:line="240" w:lineRule="auto"/>
+        <w:rPr>
+          <w:rFonts w:ascii="Times New Roman" w:eastAsia="Times New Roman" w:hAnsi="Times New Roman" w:cs="Times New Roman"/>
+          <w:kern w:val="0"/>
+          <w:lang w:eastAsia="es-CO"/>
+          <w14:ligatures w14:val="none"/>
+        </w:rPr>
+      </w:pPr>
+      <w:r>
+        <w:rPr>
+          <w:rFonts w:ascii="Times New Roman" w:eastAsia="Times New Roman" w:hAnsi="Times New Roman" w:cs="Times New Roman"/>
+          <w:kern w:val="0"/>
+          <w:lang w:eastAsia="es-CO"/>
+          <w14:ligatures w14:val="none"/>
+        </w:rPr>
+        <w:br/>
+      </w:r>
+    </w:p>
+    <w:p>
+      <w:pPr>
+        <w:numPr>
+          <w:ilvl w:val="0"/>
+          <w:numId w:val="19"/>
+        </w:numPr>
+        <w:spacing w:after="200" w:line="240" w:lineRule="auto"/>
+        <w:ind w:left="360"/>
+        <w:textAlignment w:val="baseline"/>
+        <w:rPr>
+          <w:rFonts w:ascii="Arial" w:eastAsia="Times New Roman" w:hAnsi="Arial" w:cs="Arial"/>
+          <w:color w:val="000000"/>
+          <w:kern w:val="0"/>
+          <w:sz w:val="22"/>
+          <w:szCs w:val="22"/>
+          <w:lang w:eastAsia="es-CO"/>
+          <w14:ligatures w14:val="none"/>
+        </w:rPr>
+      </w:pPr>
+      <w:r>
+        <w:rPr>
+          <w:rFonts w:ascii="Cambria" w:eastAsia="Times New Roman" w:hAnsi="Cambria" w:cs="Arial"/>
+          <w:color w:val="000000"/>
+          <w:kern w:val="0"/>
+          <w:sz w:val="22"/>
+          <w:szCs w:val="22"/>
+          <w:lang w:eastAsia="es-CO"/>
+          <w14:ligatures w14:val="none"/>
+        </w:rPr>
+        <w:t>**funcion_rotacion**</w:t>
+      </w:r>
+    </w:p>
+    <w:p>
+      <w:pPr>
+        <w:spacing w:after="120" w:line="240" w:lineRule="auto"/>
+        <w:rPr>
+          <w:rFonts w:ascii="Times New Roman" w:eastAsia="Times New Roman" w:hAnsi="Times New Roman" w:cs="Times New Roman"/>
+          <w:kern w:val="0"/>
+          <w:lang w:eastAsia="es-CO"/>
+          <w14:ligatures w14:val="none"/>
+        </w:rPr>
+      </w:pPr>
+      <w:r>
+        <w:rPr>
+          <w:rFonts w:ascii="Cambria" w:eastAsia="Times New Roman" w:hAnsi="Cambria" w:cs="Times New Roman"/>
+          <w:color w:val="000000"/>
+          <w:kern w:val="0"/>
+          <w:sz w:val="22"/>
+          <w:szCs w:val="22"/>
+          <w:lang w:eastAsia="es-CO"/>
+          <w14:ligatures w14:val="none"/>
+        </w:rPr>
+        <w:t>Esta función recibe un arreglo con valores RGB de la imagen (img) en forma de puntero para poder acceder a todas las posiciones del arreglo,  un arreglo (arr) en forma de puntero para guardar la rotación directamente en el arreglo arr, recibe la cantidad de bits que se rotó</w:t>
+      </w:r>
+      <w:r>
+        <w:rPr>
+          <w:rFonts w:ascii="Cambria" w:eastAsia="Times New Roman" w:hAnsi="Cambria" w:cs="Times New Roman"/>
+          <w:color w:val="000000"/>
+          <w:kern w:val="0"/>
+          <w:sz w:val="22"/>
+          <w:szCs w:val="22"/>
+          <w:lang w:eastAsia="es-CO"/>
+          <w14:ligatures w14:val="none"/>
+        </w:rPr>
+        <w:t xml:space="preserve"> </w:t>
+      </w:r>
+      <w:r>
+        <w:rPr>
+          <w:rFonts w:ascii="Cambria" w:eastAsia="Times New Roman" w:hAnsi="Cambria" w:cs="Times New Roman"/>
+          <w:color w:val="000000"/>
+          <w:kern w:val="0"/>
+          <w:sz w:val="22"/>
+          <w:szCs w:val="22"/>
+          <w:lang w:eastAsia="es-CO"/>
+          <w14:ligatures w14:val="none"/>
+        </w:rPr>
+        <w:t>(n) ,recibe un booleano desplazamiento(true</w:t>
+      </w:r>
+      <w:r>
+        <w:rPr>
+          <w:rFonts w:ascii="Cambria" w:eastAsia="Times New Roman" w:hAnsi="Cambria" w:cs="Times New Roman"/>
+          <w:color w:val="000000"/>
+          <w:kern w:val="0"/>
+          <w:sz w:val="22"/>
+          <w:szCs w:val="22"/>
+          <w:lang w:eastAsia="es-CO"/>
+          <w14:ligatures w14:val="none"/>
+        </w:rPr>
+        <w:t xml:space="preserve"> </w:t>
+      </w:r>
+      <w:r>
+        <w:rPr>
+          <w:rFonts w:ascii="Cambria" w:eastAsia="Times New Roman" w:hAnsi="Cambria" w:cs="Times New Roman"/>
+          <w:color w:val="000000"/>
+          <w:kern w:val="0"/>
+          <w:sz w:val="22"/>
+          <w:szCs w:val="22"/>
+          <w:lang w:eastAsia="es-CO"/>
+          <w14:ligatures w14:val="none"/>
+        </w:rPr>
+        <w:t xml:space="preserve">(1) para </w:t>
+      </w:r>
+      <w:r>
+        <w:rPr>
+          <w:rFonts w:ascii="Cambria" w:eastAsia="Times New Roman" w:hAnsi="Cambria" w:cs="Times New Roman"/>
+          <w:color w:val="000000"/>
+          <w:kern w:val="0"/>
+          <w:sz w:val="22"/>
+          <w:szCs w:val="22"/>
+          <w:lang w:eastAsia="es-CO"/>
+          <w14:ligatures w14:val="none"/>
+        </w:rPr>
+        <w:t>derecha, false</w:t>
+      </w:r>
+      <w:r>
+        <w:rPr>
+          <w:rFonts w:ascii="Cambria" w:eastAsia="Times New Roman" w:hAnsi="Cambria" w:cs="Times New Roman"/>
+          <w:color w:val="000000"/>
+          <w:kern w:val="0"/>
+          <w:sz w:val="22"/>
+          <w:szCs w:val="22"/>
+          <w:lang w:eastAsia="es-CO"/>
+          <w14:ligatures w14:val="none"/>
+        </w:rPr>
+        <w:t xml:space="preserve"> </w:t>
+      </w:r>
+      <w:r>
+        <w:rPr>
+          <w:rFonts w:ascii="Cambria" w:eastAsia="Times New Roman" w:hAnsi="Cambria" w:cs="Times New Roman"/>
+          <w:color w:val="000000"/>
+          <w:kern w:val="0"/>
+          <w:sz w:val="22"/>
+          <w:szCs w:val="22"/>
+          <w:lang w:eastAsia="es-CO"/>
+          <w14:ligatures w14:val="none"/>
+        </w:rPr>
+        <w:t>(0) para izquierda),  int ancho, int alto de la imagen, y hace uso de una funcion_mascara_desplazamiento que es usada para guardar los datos y poder hacer la rotación de manera correcta. </w:t>
+      </w:r>
+    </w:p>
+    <w:p>
+      <w:pPr>
+        <w:spacing w:after="120" w:line="240" w:lineRule="auto"/>
+        <w:rPr>
+          <w:rFonts w:ascii="Times New Roman" w:eastAsia="Times New Roman" w:hAnsi="Times New Roman" w:cs="Times New Roman"/>
+          <w:kern w:val="0"/>
+          <w:lang w:eastAsia="es-CO"/>
+          <w14:ligatures w14:val="none"/>
+        </w:rPr>
+      </w:pPr>
+      <w:r>
+        <w:rPr>
+          <w:rFonts w:ascii="Cambria" w:eastAsia="Times New Roman" w:hAnsi="Cambria" w:cs="Times New Roman"/>
+          <w:b/>
+          <w:bCs/>
+          <w:color w:val="000000"/>
+          <w:kern w:val="0"/>
+          <w:sz w:val="22"/>
+          <w:szCs w:val="22"/>
+          <w:lang w:eastAsia="es-CO"/>
+          <w14:ligatures w14:val="none"/>
+        </w:rPr>
+        <w:t>La función realiza una rotación de bits en los valores de cada píxel, ya sea rotando los bits hacia la derecha o hacia la izquierda una cantidad de i veces.</w:t>
+      </w:r>
+    </w:p>
+    <w:p>
+      <w:pPr>
+        <w:spacing w:after="0" w:line="240" w:lineRule="auto"/>
+        <w:rPr>
+          <w:rFonts w:ascii="Times New Roman" w:eastAsia="Times New Roman" w:hAnsi="Times New Roman" w:cs="Times New Roman"/>
+          <w:kern w:val="0"/>
+          <w:lang w:eastAsia="es-CO"/>
+          <w14:ligatures w14:val="none"/>
+        </w:rPr>
+      </w:pPr>
+      <w:r>
+        <w:rPr>
+          <w:rFonts w:ascii="Times New Roman" w:eastAsia="Times New Roman" w:hAnsi="Times New Roman" w:cs="Times New Roman"/>
+          <w:kern w:val="0"/>
+          <w:lang w:eastAsia="es-CO"/>
+          <w14:ligatures w14:val="none"/>
+        </w:rPr>
+        <w:br/>
+      </w:r>
+    </w:p>
+    <w:p>
+      <w:pPr>
+        <w:numPr>
+          <w:ilvl w:val="0"/>
+          <w:numId w:val="20"/>
+        </w:numPr>
+        <w:spacing w:after="200" w:line="240" w:lineRule="auto"/>
+        <w:ind w:left="360"/>
+        <w:textAlignment w:val="baseline"/>
+        <w:rPr>
+          <w:rFonts w:ascii="Arial" w:eastAsia="Times New Roman" w:hAnsi="Arial" w:cs="Arial"/>
+          <w:color w:val="000000"/>
+          <w:kern w:val="0"/>
+          <w:sz w:val="22"/>
+          <w:szCs w:val="22"/>
+          <w:lang w:eastAsia="es-CO"/>
+          <w14:ligatures w14:val="none"/>
+        </w:rPr>
+      </w:pPr>
+      <w:r>
+        <w:rPr>
+          <w:rFonts w:ascii="Cambria" w:eastAsia="Times New Roman" w:hAnsi="Cambria" w:cs="Arial"/>
+          <w:color w:val="000000"/>
+          <w:kern w:val="0"/>
+          <w:sz w:val="22"/>
+          <w:szCs w:val="22"/>
+          <w:lang w:eastAsia="es-CO"/>
+          <w14:ligatures w14:val="none"/>
+        </w:rPr>
+        <w:t>**funcion_xor**</w:t>
+      </w:r>
+    </w:p>
+    <w:p>
+      <w:pPr>
+        <w:spacing w:after="200" w:line="240" w:lineRule="auto"/>
+        <w:rPr>
+          <w:rFonts w:ascii="Times New Roman" w:eastAsia="Times New Roman" w:hAnsi="Times New Roman" w:cs="Times New Roman"/>
+          <w:kern w:val="0"/>
+          <w:lang w:eastAsia="es-CO"/>
+          <w14:ligatures w14:val="none"/>
+        </w:rPr>
+      </w:pPr>
+      <w:r>
+        <w:rPr>
+          <w:rFonts w:ascii="Cambria" w:eastAsia="Times New Roman" w:hAnsi="Cambria" w:cs="Times New Roman"/>
+          <w:color w:val="000000"/>
+          <w:kern w:val="0"/>
+          <w:sz w:val="22"/>
+          <w:szCs w:val="22"/>
+          <w:lang w:eastAsia="es-CO"/>
+          <w14:ligatures w14:val="none"/>
+        </w:rPr>
+        <w:t>funcion_xor recibe tres arreglos unsigned char en forma de puntero img_D, img_M y arr, para leer la información en cada posición y modificar el valor en el caso de arr, recibe el ancho y el alto de img_D. </w:t>
+      </w:r>
+    </w:p>
+    <w:p>
+      <w:pPr>
+        <w:spacing w:after="200" w:line="240" w:lineRule="auto"/>
+        <w:rPr>
+          <w:rFonts w:ascii="Times New Roman" w:eastAsia="Times New Roman" w:hAnsi="Times New Roman" w:cs="Times New Roman"/>
+          <w:kern w:val="0"/>
+          <w:lang w:eastAsia="es-CO"/>
+          <w14:ligatures w14:val="none"/>
+        </w:rPr>
+      </w:pPr>
+      <w:r>
+        <w:rPr>
+          <w:rFonts w:ascii="Cambria" w:eastAsia="Times New Roman" w:hAnsi="Cambria" w:cs="Times New Roman"/>
+          <w:b/>
+          <w:bCs/>
+          <w:color w:val="000000"/>
+          <w:kern w:val="0"/>
+          <w:sz w:val="22"/>
+          <w:szCs w:val="22"/>
+          <w:lang w:eastAsia="es-CO"/>
+          <w14:ligatures w14:val="none"/>
+        </w:rPr>
+        <w:t xml:space="preserve">Todo esto es para </w:t>
+      </w:r>
+      <w:r>
+        <w:rPr>
+          <w:rFonts w:ascii="Cambria" w:eastAsia="Times New Roman" w:hAnsi="Cambria" w:cs="Times New Roman"/>
+          <w:b/>
+          <w:bCs/>
+          <w:color w:val="000000"/>
+          <w:kern w:val="0"/>
+          <w:sz w:val="22"/>
+          <w:szCs w:val="22"/>
+          <w:lang w:eastAsia="es-CO"/>
+          <w14:ligatures w14:val="none"/>
+        </w:rPr>
+        <w:t>aplicar la</w:t>
+      </w:r>
+      <w:r>
+        <w:rPr>
+          <w:rFonts w:ascii="Cambria" w:eastAsia="Times New Roman" w:hAnsi="Cambria" w:cs="Times New Roman"/>
+          <w:b/>
+          <w:bCs/>
+          <w:color w:val="000000"/>
+          <w:kern w:val="0"/>
+          <w:sz w:val="22"/>
+          <w:szCs w:val="22"/>
+          <w:lang w:eastAsia="es-CO"/>
+          <w14:ligatures w14:val="none"/>
+        </w:rPr>
+        <w:t xml:space="preserve"> operación </w:t>
+      </w:r>
+      <w:r>
+        <w:rPr>
+          <w:rFonts w:ascii="Cambria" w:eastAsia="Times New Roman" w:hAnsi="Cambria" w:cs="Times New Roman"/>
+          <w:b/>
+          <w:bCs/>
+          <w:color w:val="000000"/>
+          <w:kern w:val="0"/>
+          <w:sz w:val="22"/>
+          <w:szCs w:val="22"/>
+          <w:lang w:eastAsia="es-CO"/>
+          <w14:ligatures w14:val="none"/>
+        </w:rPr>
+        <w:t>XOR</w:t>
+      </w:r>
+      <w:r>
+        <w:rPr>
+          <w:rFonts w:ascii="Cambria" w:eastAsia="Times New Roman" w:hAnsi="Cambria" w:cs="Times New Roman"/>
+          <w:b/>
+          <w:bCs/>
+          <w:color w:val="000000"/>
+          <w:kern w:val="0"/>
+          <w:sz w:val="22"/>
+          <w:szCs w:val="22"/>
+          <w:lang w:eastAsia="es-CO"/>
+          <w14:ligatures w14:val="none"/>
+        </w:rPr>
+        <w:t xml:space="preserve"> entre img_D y img_M y guardar el resultado en arr.</w:t>
+      </w:r>
+    </w:p>
+    <w:p>
+      <w:pPr>
+        <w:numPr>
+          <w:ilvl w:val="0"/>
+          <w:numId w:val="21"/>
+        </w:numPr>
+        <w:spacing w:after="200" w:line="240" w:lineRule="auto"/>
+        <w:ind w:left="360"/>
+        <w:textAlignment w:val="baseline"/>
+        <w:rPr>
+          <w:rFonts w:ascii="Arial" w:eastAsia="Times New Roman" w:hAnsi="Arial" w:cs="Arial"/>
+          <w:color w:val="000000"/>
+          <w:kern w:val="0"/>
+          <w:sz w:val="22"/>
+          <w:szCs w:val="22"/>
+          <w:lang w:eastAsia="es-CO"/>
+          <w14:ligatures w14:val="none"/>
+        </w:rPr>
+      </w:pPr>
+      <w:r>
+        <w:rPr>
+          <w:rFonts w:ascii="Cambria" w:eastAsia="Times New Roman" w:hAnsi="Cambria" w:cs="Arial"/>
+          <w:color w:val="000000"/>
+          <w:kern w:val="0"/>
+          <w:sz w:val="22"/>
+          <w:szCs w:val="22"/>
+          <w:lang w:eastAsia="es-CO"/>
+          <w14:ligatures w14:val="none"/>
+        </w:rPr>
+        <w:lastRenderedPageBreak/>
+        <w:t>**funcion_desplazamiento**</w:t>
+      </w:r>
+    </w:p>
+    <w:p>
+      <w:pPr>
+        <w:spacing w:after="120" w:line="240" w:lineRule="auto"/>
+        <w:rPr>
+          <w:rFonts w:ascii="Times New Roman" w:eastAsia="Times New Roman" w:hAnsi="Times New Roman" w:cs="Times New Roman"/>
+          <w:kern w:val="0"/>
+          <w:lang w:eastAsia="es-CO"/>
+          <w14:ligatures w14:val="none"/>
+        </w:rPr>
+      </w:pPr>
+      <w:r>
+        <w:rPr>
+          <w:rFonts w:ascii="Cambria" w:eastAsia="Times New Roman" w:hAnsi="Cambria" w:cs="Times New Roman"/>
+          <w:color w:val="000000"/>
+          <w:kern w:val="0"/>
+          <w:sz w:val="22"/>
+          <w:szCs w:val="22"/>
+          <w:lang w:eastAsia="es-CO"/>
+          <w14:ligatures w14:val="none"/>
+        </w:rPr>
+        <w:t>funcion_desplazamiento recibe un arreglo con valores RGB de la imagen en forma de puntero, recibe un arreglo unsigned char arr en forma de puntero que va a ser el arreglo en el que se guarde el desplazamiento, recibe un booleano (desplazamiento) si es true</w:t>
+      </w:r>
+      <w:r>
+        <w:rPr>
+          <w:rFonts w:ascii="Cambria" w:eastAsia="Times New Roman" w:hAnsi="Cambria" w:cs="Times New Roman"/>
+          <w:color w:val="000000"/>
+          <w:kern w:val="0"/>
+          <w:sz w:val="22"/>
+          <w:szCs w:val="22"/>
+          <w:lang w:eastAsia="es-CO"/>
+          <w14:ligatures w14:val="none"/>
+        </w:rPr>
+        <w:t xml:space="preserve"> </w:t>
+      </w:r>
+      <w:r>
+        <w:rPr>
+          <w:rFonts w:ascii="Cambria" w:eastAsia="Times New Roman" w:hAnsi="Cambria" w:cs="Times New Roman"/>
+          <w:color w:val="000000"/>
+          <w:kern w:val="0"/>
+          <w:sz w:val="22"/>
+          <w:szCs w:val="22"/>
+          <w:lang w:eastAsia="es-CO"/>
+          <w14:ligatures w14:val="none"/>
+        </w:rPr>
+        <w:t>(1) se desplaza a la derecha y si es false</w:t>
+      </w:r>
+      <w:r>
+        <w:rPr>
+          <w:rFonts w:ascii="Cambria" w:eastAsia="Times New Roman" w:hAnsi="Cambria" w:cs="Times New Roman"/>
+          <w:color w:val="000000"/>
+          <w:kern w:val="0"/>
+          <w:sz w:val="22"/>
+          <w:szCs w:val="22"/>
+          <w:lang w:eastAsia="es-CO"/>
+          <w14:ligatures w14:val="none"/>
+        </w:rPr>
+        <w:t xml:space="preserve"> </w:t>
+      </w:r>
+      <w:r>
+        <w:rPr>
+          <w:rFonts w:ascii="Cambria" w:eastAsia="Times New Roman" w:hAnsi="Cambria" w:cs="Times New Roman"/>
+          <w:color w:val="000000"/>
+          <w:kern w:val="0"/>
+          <w:sz w:val="22"/>
+          <w:szCs w:val="22"/>
+          <w:lang w:eastAsia="es-CO"/>
+          <w14:ligatures w14:val="none"/>
+        </w:rPr>
+        <w:t>(0) a la izquierda y también un N que va a determinar qué cantidad de bits es la que se está realizando el desplazamiento recibe alto y ancho de img_D.</w:t>
+      </w:r>
+    </w:p>
+    <w:p>
+      <w:pPr>
+        <w:spacing w:after="120" w:line="240" w:lineRule="auto"/>
+        <w:rPr>
+          <w:rFonts w:ascii="Times New Roman" w:eastAsia="Times New Roman" w:hAnsi="Times New Roman" w:cs="Times New Roman"/>
+          <w:kern w:val="0"/>
+          <w:lang w:eastAsia="es-CO"/>
+          <w14:ligatures w14:val="none"/>
+        </w:rPr>
+      </w:pPr>
+      <w:r>
+        <w:rPr>
+          <w:rFonts w:ascii="Cambria" w:eastAsia="Times New Roman" w:hAnsi="Cambria" w:cs="Times New Roman"/>
+          <w:b/>
+          <w:bCs/>
+          <w:color w:val="000000"/>
+          <w:kern w:val="0"/>
+          <w:sz w:val="22"/>
+          <w:szCs w:val="22"/>
+          <w:lang w:eastAsia="es-CO"/>
+          <w14:ligatures w14:val="none"/>
+        </w:rPr>
+        <w:t>Esto, para realizar desplazamiento de bits a cada píxel de una imagen hacia la izquierda o derecha.</w:t>
+      </w:r>
+    </w:p>
+    <w:p>
+      <w:pPr>
+        <w:spacing w:before="200" w:after="0" w:line="240" w:lineRule="auto"/>
+        <w:outlineLvl w:val="1"/>
+        <w:rPr>
+          <w:rFonts w:ascii="Times New Roman" w:eastAsia="Times New Roman" w:hAnsi="Times New Roman" w:cs="Times New Roman"/>
+          <w:b/>
+          <w:bCs/>
+          <w:kern w:val="0"/>
+          <w:sz w:val="36"/>
+          <w:szCs w:val="36"/>
+          <w:lang w:eastAsia="es-CO"/>
+          <w14:ligatures w14:val="none"/>
+        </w:rPr>
+      </w:pPr>
+      <w:r>
+        <w:rPr>
+          <w:rFonts w:ascii="Calibri" w:eastAsia="Times New Roman" w:hAnsi="Calibri" w:cs="Calibri"/>
+          <w:b/>
+          <w:bCs/>
+          <w:color w:val="4F81BD"/>
+          <w:kern w:val="0"/>
+          <w:sz w:val="26"/>
+          <w:szCs w:val="26"/>
+          <w:lang w:eastAsia="es-CO"/>
+          <w14:ligatures w14:val="none"/>
+        </w:rPr>
+        <w:t>Archivo: funciones.cpp</w:t>
+      </w:r>
+    </w:p>
+    <w:p>
+      <w:pPr>
+        <w:spacing w:after="200" w:line="240" w:lineRule="auto"/>
+        <w:rPr>
+          <w:rFonts w:ascii="Times New Roman" w:eastAsia="Times New Roman" w:hAnsi="Times New Roman" w:cs="Times New Roman"/>
+          <w:kern w:val="0"/>
+          <w:lang w:eastAsia="es-CO"/>
+          <w14:ligatures w14:val="none"/>
+        </w:rPr>
+      </w:pPr>
+      <w:r>
+        <w:rPr>
+          <w:rFonts w:ascii="Cambria" w:eastAsia="Times New Roman" w:hAnsi="Cambria" w:cs="Times New Roman"/>
+          <w:color w:val="000000"/>
+          <w:kern w:val="0"/>
+          <w:sz w:val="22"/>
+          <w:szCs w:val="22"/>
+          <w:lang w:eastAsia="es-CO"/>
+          <w14:ligatures w14:val="none"/>
+        </w:rPr>
+        <w:t>Definimos el proceso de ingeniería inversa por medio de la fucion_de_cambio, donde se usan de manera secuencial (menor número de iteraciones a mayor) las diferentes transformaciones a nivel de bits, y se usan funciones auxiliares para la aplicación de la máscara(aplicacion_mascara) para comparar los valores hallados con los esperados(comparar_txt) a excepción del caso de desplazamiento dada su complejidad más elevada necesita hacer dicho proceso por aparte y por último para seleccionar una porción de la imagen(seccion_img_original) para así mejorar la eficiencia a la hora de comparar.</w:t>
+      </w:r>
+    </w:p>
+    <w:p>
+      <w:pPr>
+        <w:spacing w:after="200" w:line="240" w:lineRule="auto"/>
+        <w:rPr>
+          <w:rFonts w:ascii="Times New Roman" w:eastAsia="Times New Roman" w:hAnsi="Times New Roman" w:cs="Times New Roman"/>
+          <w:kern w:val="0"/>
+          <w:lang w:eastAsia="es-CO"/>
+          <w14:ligatures w14:val="none"/>
+        </w:rPr>
+      </w:pPr>
+      <w:r>
+        <w:rPr>
+          <w:rFonts w:ascii="Cambria" w:eastAsia="Times New Roman" w:hAnsi="Cambria" w:cs="Times New Roman"/>
+          <w:color w:val="000000"/>
+          <w:kern w:val="0"/>
+          <w:sz w:val="22"/>
+          <w:szCs w:val="22"/>
+          <w:lang w:eastAsia="es-CO"/>
+          <w14:ligatures w14:val="none"/>
+        </w:rPr>
+        <w:t>Nota: a diferencia de I_D.bmp y M.bmp, que se ingresan como parámetros en la fucion_de_cambio leemos I_M.bmp por su uso limitado solo a la operación XOR.</w:t>
+      </w:r>
+      <w:r>
+        <w:rPr>
+          <w:rFonts w:ascii="Cambria" w:eastAsia="Times New Roman" w:hAnsi="Cambria" w:cs="Times New Roman"/>
+          <w:color w:val="000000"/>
+          <w:kern w:val="0"/>
+          <w:sz w:val="22"/>
+          <w:szCs w:val="22"/>
+          <w:lang w:eastAsia="es-CO"/>
+          <w14:ligatures w14:val="none"/>
+        </w:rPr>
+        <w:tab/>
+      </w:r>
+    </w:p>
+    <w:p>
+      <w:pPr>
+        <w:numPr>
+          <w:ilvl w:val="0"/>
+          <w:numId w:val="22"/>
+        </w:numPr>
+        <w:spacing w:after="200" w:line="240" w:lineRule="auto"/>
+        <w:ind w:left="360"/>
+        <w:textAlignment w:val="baseline"/>
+        <w:rPr>
+          <w:rFonts w:ascii="Arial" w:eastAsia="Times New Roman" w:hAnsi="Arial" w:cs="Arial"/>
+          <w:color w:val="000000"/>
+          <w:kern w:val="0"/>
+          <w:sz w:val="22"/>
+          <w:szCs w:val="22"/>
+          <w:lang w:eastAsia="es-CO"/>
+          <w14:ligatures w14:val="none"/>
+        </w:rPr>
+      </w:pPr>
+      <w:r>
+        <w:rPr>
+          <w:rFonts w:ascii="Cambria" w:eastAsia="Times New Roman" w:hAnsi="Cambria" w:cs="Arial"/>
+          <w:color w:val="000000"/>
+          <w:kern w:val="0"/>
+          <w:sz w:val="22"/>
+          <w:szCs w:val="22"/>
+          <w:lang w:eastAsia="es-CO"/>
+          <w14:ligatures w14:val="none"/>
+        </w:rPr>
+        <w:t>**aplicacion_Mascara**</w:t>
+      </w:r>
+    </w:p>
+    <w:p>
+      <w:pPr>
+        <w:spacing w:after="200" w:line="240" w:lineRule="auto"/>
+        <w:rPr>
+          <w:rFonts w:ascii="Times New Roman" w:eastAsia="Times New Roman" w:hAnsi="Times New Roman" w:cs="Times New Roman"/>
+          <w:kern w:val="0"/>
+          <w:lang w:eastAsia="es-CO"/>
+          <w14:ligatures w14:val="none"/>
+        </w:rPr>
+      </w:pPr>
+      <w:r>
+        <w:rPr>
+          <w:rFonts w:ascii="Cambria" w:eastAsia="Times New Roman" w:hAnsi="Cambria" w:cs="Times New Roman"/>
+          <w:color w:val="000000"/>
+          <w:kern w:val="0"/>
+          <w:sz w:val="22"/>
+          <w:szCs w:val="22"/>
+          <w:lang w:eastAsia="es-CO"/>
+          <w14:ligatures w14:val="none"/>
+        </w:rPr>
+        <w:t xml:space="preserve">Esta función recibe dos arreglos tipo unsigned char con los datos de una imagen cada uno, </w:t>
+      </w:r>
+      <w:r>
+        <w:rPr>
+          <w:rFonts w:ascii="Cambria" w:eastAsia="Times New Roman" w:hAnsi="Cambria" w:cs="Times New Roman"/>
+          <w:b/>
+          <w:bCs/>
+          <w:color w:val="000000"/>
+          <w:kern w:val="0"/>
+          <w:sz w:val="22"/>
+          <w:szCs w:val="22"/>
+          <w:lang w:eastAsia="es-CO"/>
+          <w14:ligatures w14:val="none"/>
+        </w:rPr>
+        <w:t>suma los valores de cada una de sus posiciones y los guarda en otro arreglo.</w:t>
+      </w:r>
+    </w:p>
+    <w:p>
+      <w:pPr>
+        <w:numPr>
+          <w:ilvl w:val="0"/>
+          <w:numId w:val="23"/>
+        </w:numPr>
+        <w:spacing w:after="200" w:line="240" w:lineRule="auto"/>
+        <w:ind w:left="360"/>
+        <w:textAlignment w:val="baseline"/>
+        <w:rPr>
+          <w:rFonts w:ascii="Arial" w:eastAsia="Times New Roman" w:hAnsi="Arial" w:cs="Arial"/>
+          <w:color w:val="000000"/>
+          <w:kern w:val="0"/>
+          <w:sz w:val="22"/>
+          <w:szCs w:val="22"/>
+          <w:lang w:eastAsia="es-CO"/>
+          <w14:ligatures w14:val="none"/>
+        </w:rPr>
+      </w:pPr>
+      <w:r>
+        <w:rPr>
+          <w:rFonts w:ascii="Cambria" w:eastAsia="Times New Roman" w:hAnsi="Cambria" w:cs="Arial"/>
+          <w:color w:val="000000"/>
+          <w:kern w:val="0"/>
+          <w:sz w:val="22"/>
+          <w:szCs w:val="22"/>
+          <w:lang w:eastAsia="es-CO"/>
+          <w14:ligatures w14:val="none"/>
+        </w:rPr>
+        <w:t>**comparar_txt**</w:t>
+      </w:r>
+    </w:p>
+    <w:p>
+      <w:pPr>
+        <w:spacing w:after="200" w:line="240" w:lineRule="auto"/>
+        <w:rPr>
+          <w:rFonts w:ascii="Times New Roman" w:eastAsia="Times New Roman" w:hAnsi="Times New Roman" w:cs="Times New Roman"/>
+          <w:kern w:val="0"/>
+          <w:lang w:eastAsia="es-CO"/>
+          <w14:ligatures w14:val="none"/>
+        </w:rPr>
+      </w:pPr>
+      <w:r>
+        <w:rPr>
+          <w:rFonts w:ascii="Cambria" w:eastAsia="Times New Roman" w:hAnsi="Cambria" w:cs="Times New Roman"/>
+          <w:color w:val="000000"/>
+          <w:kern w:val="0"/>
+          <w:sz w:val="22"/>
+          <w:szCs w:val="22"/>
+          <w:lang w:eastAsia="es-CO"/>
+          <w14:ligatures w14:val="none"/>
+        </w:rPr>
+        <w:t xml:space="preserve">Esta función recibe un arreglo tipo unsigned int con datos de un txt y un arreglo tipo unsigned int con los datos de una imagen con una máscara </w:t>
+      </w:r>
+      <w:r>
+        <w:rPr>
+          <w:rFonts w:ascii="Cambria" w:eastAsia="Times New Roman" w:hAnsi="Cambria" w:cs="Times New Roman"/>
+          <w:color w:val="000000"/>
+          <w:kern w:val="0"/>
+          <w:sz w:val="22"/>
+          <w:szCs w:val="22"/>
+          <w:lang w:eastAsia="es-CO"/>
+          <w14:ligatures w14:val="none"/>
+        </w:rPr>
+        <w:t>aplicada y</w:t>
+      </w:r>
+      <w:r>
+        <w:rPr>
+          <w:rFonts w:ascii="Cambria" w:eastAsia="Times New Roman" w:hAnsi="Cambria" w:cs="Times New Roman"/>
+          <w:b/>
+          <w:bCs/>
+          <w:color w:val="000000"/>
+          <w:kern w:val="0"/>
+          <w:sz w:val="22"/>
+          <w:szCs w:val="22"/>
+          <w:lang w:eastAsia="es-CO"/>
+          <w14:ligatures w14:val="none"/>
+        </w:rPr>
+        <w:t xml:space="preserve"> compara si son iguales.</w:t>
+      </w:r>
+    </w:p>
+    <w:p>
+      <w:pPr>
+        <w:numPr>
+          <w:ilvl w:val="0"/>
+          <w:numId w:val="24"/>
+        </w:numPr>
+        <w:spacing w:after="200" w:line="240" w:lineRule="auto"/>
+        <w:ind w:left="360"/>
+        <w:textAlignment w:val="baseline"/>
+        <w:rPr>
+          <w:rFonts w:ascii="Arial" w:eastAsia="Times New Roman" w:hAnsi="Arial" w:cs="Arial"/>
+          <w:color w:val="000000"/>
+          <w:kern w:val="0"/>
+          <w:sz w:val="22"/>
+          <w:szCs w:val="22"/>
+          <w:lang w:eastAsia="es-CO"/>
+          <w14:ligatures w14:val="none"/>
+        </w:rPr>
+      </w:pPr>
+      <w:r>
+        <w:rPr>
+          <w:rFonts w:ascii="Cambria" w:eastAsia="Times New Roman" w:hAnsi="Cambria" w:cs="Arial"/>
+          <w:color w:val="000000"/>
+          <w:kern w:val="0"/>
+          <w:sz w:val="22"/>
+          <w:szCs w:val="22"/>
+          <w:lang w:eastAsia="es-CO"/>
+          <w14:ligatures w14:val="none"/>
+        </w:rPr>
+        <w:t>**seccion_img_original**</w:t>
+      </w:r>
+    </w:p>
+    <w:p>
+      <w:pPr>
+        <w:spacing w:after="200" w:line="240" w:lineRule="auto"/>
+        <w:rPr>
+          <w:rFonts w:ascii="Times New Roman" w:eastAsia="Times New Roman" w:hAnsi="Times New Roman" w:cs="Times New Roman"/>
+          <w:kern w:val="0"/>
+          <w:lang w:eastAsia="es-CO"/>
+          <w14:ligatures w14:val="none"/>
+        </w:rPr>
+      </w:pPr>
+      <w:r>
+        <w:rPr>
+          <w:rFonts w:ascii="Cambria" w:eastAsia="Times New Roman" w:hAnsi="Cambria" w:cs="Times New Roman"/>
+          <w:color w:val="000000"/>
+          <w:kern w:val="0"/>
+          <w:sz w:val="22"/>
+          <w:szCs w:val="22"/>
+          <w:lang w:eastAsia="es-CO"/>
+          <w14:ligatures w14:val="none"/>
+        </w:rPr>
+        <w:t xml:space="preserve">Esta función recibe un arreglo tipo unsigned char con los datos de una imagen y almacena una parte de la imagen, desde una posición semilla pasado como una variable tipo int en un arreglo tipo unsigned </w:t>
+      </w:r>
+      <w:r>
+        <w:rPr>
+          <w:rFonts w:ascii="Cambria" w:eastAsia="Times New Roman" w:hAnsi="Cambria" w:cs="Times New Roman"/>
+          <w:color w:val="000000"/>
+          <w:kern w:val="0"/>
+          <w:sz w:val="22"/>
+          <w:szCs w:val="22"/>
+          <w:lang w:eastAsia="es-CO"/>
+          <w14:ligatures w14:val="none"/>
+        </w:rPr>
+        <w:t>char más</w:t>
+      </w:r>
+      <w:r>
+        <w:rPr>
+          <w:rFonts w:ascii="Cambria" w:eastAsia="Times New Roman" w:hAnsi="Cambria" w:cs="Times New Roman"/>
+          <w:color w:val="000000"/>
+          <w:kern w:val="0"/>
+          <w:sz w:val="22"/>
+          <w:szCs w:val="22"/>
+          <w:lang w:eastAsia="es-CO"/>
+          <w14:ligatures w14:val="none"/>
+        </w:rPr>
+        <w:t xml:space="preserve"> pequeño.</w:t>
+      </w:r>
+    </w:p>
+    <w:p>
+      <w:pPr>
+        <w:spacing w:after="0" w:line="240" w:lineRule="auto"/>
+        <w:rPr>
+          <w:rFonts w:ascii="Times New Roman" w:eastAsia="Times New Roman" w:hAnsi="Times New Roman" w:cs="Times New Roman"/>
+          <w:kern w:val="0"/>
+          <w:lang w:eastAsia="es-CO"/>
+          <w14:ligatures w14:val="none"/>
+        </w:rPr>
+      </w:pPr>
+    </w:p>
+    <w:p>
+      <w:pPr>
+        <w:spacing w:after="120" w:line="240" w:lineRule="auto"/>
+        <w:rPr>
+          <w:rFonts w:ascii="Times New Roman" w:eastAsia="Times New Roman" w:hAnsi="Times New Roman" w:cs="Times New Roman"/>
+          <w:kern w:val="0"/>
+          <w:lang w:eastAsia="es-CO"/>
+          <w14:ligatures w14:val="none"/>
+        </w:rPr>
+      </w:pPr>
+      <w:r>
+        <w:rPr>
+          <w:rFonts w:ascii="Cambria" w:eastAsia="Times New Roman" w:hAnsi="Cambria" w:cs="Times New Roman"/>
+          <w:b/>
+          <w:bCs/>
+          <w:color w:val="000000"/>
+          <w:kern w:val="0"/>
+          <w:sz w:val="22"/>
+          <w:szCs w:val="22"/>
+          <w:lang w:eastAsia="es-CO"/>
+          <w14:ligatures w14:val="none"/>
+        </w:rPr>
+        <w:t>Extrae una porción de una imagen comenzando en la posición de semilla dada.</w:t>
+      </w:r>
+    </w:p>
+    <w:p>
+      <w:pPr>
+        <w:numPr>
+          <w:ilvl w:val="0"/>
+          <w:numId w:val="25"/>
+        </w:numPr>
+        <w:spacing w:after="200" w:line="240" w:lineRule="auto"/>
+        <w:ind w:left="360"/>
+        <w:textAlignment w:val="baseline"/>
+        <w:rPr>
+          <w:rFonts w:ascii="Arial" w:eastAsia="Times New Roman" w:hAnsi="Arial" w:cs="Arial"/>
+          <w:color w:val="000000"/>
+          <w:kern w:val="0"/>
+          <w:sz w:val="22"/>
+          <w:szCs w:val="22"/>
+          <w:lang w:eastAsia="es-CO"/>
+          <w14:ligatures w14:val="none"/>
+        </w:rPr>
+      </w:pPr>
+      <w:r>
+        <w:rPr>
+          <w:rFonts w:ascii="Cambria" w:eastAsia="Times New Roman" w:hAnsi="Cambria" w:cs="Arial"/>
+          <w:color w:val="000000"/>
+          <w:kern w:val="0"/>
+          <w:sz w:val="22"/>
+          <w:szCs w:val="22"/>
+          <w:lang w:eastAsia="es-CO"/>
+          <w14:ligatures w14:val="none"/>
+        </w:rPr>
+        <w:t>**fucion_de_cambio**</w:t>
+      </w:r>
+    </w:p>
+    <w:p>
+      <w:pPr>
+        <w:spacing w:after="120" w:line="240" w:lineRule="auto"/>
+        <w:rPr>
+          <w:rFonts w:ascii="Times New Roman" w:eastAsia="Times New Roman" w:hAnsi="Times New Roman" w:cs="Times New Roman"/>
+          <w:kern w:val="0"/>
+          <w:lang w:eastAsia="es-CO"/>
+          <w14:ligatures w14:val="none"/>
+        </w:rPr>
+      </w:pPr>
+      <w:r>
+        <w:rPr>
+          <w:rFonts w:ascii="Cambria" w:eastAsia="Times New Roman" w:hAnsi="Cambria" w:cs="Times New Roman"/>
+          <w:color w:val="000000"/>
+          <w:kern w:val="0"/>
+          <w:sz w:val="22"/>
+          <w:szCs w:val="22"/>
+          <w:lang w:eastAsia="es-CO"/>
+          <w14:ligatures w14:val="none"/>
+        </w:rPr>
+        <w:t>Esta función recibe un arreglo tipo unsigned char con los datos de una imagen, un arreglo tipo unsigned char con los datos de una máscara, alto y ancho en variables tipo int de la imagen, un arreglo tipo unsigned int con los datos de un txt y un número (semilla) entero que es la posición en la que se aplicó la máscara. </w:t>
+      </w:r>
+    </w:p>
+    <w:p>
+      <w:pPr>
+        <w:spacing w:after="120" w:line="240" w:lineRule="auto"/>
+        <w:rPr>
+          <w:rFonts w:ascii="Times New Roman" w:eastAsia="Times New Roman" w:hAnsi="Times New Roman" w:cs="Times New Roman"/>
+          <w:kern w:val="0"/>
+          <w:lang w:eastAsia="es-CO"/>
+          <w14:ligatures w14:val="none"/>
+        </w:rPr>
+      </w:pPr>
+      <w:r>
+        <w:rPr>
+          <w:rFonts w:ascii="Cambria" w:eastAsia="Times New Roman" w:hAnsi="Cambria" w:cs="Times New Roman"/>
+          <w:b/>
+          <w:bCs/>
+          <w:color w:val="000000"/>
+          <w:kern w:val="0"/>
+          <w:sz w:val="22"/>
+          <w:szCs w:val="22"/>
+          <w:lang w:eastAsia="es-CO"/>
+          <w14:ligatures w14:val="none"/>
+        </w:rPr>
+        <w:t>Identifica la transformación aplicada a una imagen enmascarada (XOR, rotación, desplazamiento) y aplica su inversa.</w:t>
+      </w:r>
+    </w:p>
+    <w:p>
+      <w:pPr>
+        <w:spacing w:before="200" w:after="0" w:line="240" w:lineRule="auto"/>
+        <w:outlineLvl w:val="1"/>
+        <w:rPr>
+          <w:rFonts w:ascii="Times New Roman" w:eastAsia="Times New Roman" w:hAnsi="Times New Roman" w:cs="Times New Roman"/>
+          <w:b/>
+          <w:bCs/>
+          <w:kern w:val="0"/>
+          <w:sz w:val="36"/>
+          <w:szCs w:val="36"/>
+          <w:lang w:eastAsia="es-CO"/>
+          <w14:ligatures w14:val="none"/>
+        </w:rPr>
+      </w:pPr>
+      <w:r>
+        <w:rPr>
+          <w:rFonts w:ascii="Calibri" w:eastAsia="Times New Roman" w:hAnsi="Calibri" w:cs="Calibri"/>
+          <w:b/>
+          <w:bCs/>
+          <w:color w:val="4F81BD"/>
+          <w:kern w:val="0"/>
+          <w:sz w:val="26"/>
+          <w:szCs w:val="26"/>
+          <w:lang w:eastAsia="es-CO"/>
+          <w14:ligatures w14:val="none"/>
+        </w:rPr>
+        <w:t>Archivo: main.cpp</w:t>
+      </w:r>
+    </w:p>
+    <w:p>
+      <w:pPr>
+        <w:spacing w:after="200" w:line="240" w:lineRule="auto"/>
+        <w:rPr>
+          <w:rFonts w:ascii="Times New Roman" w:eastAsia="Times New Roman" w:hAnsi="Times New Roman" w:cs="Times New Roman"/>
+          <w:kern w:val="0"/>
+          <w:lang w:eastAsia="es-CO"/>
+          <w14:ligatures w14:val="none"/>
+        </w:rPr>
+      </w:pPr>
+      <w:r>
+        <w:rPr>
+          <w:rFonts w:ascii="Cambria" w:eastAsia="Times New Roman" w:hAnsi="Cambria" w:cs="Times New Roman"/>
+          <w:color w:val="000000"/>
+          <w:kern w:val="0"/>
+          <w:sz w:val="22"/>
+          <w:szCs w:val="22"/>
+          <w:lang w:eastAsia="es-CO"/>
+          <w14:ligatures w14:val="none"/>
+        </w:rPr>
+        <w:lastRenderedPageBreak/>
+        <w:t>El main controla el flujo completo del programa:</w:t>
+      </w:r>
+      <w:r>
+        <w:rPr>
+          <w:rFonts w:ascii="Cambria" w:eastAsia="Times New Roman" w:hAnsi="Cambria" w:cs="Times New Roman"/>
+          <w:color w:val="000000"/>
+          <w:kern w:val="0"/>
+          <w:sz w:val="22"/>
+          <w:szCs w:val="22"/>
+          <w:lang w:eastAsia="es-CO"/>
+          <w14:ligatures w14:val="none"/>
+        </w:rPr>
+        <w:br/>
+        <w:t>1. Solicita al usuario la cantidad de pasos a procesar.</w:t>
+      </w:r>
+      <w:r>
+        <w:rPr>
+          <w:rFonts w:ascii="Cambria" w:eastAsia="Times New Roman" w:hAnsi="Cambria" w:cs="Times New Roman"/>
+          <w:color w:val="000000"/>
+          <w:kern w:val="0"/>
+          <w:sz w:val="22"/>
+          <w:szCs w:val="22"/>
+          <w:lang w:eastAsia="es-CO"/>
+          <w14:ligatures w14:val="none"/>
+        </w:rPr>
+        <w:br/>
+        <w:t>2. Carga imágenes de entrada</w:t>
+      </w:r>
+      <w:r>
+        <w:rPr>
+          <w:rFonts w:ascii="Cambria" w:eastAsia="Times New Roman" w:hAnsi="Cambria" w:cs="Times New Roman"/>
+          <w:color w:val="000000"/>
+          <w:kern w:val="0"/>
+          <w:sz w:val="22"/>
+          <w:szCs w:val="22"/>
+          <w:lang w:eastAsia="es-CO"/>
+          <w14:ligatures w14:val="none"/>
+        </w:rPr>
+        <w:t xml:space="preserve"> </w:t>
+      </w:r>
+      <w:r>
+        <w:rPr>
+          <w:rFonts w:ascii="Cambria" w:eastAsia="Times New Roman" w:hAnsi="Cambria" w:cs="Times New Roman"/>
+          <w:color w:val="000000"/>
+          <w:kern w:val="0"/>
+          <w:sz w:val="22"/>
+          <w:szCs w:val="22"/>
+          <w:lang w:eastAsia="es-CO"/>
+          <w14:ligatures w14:val="none"/>
+        </w:rPr>
+        <w:t>(I_D.BMP) y máscaras</w:t>
+      </w:r>
+      <w:r>
+        <w:rPr>
+          <w:rFonts w:ascii="Cambria" w:eastAsia="Times New Roman" w:hAnsi="Cambria" w:cs="Times New Roman"/>
+          <w:color w:val="000000"/>
+          <w:kern w:val="0"/>
+          <w:sz w:val="22"/>
+          <w:szCs w:val="22"/>
+          <w:lang w:eastAsia="es-CO"/>
+          <w14:ligatures w14:val="none"/>
+        </w:rPr>
+        <w:t xml:space="preserve"> </w:t>
+      </w:r>
+      <w:r>
+        <w:rPr>
+          <w:rFonts w:ascii="Cambria" w:eastAsia="Times New Roman" w:hAnsi="Cambria" w:cs="Times New Roman"/>
+          <w:color w:val="000000"/>
+          <w:kern w:val="0"/>
+          <w:sz w:val="22"/>
+          <w:szCs w:val="22"/>
+          <w:lang w:eastAsia="es-CO"/>
+          <w14:ligatures w14:val="none"/>
+        </w:rPr>
+        <w:t>(M.BMP) y verifica su correcta apertura y lectura.</w:t>
+      </w:r>
+      <w:r>
+        <w:rPr>
+          <w:rFonts w:ascii="Cambria" w:eastAsia="Times New Roman" w:hAnsi="Cambria" w:cs="Times New Roman"/>
+          <w:color w:val="000000"/>
+          <w:kern w:val="0"/>
+          <w:sz w:val="22"/>
+          <w:szCs w:val="22"/>
+          <w:lang w:eastAsia="es-CO"/>
+          <w14:ligatures w14:val="none"/>
+        </w:rPr>
+        <w:br/>
+        <w:t>3. Para cada paso, aplica la transformación inversa correspondiente usando fucion_de_cambio.</w:t>
+      </w:r>
+      <w:r>
+        <w:rPr>
+          <w:rFonts w:ascii="Cambria" w:eastAsia="Times New Roman" w:hAnsi="Cambria" w:cs="Times New Roman"/>
+          <w:color w:val="000000"/>
+          <w:kern w:val="0"/>
+          <w:sz w:val="22"/>
+          <w:szCs w:val="22"/>
+          <w:lang w:eastAsia="es-CO"/>
+          <w14:ligatures w14:val="none"/>
+        </w:rPr>
+        <w:br/>
+        <w:t>4. Exporta la imagen corregida como I_O.bmp.</w:t>
+      </w:r>
+    </w:p>
+    <w:p>
+      <w:pPr>
+        <w:spacing w:before="200" w:after="0" w:line="240" w:lineRule="auto"/>
+        <w:outlineLvl w:val="1"/>
+        <w:rPr>
+          <w:rFonts w:ascii="Times New Roman" w:eastAsia="Times New Roman" w:hAnsi="Times New Roman" w:cs="Times New Roman"/>
+          <w:b/>
+          <w:bCs/>
+          <w:kern w:val="0"/>
+          <w:sz w:val="36"/>
+          <w:szCs w:val="36"/>
+          <w:lang w:eastAsia="es-CO"/>
+          <w14:ligatures w14:val="none"/>
+        </w:rPr>
+      </w:pPr>
+      <w:r>
+        <w:rPr>
+          <w:rFonts w:ascii="Calibri" w:eastAsia="Times New Roman" w:hAnsi="Calibri" w:cs="Calibri"/>
+          <w:b/>
+          <w:bCs/>
+          <w:color w:val="4F81BD"/>
+          <w:kern w:val="0"/>
+          <w:sz w:val="26"/>
+          <w:szCs w:val="26"/>
+          <w:lang w:eastAsia="es-CO"/>
+          <w14:ligatures w14:val="none"/>
+        </w:rPr>
+        <w:t>Problemas afrontados y evolución.</w:t>
+      </w:r>
+    </w:p>
+    <w:p>
+      <w:pPr>
+        <w:spacing w:after="200" w:line="240" w:lineRule="auto"/>
+        <w:rPr>
+          <w:rFonts w:ascii="Times New Roman" w:eastAsia="Times New Roman" w:hAnsi="Times New Roman" w:cs="Times New Roman"/>
+          <w:kern w:val="0"/>
+          <w:lang w:eastAsia="es-CO"/>
+          <w14:ligatures w14:val="none"/>
+        </w:rPr>
+      </w:pPr>
+      <w:r>
+        <w:rPr>
+          <w:rFonts w:ascii="Cambria" w:eastAsia="Times New Roman" w:hAnsi="Cambria" w:cs="Times New Roman"/>
+          <w:color w:val="000000"/>
+          <w:kern w:val="0"/>
+          <w:sz w:val="22"/>
+          <w:szCs w:val="22"/>
+          <w:lang w:eastAsia="es-CO"/>
+          <w14:ligatures w14:val="none"/>
+        </w:rPr>
+        <w:t xml:space="preserve">Al enfrentarnos al desplazamiento nos encontramos con un problema de pérdida de información dada la naturaleza de la transformación a lo cual planteamos diversas soluciones y nos quedamos, al menos para el análisis de la porción de la imagen con la dada por la función recuperar con máscara, básicamente analizamos y encontramos que la única forma de encontrar los valores perdidos era probar los diferentes bits que podían estar en esa posición por medio de una máscara. Pero dado que no hayamos manera de descubrir cuál es exactamente la máscara lo que hicimos fue definir de manera no continua (solo una máscara existente por iteración) las 2^n posibles máscaras para aplicar </w:t>
+      </w:r>
+      <w:r>
+        <w:rPr>
+          <w:rFonts w:ascii="Cambria" w:eastAsia="Times New Roman" w:hAnsi="Cambria" w:cs="Times New Roman"/>
+          <w:b/>
+          <w:bCs/>
+          <w:color w:val="000000"/>
+          <w:kern w:val="0"/>
+          <w:sz w:val="22"/>
+          <w:szCs w:val="22"/>
+          <w:lang w:eastAsia="es-CO"/>
+          <w14:ligatures w14:val="none"/>
+        </w:rPr>
+        <w:t>OR</w:t>
+      </w:r>
+      <w:r>
+        <w:rPr>
+          <w:rFonts w:ascii="Cambria" w:eastAsia="Times New Roman" w:hAnsi="Cambria" w:cs="Times New Roman"/>
+          <w:color w:val="000000"/>
+          <w:kern w:val="0"/>
+          <w:sz w:val="22"/>
+          <w:szCs w:val="22"/>
+          <w:lang w:eastAsia="es-CO"/>
+          <w14:ligatures w14:val="none"/>
+        </w:rPr>
+        <w:t xml:space="preserve"> y hallar el valor correcto donde n es el número de desplazamiento y 2 son las formas posibles de escribir los bits 1 o 0, con eso solucionamos el problema de la información perdida para la porción de la cual tenemos información o sea los txt proporcionados, pero con el resto de la imagen no hay como comparar, hallamos 2 posibles soluciones:</w:t>
+      </w:r>
+    </w:p>
+    <w:p>
+      <w:pPr>
+        <w:numPr>
+          <w:ilvl w:val="0"/>
+          <w:numId w:val="26"/>
+        </w:numPr>
+        <w:spacing w:after="0" w:line="240" w:lineRule="auto"/>
+        <w:textAlignment w:val="baseline"/>
+        <w:rPr>
+          <w:rFonts w:ascii="Cambria" w:eastAsia="Times New Roman" w:hAnsi="Cambria" w:cs="Times New Roman"/>
+          <w:color w:val="000000"/>
+          <w:kern w:val="0"/>
+          <w:sz w:val="22"/>
+          <w:szCs w:val="22"/>
+          <w:lang w:eastAsia="es-CO"/>
+          <w14:ligatures w14:val="none"/>
+        </w:rPr>
+      </w:pPr>
+      <w:r>
+        <w:rPr>
+          <w:rFonts w:ascii="Cambria" w:eastAsia="Times New Roman" w:hAnsi="Cambria" w:cs="Times New Roman"/>
+          <w:color w:val="000000"/>
+          <w:kern w:val="0"/>
+          <w:sz w:val="22"/>
+          <w:szCs w:val="22"/>
+          <w:lang w:eastAsia="es-CO"/>
+          <w14:ligatures w14:val="none"/>
+        </w:rPr>
+        <w:t xml:space="preserve">Simplemente realizar la acción inversa a la imagen sin tener nada más en </w:t>
+      </w:r>
+      <w:r>
+        <w:rPr>
+          <w:rFonts w:ascii="Cambria" w:eastAsia="Times New Roman" w:hAnsi="Cambria" w:cs="Times New Roman"/>
+          <w:color w:val="000000"/>
+          <w:kern w:val="0"/>
+          <w:sz w:val="22"/>
+          <w:szCs w:val="22"/>
+          <w:lang w:eastAsia="es-CO"/>
+          <w14:ligatures w14:val="none"/>
+        </w:rPr>
+        <w:t>cuenta,</w:t>
+      </w:r>
+      <w:r>
+        <w:rPr>
+          <w:rFonts w:ascii="Cambria" w:eastAsia="Times New Roman" w:hAnsi="Cambria" w:cs="Times New Roman"/>
+          <w:color w:val="000000"/>
+          <w:kern w:val="0"/>
+          <w:sz w:val="22"/>
+          <w:szCs w:val="22"/>
+          <w:lang w:eastAsia="es-CO"/>
+          <w14:ligatures w14:val="none"/>
+        </w:rPr>
+        <w:t xml:space="preserve"> pero esto causa problemas para los siguientes pasos dado que ya no es posible encontrar otra transformación. </w:t>
+      </w:r>
+    </w:p>
+    <w:p>
+      <w:pPr>
+        <w:numPr>
+          <w:ilvl w:val="0"/>
+          <w:numId w:val="26"/>
+        </w:numPr>
+        <w:spacing w:after="200" w:line="240" w:lineRule="auto"/>
+        <w:textAlignment w:val="baseline"/>
+        <w:rPr>
+          <w:rFonts w:ascii="Cambria" w:eastAsia="Times New Roman" w:hAnsi="Cambria" w:cs="Times New Roman"/>
+          <w:color w:val="000000"/>
+          <w:kern w:val="0"/>
+          <w:sz w:val="22"/>
+          <w:szCs w:val="22"/>
+          <w:lang w:eastAsia="es-CO"/>
+          <w14:ligatures w14:val="none"/>
+        </w:rPr>
+      </w:pPr>
+      <w:r>
+        <w:rPr>
+          <w:rFonts w:ascii="Cambria" w:eastAsia="Times New Roman" w:hAnsi="Cambria" w:cs="Times New Roman"/>
+          <w:color w:val="000000"/>
+          <w:kern w:val="0"/>
+          <w:sz w:val="22"/>
+          <w:szCs w:val="22"/>
+          <w:lang w:eastAsia="es-CO"/>
+          <w14:ligatures w14:val="none"/>
+        </w:rPr>
+        <w:t> </w:t>
+      </w:r>
+      <w:r>
+        <w:rPr>
+          <w:rFonts w:ascii="Cambria" w:eastAsia="Times New Roman" w:hAnsi="Cambria" w:cs="Times New Roman"/>
+          <w:color w:val="000000"/>
+          <w:kern w:val="0"/>
+          <w:sz w:val="22"/>
+          <w:szCs w:val="22"/>
+          <w:lang w:eastAsia="es-CO"/>
+          <w14:ligatures w14:val="none"/>
+        </w:rPr>
+        <w:t>Aplicar la</w:t>
+      </w:r>
+      <w:r>
+        <w:rPr>
+          <w:rFonts w:ascii="Cambria" w:eastAsia="Times New Roman" w:hAnsi="Cambria" w:cs="Times New Roman"/>
+          <w:color w:val="000000"/>
+          <w:kern w:val="0"/>
+          <w:sz w:val="22"/>
+          <w:szCs w:val="22"/>
+          <w:lang w:eastAsia="es-CO"/>
+          <w14:ligatures w14:val="none"/>
+        </w:rPr>
+        <w:t xml:space="preserve"> misma transformación al txt que la hallada </w:t>
+      </w:r>
+      <w:r>
+        <w:rPr>
+          <w:rFonts w:ascii="Cambria" w:eastAsia="Times New Roman" w:hAnsi="Cambria" w:cs="Times New Roman"/>
+          <w:color w:val="000000"/>
+          <w:kern w:val="0"/>
+          <w:sz w:val="22"/>
+          <w:szCs w:val="22"/>
+          <w:lang w:eastAsia="es-CO"/>
+          <w14:ligatures w14:val="none"/>
+        </w:rPr>
+        <w:t>anteriormente,</w:t>
+      </w:r>
+      <w:r>
+        <w:rPr>
+          <w:rFonts w:ascii="Cambria" w:eastAsia="Times New Roman" w:hAnsi="Cambria" w:cs="Times New Roman"/>
+          <w:color w:val="000000"/>
+          <w:kern w:val="0"/>
+          <w:sz w:val="22"/>
+          <w:szCs w:val="22"/>
+          <w:lang w:eastAsia="es-CO"/>
+          <w14:ligatures w14:val="none"/>
+        </w:rPr>
+        <w:t xml:space="preserve"> pero seguía sin solucionar el problema a lo cual recurrimos a también modificar la imagen lo cual nos dio una respuesta parcialmente positiva, se hallan el resto de </w:t>
+      </w:r>
+      <w:r>
+        <w:rPr>
+          <w:rFonts w:ascii="Cambria" w:eastAsia="Times New Roman" w:hAnsi="Cambria" w:cs="Times New Roman"/>
+          <w:color w:val="000000"/>
+          <w:kern w:val="0"/>
+          <w:sz w:val="22"/>
+          <w:szCs w:val="22"/>
+          <w:lang w:eastAsia="es-CO"/>
+          <w14:ligatures w14:val="none"/>
+        </w:rPr>
+        <w:t>las transformaciones,</w:t>
+      </w:r>
+      <w:r>
+        <w:rPr>
+          <w:rFonts w:ascii="Cambria" w:eastAsia="Times New Roman" w:hAnsi="Cambria" w:cs="Times New Roman"/>
+          <w:color w:val="000000"/>
+          <w:kern w:val="0"/>
+          <w:sz w:val="22"/>
+          <w:szCs w:val="22"/>
+          <w:lang w:eastAsia="es-CO"/>
+          <w14:ligatures w14:val="none"/>
+        </w:rPr>
+        <w:t xml:space="preserve"> pero no son las correctas dada a la intervención de la información a lo cual concluimos que no ha</w:t>
+      </w:r>
+      <w:r>
+        <w:rPr>
+          <w:rFonts w:ascii="Cambria" w:eastAsia="Times New Roman" w:hAnsi="Cambria" w:cs="Times New Roman"/>
+          <w:color w:val="000000"/>
+          <w:kern w:val="0"/>
+          <w:sz w:val="22"/>
+          <w:szCs w:val="22"/>
+          <w:lang w:eastAsia="es-CO"/>
+          <w14:ligatures w14:val="none"/>
+        </w:rPr>
+        <w:t>ll</w:t>
+      </w:r>
+      <w:r>
+        <w:rPr>
+          <w:rFonts w:ascii="Cambria" w:eastAsia="Times New Roman" w:hAnsi="Cambria" w:cs="Times New Roman"/>
+          <w:color w:val="000000"/>
+          <w:kern w:val="0"/>
+          <w:sz w:val="22"/>
+          <w:szCs w:val="22"/>
+          <w:lang w:eastAsia="es-CO"/>
+          <w14:ligatures w14:val="none"/>
+        </w:rPr>
+        <w:t xml:space="preserve">amos forma de volver a la </w:t>
+      </w:r>
+      <w:r>
+        <w:rPr>
+          <w:rFonts w:ascii="Cambria" w:eastAsia="Times New Roman" w:hAnsi="Cambria" w:cs="Times New Roman"/>
+          <w:b/>
+          <w:bCs/>
+          <w:color w:val="000000"/>
+          <w:kern w:val="0"/>
+          <w:sz w:val="22"/>
+          <w:szCs w:val="22"/>
+          <w:lang w:eastAsia="es-CO"/>
+          <w14:ligatures w14:val="none"/>
+        </w:rPr>
+        <w:t xml:space="preserve">MISMA </w:t>
+      </w:r>
+      <w:r>
+        <w:rPr>
+          <w:rFonts w:ascii="Cambria" w:eastAsia="Times New Roman" w:hAnsi="Cambria" w:cs="Times New Roman"/>
+          <w:color w:val="000000"/>
+          <w:kern w:val="0"/>
+          <w:sz w:val="22"/>
+          <w:szCs w:val="22"/>
+          <w:lang w:eastAsia="es-CO"/>
+          <w14:ligatures w14:val="none"/>
+        </w:rPr>
+        <w:t>información que se tenía anteriormente si en el proceso hay un desplazamiento dada la información perdida.</w:t>
+      </w:r>
+      <w:r>
+        <w:rPr>
+          <w:rFonts w:ascii="Cambria" w:eastAsia="Times New Roman" w:hAnsi="Cambria" w:cs="Times New Roman"/>
+          <w:color w:val="000000"/>
+          <w:kern w:val="0"/>
+          <w:sz w:val="22"/>
+          <w:szCs w:val="22"/>
+          <w:lang w:eastAsia="es-CO"/>
+          <w14:ligatures w14:val="none"/>
+        </w:rPr>
+        <w:t xml:space="preserve"> </w:t>
+      </w:r>
+    </w:p>
+    <w:p>
+      <w:pPr>
+        <w:spacing w:after="0" w:line="240" w:lineRule="auto"/>
+        <w:rPr>
+          <w:rFonts w:ascii="Times New Roman" w:eastAsia="Times New Roman" w:hAnsi="Times New Roman" w:cs="Times New Roman"/>
+          <w:kern w:val="0"/>
+          <w:lang w:eastAsia="es-CO"/>
+          <w14:ligatures w14:val="none"/>
+        </w:rPr>
+      </w:pPr>
+    </w:p>
+    <w:p>
+      <w:pPr>
+        <w:spacing w:after="200" w:line="240" w:lineRule="auto"/>
+        <w:rPr>
+          <w:rFonts w:ascii="Times New Roman" w:eastAsia="Times New Roman" w:hAnsi="Times New Roman" w:cs="Times New Roman"/>
+          <w:kern w:val="0"/>
+          <w:lang w:eastAsia="es-CO"/>
+          <w14:ligatures w14:val="none"/>
+        </w:rPr>
+      </w:pPr>
+      <w:r>
+        <w:rPr>
+          <w:rFonts w:ascii="Cambria" w:eastAsia="Times New Roman" w:hAnsi="Cambria" w:cs="Times New Roman"/>
+          <w:color w:val="000000"/>
+          <w:kern w:val="0"/>
+          <w:sz w:val="22"/>
+          <w:szCs w:val="22"/>
+          <w:lang w:eastAsia="es-CO"/>
+          <w14:ligatures w14:val="none"/>
+        </w:rPr>
+        <w:t xml:space="preserve">La evolución evidenciada conforme al primer análisis </w:t>
+      </w:r>
+      <w:r>
+        <w:rPr>
+          <w:rFonts w:ascii="Cambria" w:eastAsia="Times New Roman" w:hAnsi="Cambria" w:cs="Times New Roman"/>
+          <w:color w:val="000000"/>
+          <w:kern w:val="0"/>
+          <w:sz w:val="22"/>
+          <w:szCs w:val="22"/>
+          <w:lang w:eastAsia="es-CO"/>
+          <w14:ligatures w14:val="none"/>
+        </w:rPr>
+        <w:t>presentado</w:t>
+      </w:r>
+      <w:r>
+        <w:rPr>
+          <w:rFonts w:ascii="Cambria" w:eastAsia="Times New Roman" w:hAnsi="Cambria" w:cs="Times New Roman"/>
+          <w:color w:val="000000"/>
+          <w:kern w:val="0"/>
+          <w:sz w:val="22"/>
+          <w:szCs w:val="22"/>
+          <w:lang w:eastAsia="es-CO"/>
+          <w14:ligatures w14:val="none"/>
+        </w:rPr>
+        <w:t xml:space="preserve"> fue un aumento en la robusticidad de las funciones al ahora recibir más datos, usar punteros en las funciones para poder modificar la información del </w:t>
+      </w:r>
+      <w:r>
+        <w:rPr>
+          <w:rFonts w:ascii="Cambria" w:eastAsia="Times New Roman" w:hAnsi="Cambria" w:cs="Times New Roman"/>
+          <w:color w:val="000000"/>
+          <w:kern w:val="0"/>
+          <w:sz w:val="22"/>
+          <w:szCs w:val="22"/>
+          <w:lang w:eastAsia="es-CO"/>
+          <w14:ligatures w14:val="none"/>
+        </w:rPr>
+        <w:t>main y</w:t>
+      </w:r>
+      <w:r>
+        <w:rPr>
+          <w:rFonts w:ascii="Cambria" w:eastAsia="Times New Roman" w:hAnsi="Cambria" w:cs="Times New Roman"/>
+          <w:color w:val="000000"/>
+          <w:kern w:val="0"/>
+          <w:sz w:val="22"/>
+          <w:szCs w:val="22"/>
+          <w:lang w:eastAsia="es-CO"/>
+          <w14:ligatures w14:val="none"/>
+        </w:rPr>
+        <w:t xml:space="preserve"> la implementación de unas cuantas funciones </w:t>
+      </w:r>
+      <w:r>
+        <w:rPr>
+          <w:rFonts w:ascii="Cambria" w:eastAsia="Times New Roman" w:hAnsi="Cambria" w:cs="Times New Roman"/>
+          <w:color w:val="000000"/>
+          <w:kern w:val="0"/>
+          <w:sz w:val="22"/>
+          <w:szCs w:val="22"/>
+          <w:lang w:eastAsia="es-CO"/>
+          <w14:ligatures w14:val="none"/>
+        </w:rPr>
+        <w:t>auxiliares,</w:t>
+      </w:r>
+      <w:r>
+        <w:rPr>
+          <w:rFonts w:ascii="Cambria" w:eastAsia="Times New Roman" w:hAnsi="Cambria" w:cs="Times New Roman"/>
+          <w:color w:val="000000"/>
+          <w:kern w:val="0"/>
+          <w:sz w:val="22"/>
+          <w:szCs w:val="22"/>
+          <w:lang w:eastAsia="es-CO"/>
+          <w14:ligatures w14:val="none"/>
+        </w:rPr>
+        <w:t xml:space="preserve"> pero en esencia es el mismo enfoque, lo que más evolución </w:t>
+      </w:r>
+      <w:r>
+        <w:rPr>
+          <w:rFonts w:ascii="Cambria" w:eastAsia="Times New Roman" w:hAnsi="Cambria" w:cs="Times New Roman"/>
+          <w:color w:val="000000"/>
+          <w:kern w:val="0"/>
+          <w:sz w:val="22"/>
+          <w:szCs w:val="22"/>
+          <w:lang w:eastAsia="es-CO"/>
+          <w14:ligatures w14:val="none"/>
+        </w:rPr>
+        <w:t>presentó fue</w:t>
+      </w:r>
+      <w:r>
+        <w:rPr>
+          <w:rFonts w:ascii="Cambria" w:eastAsia="Times New Roman" w:hAnsi="Cambria" w:cs="Times New Roman"/>
+          <w:color w:val="000000"/>
+          <w:kern w:val="0"/>
+          <w:sz w:val="22"/>
+          <w:szCs w:val="22"/>
+          <w:lang w:eastAsia="es-CO"/>
+          <w14:ligatures w14:val="none"/>
+        </w:rPr>
+        <w:t xml:space="preserve"> la función de desplazamiento dado los diversos problemas enfrentados a la hora de su análisis.</w:t>
+      </w:r>
+    </w:p>
+    <w:p/>
     <w:sectPr>
       <w:pgSz w:w="12240" w:h="15840"/>
       <w:pgMar w:top="1417" w:right="1701" w:bottom="1417" w:left="1701" w:header="708" w:footer="708" w:gutter="0"/>
@@ -394,6 +3102,3891 @@
     </w:sectPr>
   </w:body>
 </w:document>
+</file>
+
+<file path=word/numbering.xml><?xml version="1.0" encoding="utf-8"?>
+<w:numbering xmlns:wpc="http://schemas.microsoft.com/office/word/2010/wordprocessingCanvas" xmlns:cx="http://schemas.microsoft.com/office/drawing/2014/chartex" xmlns:cx1="http://schemas.microsoft.com/office/drawing/2015/9/8/chartex" xmlns:cx2="http://schemas.microsoft.com/office/drawing/2015/10/21/chartex" xmlns:cx3="http://schemas.microsoft.com/office/drawing/2016/5/9/chartex" xmlns:cx4="http://schemas.microsoft.com/office/drawing/2016/5/10/chartex" xmlns:cx5="http://schemas.microsoft.com/office/drawing/2016/5/11/chartex" xmlns:cx6="http://schemas.microsoft.com/office/drawing/2016/5/12/chartex" xmlns:cx7="http://schemas.microsoft.com/office/drawing/2016/5/13/chartex" xmlns:cx8="http://schemas.microsoft.com/office/drawing/2016/5/14/chartex" xmlns:mc="http://schemas.openxmlformats.org/markup-compatibility/2006" xmlns:aink="http://schemas.microsoft.com/office/drawing/2016/ink" xmlns:am3d="http://schemas.microsoft.com/office/drawing/2017/model3d" xmlns:o="urn:schemas-microsoft-com:office:office" xmlns:oel="http://schemas.microsoft.com/office/2019/extlst" xmlns:r="http://schemas.openxmlformats.org/officeDocument/2006/relationships" xmlns:m="http://schemas.openxmlformats.org/officeDocument/2006/math" xmlns:v="urn:schemas-microsoft-com:vml" xmlns:wp14="http://schemas.microsoft.com/office/word/2010/wordprocessingDrawing" xmlns:wp="http://schemas.openxmlformats.org/drawingml/2006/wordprocessingDrawing" xmlns:w10="urn:schemas-microsoft-com:office:word" xmlns:w="http://schemas.openxmlformats.org/wordprocessingml/2006/main" xmlns:w14="http://schemas.microsoft.com/office/word/2010/wordml" xmlns:w15="http://schemas.microsoft.com/office/word/2012/wordml" xmlns:w16cex="http://schemas.microsoft.com/office/word/2018/wordml/cex" xmlns:w16cid="http://schemas.microsoft.com/office/word/2016/wordml/cid" xmlns:w16="http://schemas.microsoft.com/office/word/2018/wordml" xmlns:w16du="http://schemas.microsoft.com/office/word/2023/wordml/word16du" xmlns:w16sdtdh="http://schemas.microsoft.com/office/word/2020/wordml/sdtdatahash" xmlns:w16sdtfl="http://schemas.microsoft.com/office/word/2024/wordml/sdtformatlock" xmlns:w16se="http://schemas.microsoft.com/office/word/2015/wordml/symex" xmlns:wpg="http://schemas.microsoft.com/office/word/2010/wordprocessingGroup" xmlns:wpi="http://schemas.microsoft.com/office/word/2010/wordprocessingInk" xmlns:wne="http://schemas.microsoft.com/office/word/2006/wordml" xmlns:wps="http://schemas.microsoft.com/office/word/2010/wordprocessingShape" mc:Ignorable="w14 w15 w16se w16cid w16 w16cex w16sdtdh w16sdtfl w16du wp14">
+  <w:abstractNum w:abstractNumId="0" w15:restartNumberingAfterBreak="0">
+    <w:nsid w:val="07241A18"/>
+    <w:multiLevelType w:val="multilevel"/>
+    <w:tmpl w:val="63D8ED9C"/>
+    <w:lvl w:ilvl="0">
+      <w:start w:val="1"/>
+      <w:numFmt w:val="bullet"/>
+      <w:lvlText w:val=""/>
+      <w:lvlJc w:val="left"/>
+      <w:pPr>
+        <w:tabs>
+          <w:tab w:val="num" w:pos="720"/>
+        </w:tabs>
+        <w:ind w:left="720" w:hanging="360"/>
+      </w:pPr>
+      <w:rPr>
+        <w:rFonts w:ascii="Symbol" w:hAnsi="Symbol" w:hint="default"/>
+        <w:sz w:val="20"/>
+      </w:rPr>
+    </w:lvl>
+    <w:lvl w:ilvl="1" w:tentative="1">
+      <w:start w:val="1"/>
+      <w:numFmt w:val="bullet"/>
+      <w:lvlText w:val="o"/>
+      <w:lvlJc w:val="left"/>
+      <w:pPr>
+        <w:tabs>
+          <w:tab w:val="num" w:pos="1440"/>
+        </w:tabs>
+        <w:ind w:left="1440" w:hanging="360"/>
+      </w:pPr>
+      <w:rPr>
+        <w:rFonts w:ascii="Courier New" w:hAnsi="Courier New" w:hint="default"/>
+        <w:sz w:val="20"/>
+      </w:rPr>
+    </w:lvl>
+    <w:lvl w:ilvl="2" w:tentative="1">
+      <w:start w:val="1"/>
+      <w:numFmt w:val="bullet"/>
+      <w:lvlText w:val=""/>
+      <w:lvlJc w:val="left"/>
+      <w:pPr>
+        <w:tabs>
+          <w:tab w:val="num" w:pos="2160"/>
+        </w:tabs>
+        <w:ind w:left="2160" w:hanging="360"/>
+      </w:pPr>
+      <w:rPr>
+        <w:rFonts w:ascii="Wingdings" w:hAnsi="Wingdings" w:hint="default"/>
+        <w:sz w:val="20"/>
+      </w:rPr>
+    </w:lvl>
+    <w:lvl w:ilvl="3" w:tentative="1">
+      <w:start w:val="1"/>
+      <w:numFmt w:val="bullet"/>
+      <w:lvlText w:val=""/>
+      <w:lvlJc w:val="left"/>
+      <w:pPr>
+        <w:tabs>
+          <w:tab w:val="num" w:pos="2880"/>
+        </w:tabs>
+        <w:ind w:left="2880" w:hanging="360"/>
+      </w:pPr>
+      <w:rPr>
+        <w:rFonts w:ascii="Wingdings" w:hAnsi="Wingdings" w:hint="default"/>
+        <w:sz w:val="20"/>
+      </w:rPr>
+    </w:lvl>
+    <w:lvl w:ilvl="4" w:tentative="1">
+      <w:start w:val="1"/>
+      <w:numFmt w:val="bullet"/>
+      <w:lvlText w:val=""/>
+      <w:lvlJc w:val="left"/>
+      <w:pPr>
+        <w:tabs>
+          <w:tab w:val="num" w:pos="3600"/>
+        </w:tabs>
+        <w:ind w:left="3600" w:hanging="360"/>
+      </w:pPr>
+      <w:rPr>
+        <w:rFonts w:ascii="Wingdings" w:hAnsi="Wingdings" w:hint="default"/>
+        <w:sz w:val="20"/>
+      </w:rPr>
+    </w:lvl>
+    <w:lvl w:ilvl="5" w:tentative="1">
+      <w:start w:val="1"/>
+      <w:numFmt w:val="bullet"/>
+      <w:lvlText w:val=""/>
+      <w:lvlJc w:val="left"/>
+      <w:pPr>
+        <w:tabs>
+          <w:tab w:val="num" w:pos="4320"/>
+        </w:tabs>
+        <w:ind w:left="4320" w:hanging="360"/>
+      </w:pPr>
+      <w:rPr>
+        <w:rFonts w:ascii="Wingdings" w:hAnsi="Wingdings" w:hint="default"/>
+        <w:sz w:val="20"/>
+      </w:rPr>
+    </w:lvl>
+    <w:lvl w:ilvl="6" w:tentative="1">
+      <w:start w:val="1"/>
+      <w:numFmt w:val="bullet"/>
+      <w:lvlText w:val=""/>
+      <w:lvlJc w:val="left"/>
+      <w:pPr>
+        <w:tabs>
+          <w:tab w:val="num" w:pos="5040"/>
+        </w:tabs>
+        <w:ind w:left="5040" w:hanging="360"/>
+      </w:pPr>
+      <w:rPr>
+        <w:rFonts w:ascii="Wingdings" w:hAnsi="Wingdings" w:hint="default"/>
+        <w:sz w:val="20"/>
+      </w:rPr>
+    </w:lvl>
+    <w:lvl w:ilvl="7" w:tentative="1">
+      <w:start w:val="1"/>
+      <w:numFmt w:val="bullet"/>
+      <w:lvlText w:val=""/>
+      <w:lvlJc w:val="left"/>
+      <w:pPr>
+        <w:tabs>
+          <w:tab w:val="num" w:pos="5760"/>
+        </w:tabs>
+        <w:ind w:left="5760" w:hanging="360"/>
+      </w:pPr>
+      <w:rPr>
+        <w:rFonts w:ascii="Wingdings" w:hAnsi="Wingdings" w:hint="default"/>
+        <w:sz w:val="20"/>
+      </w:rPr>
+    </w:lvl>
+    <w:lvl w:ilvl="8" w:tentative="1">
+      <w:start w:val="1"/>
+      <w:numFmt w:val="bullet"/>
+      <w:lvlText w:val=""/>
+      <w:lvlJc w:val="left"/>
+      <w:pPr>
+        <w:tabs>
+          <w:tab w:val="num" w:pos="6480"/>
+        </w:tabs>
+        <w:ind w:left="6480" w:hanging="360"/>
+      </w:pPr>
+      <w:rPr>
+        <w:rFonts w:ascii="Wingdings" w:hAnsi="Wingdings" w:hint="default"/>
+        <w:sz w:val="20"/>
+      </w:rPr>
+    </w:lvl>
+  </w:abstractNum>
+  <w:abstractNum w:abstractNumId="1" w15:restartNumberingAfterBreak="0">
+    <w:nsid w:val="09C9220D"/>
+    <w:multiLevelType w:val="multilevel"/>
+    <w:tmpl w:val="0AB41DC0"/>
+    <w:lvl w:ilvl="0">
+      <w:start w:val="1"/>
+      <w:numFmt w:val="bullet"/>
+      <w:lvlText w:val=""/>
+      <w:lvlJc w:val="left"/>
+      <w:pPr>
+        <w:tabs>
+          <w:tab w:val="num" w:pos="720"/>
+        </w:tabs>
+        <w:ind w:left="720" w:hanging="360"/>
+      </w:pPr>
+      <w:rPr>
+        <w:rFonts w:ascii="Symbol" w:hAnsi="Symbol" w:hint="default"/>
+        <w:sz w:val="20"/>
+      </w:rPr>
+    </w:lvl>
+    <w:lvl w:ilvl="1" w:tentative="1">
+      <w:start w:val="1"/>
+      <w:numFmt w:val="bullet"/>
+      <w:lvlText w:val="o"/>
+      <w:lvlJc w:val="left"/>
+      <w:pPr>
+        <w:tabs>
+          <w:tab w:val="num" w:pos="1440"/>
+        </w:tabs>
+        <w:ind w:left="1440" w:hanging="360"/>
+      </w:pPr>
+      <w:rPr>
+        <w:rFonts w:ascii="Courier New" w:hAnsi="Courier New" w:hint="default"/>
+        <w:sz w:val="20"/>
+      </w:rPr>
+    </w:lvl>
+    <w:lvl w:ilvl="2" w:tentative="1">
+      <w:start w:val="1"/>
+      <w:numFmt w:val="bullet"/>
+      <w:lvlText w:val=""/>
+      <w:lvlJc w:val="left"/>
+      <w:pPr>
+        <w:tabs>
+          <w:tab w:val="num" w:pos="2160"/>
+        </w:tabs>
+        <w:ind w:left="2160" w:hanging="360"/>
+      </w:pPr>
+      <w:rPr>
+        <w:rFonts w:ascii="Wingdings" w:hAnsi="Wingdings" w:hint="default"/>
+        <w:sz w:val="20"/>
+      </w:rPr>
+    </w:lvl>
+    <w:lvl w:ilvl="3" w:tentative="1">
+      <w:start w:val="1"/>
+      <w:numFmt w:val="bullet"/>
+      <w:lvlText w:val=""/>
+      <w:lvlJc w:val="left"/>
+      <w:pPr>
+        <w:tabs>
+          <w:tab w:val="num" w:pos="2880"/>
+        </w:tabs>
+        <w:ind w:left="2880" w:hanging="360"/>
+      </w:pPr>
+      <w:rPr>
+        <w:rFonts w:ascii="Wingdings" w:hAnsi="Wingdings" w:hint="default"/>
+        <w:sz w:val="20"/>
+      </w:rPr>
+    </w:lvl>
+    <w:lvl w:ilvl="4" w:tentative="1">
+      <w:start w:val="1"/>
+      <w:numFmt w:val="bullet"/>
+      <w:lvlText w:val=""/>
+      <w:lvlJc w:val="left"/>
+      <w:pPr>
+        <w:tabs>
+          <w:tab w:val="num" w:pos="3600"/>
+        </w:tabs>
+        <w:ind w:left="3600" w:hanging="360"/>
+      </w:pPr>
+      <w:rPr>
+        <w:rFonts w:ascii="Wingdings" w:hAnsi="Wingdings" w:hint="default"/>
+        <w:sz w:val="20"/>
+      </w:rPr>
+    </w:lvl>
+    <w:lvl w:ilvl="5" w:tentative="1">
+      <w:start w:val="1"/>
+      <w:numFmt w:val="bullet"/>
+      <w:lvlText w:val=""/>
+      <w:lvlJc w:val="left"/>
+      <w:pPr>
+        <w:tabs>
+          <w:tab w:val="num" w:pos="4320"/>
+        </w:tabs>
+        <w:ind w:left="4320" w:hanging="360"/>
+      </w:pPr>
+      <w:rPr>
+        <w:rFonts w:ascii="Wingdings" w:hAnsi="Wingdings" w:hint="default"/>
+        <w:sz w:val="20"/>
+      </w:rPr>
+    </w:lvl>
+    <w:lvl w:ilvl="6" w:tentative="1">
+      <w:start w:val="1"/>
+      <w:numFmt w:val="bullet"/>
+      <w:lvlText w:val=""/>
+      <w:lvlJc w:val="left"/>
+      <w:pPr>
+        <w:tabs>
+          <w:tab w:val="num" w:pos="5040"/>
+        </w:tabs>
+        <w:ind w:left="5040" w:hanging="360"/>
+      </w:pPr>
+      <w:rPr>
+        <w:rFonts w:ascii="Wingdings" w:hAnsi="Wingdings" w:hint="default"/>
+        <w:sz w:val="20"/>
+      </w:rPr>
+    </w:lvl>
+    <w:lvl w:ilvl="7" w:tentative="1">
+      <w:start w:val="1"/>
+      <w:numFmt w:val="bullet"/>
+      <w:lvlText w:val=""/>
+      <w:lvlJc w:val="left"/>
+      <w:pPr>
+        <w:tabs>
+          <w:tab w:val="num" w:pos="5760"/>
+        </w:tabs>
+        <w:ind w:left="5760" w:hanging="360"/>
+      </w:pPr>
+      <w:rPr>
+        <w:rFonts w:ascii="Wingdings" w:hAnsi="Wingdings" w:hint="default"/>
+        <w:sz w:val="20"/>
+      </w:rPr>
+    </w:lvl>
+    <w:lvl w:ilvl="8" w:tentative="1">
+      <w:start w:val="1"/>
+      <w:numFmt w:val="bullet"/>
+      <w:lvlText w:val=""/>
+      <w:lvlJc w:val="left"/>
+      <w:pPr>
+        <w:tabs>
+          <w:tab w:val="num" w:pos="6480"/>
+        </w:tabs>
+        <w:ind w:left="6480" w:hanging="360"/>
+      </w:pPr>
+      <w:rPr>
+        <w:rFonts w:ascii="Wingdings" w:hAnsi="Wingdings" w:hint="default"/>
+        <w:sz w:val="20"/>
+      </w:rPr>
+    </w:lvl>
+  </w:abstractNum>
+  <w:abstractNum w:abstractNumId="2" w15:restartNumberingAfterBreak="0">
+    <w:nsid w:val="0B973EDD"/>
+    <w:multiLevelType w:val="multilevel"/>
+    <w:tmpl w:val="D7E405D4"/>
+    <w:lvl w:ilvl="0">
+      <w:start w:val="1"/>
+      <w:numFmt w:val="bullet"/>
+      <w:lvlText w:val=""/>
+      <w:lvlJc w:val="left"/>
+      <w:pPr>
+        <w:tabs>
+          <w:tab w:val="num" w:pos="720"/>
+        </w:tabs>
+        <w:ind w:left="720" w:hanging="360"/>
+      </w:pPr>
+      <w:rPr>
+        <w:rFonts w:ascii="Symbol" w:hAnsi="Symbol" w:hint="default"/>
+        <w:sz w:val="20"/>
+      </w:rPr>
+    </w:lvl>
+    <w:lvl w:ilvl="1" w:tentative="1">
+      <w:start w:val="1"/>
+      <w:numFmt w:val="bullet"/>
+      <w:lvlText w:val="o"/>
+      <w:lvlJc w:val="left"/>
+      <w:pPr>
+        <w:tabs>
+          <w:tab w:val="num" w:pos="1440"/>
+        </w:tabs>
+        <w:ind w:left="1440" w:hanging="360"/>
+      </w:pPr>
+      <w:rPr>
+        <w:rFonts w:ascii="Courier New" w:hAnsi="Courier New" w:hint="default"/>
+        <w:sz w:val="20"/>
+      </w:rPr>
+    </w:lvl>
+    <w:lvl w:ilvl="2" w:tentative="1">
+      <w:start w:val="1"/>
+      <w:numFmt w:val="bullet"/>
+      <w:lvlText w:val=""/>
+      <w:lvlJc w:val="left"/>
+      <w:pPr>
+        <w:tabs>
+          <w:tab w:val="num" w:pos="2160"/>
+        </w:tabs>
+        <w:ind w:left="2160" w:hanging="360"/>
+      </w:pPr>
+      <w:rPr>
+        <w:rFonts w:ascii="Wingdings" w:hAnsi="Wingdings" w:hint="default"/>
+        <w:sz w:val="20"/>
+      </w:rPr>
+    </w:lvl>
+    <w:lvl w:ilvl="3" w:tentative="1">
+      <w:start w:val="1"/>
+      <w:numFmt w:val="bullet"/>
+      <w:lvlText w:val=""/>
+      <w:lvlJc w:val="left"/>
+      <w:pPr>
+        <w:tabs>
+          <w:tab w:val="num" w:pos="2880"/>
+        </w:tabs>
+        <w:ind w:left="2880" w:hanging="360"/>
+      </w:pPr>
+      <w:rPr>
+        <w:rFonts w:ascii="Wingdings" w:hAnsi="Wingdings" w:hint="default"/>
+        <w:sz w:val="20"/>
+      </w:rPr>
+    </w:lvl>
+    <w:lvl w:ilvl="4" w:tentative="1">
+      <w:start w:val="1"/>
+      <w:numFmt w:val="bullet"/>
+      <w:lvlText w:val=""/>
+      <w:lvlJc w:val="left"/>
+      <w:pPr>
+        <w:tabs>
+          <w:tab w:val="num" w:pos="3600"/>
+        </w:tabs>
+        <w:ind w:left="3600" w:hanging="360"/>
+      </w:pPr>
+      <w:rPr>
+        <w:rFonts w:ascii="Wingdings" w:hAnsi="Wingdings" w:hint="default"/>
+        <w:sz w:val="20"/>
+      </w:rPr>
+    </w:lvl>
+    <w:lvl w:ilvl="5" w:tentative="1">
+      <w:start w:val="1"/>
+      <w:numFmt w:val="bullet"/>
+      <w:lvlText w:val=""/>
+      <w:lvlJc w:val="left"/>
+      <w:pPr>
+        <w:tabs>
+          <w:tab w:val="num" w:pos="4320"/>
+        </w:tabs>
+        <w:ind w:left="4320" w:hanging="360"/>
+      </w:pPr>
+      <w:rPr>
+        <w:rFonts w:ascii="Wingdings" w:hAnsi="Wingdings" w:hint="default"/>
+        <w:sz w:val="20"/>
+      </w:rPr>
+    </w:lvl>
+    <w:lvl w:ilvl="6" w:tentative="1">
+      <w:start w:val="1"/>
+      <w:numFmt w:val="bullet"/>
+      <w:lvlText w:val=""/>
+      <w:lvlJc w:val="left"/>
+      <w:pPr>
+        <w:tabs>
+          <w:tab w:val="num" w:pos="5040"/>
+        </w:tabs>
+        <w:ind w:left="5040" w:hanging="360"/>
+      </w:pPr>
+      <w:rPr>
+        <w:rFonts w:ascii="Wingdings" w:hAnsi="Wingdings" w:hint="default"/>
+        <w:sz w:val="20"/>
+      </w:rPr>
+    </w:lvl>
+    <w:lvl w:ilvl="7" w:tentative="1">
+      <w:start w:val="1"/>
+      <w:numFmt w:val="bullet"/>
+      <w:lvlText w:val=""/>
+      <w:lvlJc w:val="left"/>
+      <w:pPr>
+        <w:tabs>
+          <w:tab w:val="num" w:pos="5760"/>
+        </w:tabs>
+        <w:ind w:left="5760" w:hanging="360"/>
+      </w:pPr>
+      <w:rPr>
+        <w:rFonts w:ascii="Wingdings" w:hAnsi="Wingdings" w:hint="default"/>
+        <w:sz w:val="20"/>
+      </w:rPr>
+    </w:lvl>
+    <w:lvl w:ilvl="8" w:tentative="1">
+      <w:start w:val="1"/>
+      <w:numFmt w:val="bullet"/>
+      <w:lvlText w:val=""/>
+      <w:lvlJc w:val="left"/>
+      <w:pPr>
+        <w:tabs>
+          <w:tab w:val="num" w:pos="6480"/>
+        </w:tabs>
+        <w:ind w:left="6480" w:hanging="360"/>
+      </w:pPr>
+      <w:rPr>
+        <w:rFonts w:ascii="Wingdings" w:hAnsi="Wingdings" w:hint="default"/>
+        <w:sz w:val="20"/>
+      </w:rPr>
+    </w:lvl>
+  </w:abstractNum>
+  <w:abstractNum w:abstractNumId="3" w15:restartNumberingAfterBreak="0">
+    <w:nsid w:val="122A75E4"/>
+    <w:multiLevelType w:val="multilevel"/>
+    <w:tmpl w:val="F8020642"/>
+    <w:lvl w:ilvl="0">
+      <w:start w:val="1"/>
+      <w:numFmt w:val="bullet"/>
+      <w:lvlText w:val=""/>
+      <w:lvlJc w:val="left"/>
+      <w:pPr>
+        <w:tabs>
+          <w:tab w:val="num" w:pos="720"/>
+        </w:tabs>
+        <w:ind w:left="720" w:hanging="360"/>
+      </w:pPr>
+      <w:rPr>
+        <w:rFonts w:ascii="Symbol" w:hAnsi="Symbol" w:hint="default"/>
+        <w:sz w:val="20"/>
+      </w:rPr>
+    </w:lvl>
+    <w:lvl w:ilvl="1" w:tentative="1">
+      <w:start w:val="1"/>
+      <w:numFmt w:val="bullet"/>
+      <w:lvlText w:val="o"/>
+      <w:lvlJc w:val="left"/>
+      <w:pPr>
+        <w:tabs>
+          <w:tab w:val="num" w:pos="1440"/>
+        </w:tabs>
+        <w:ind w:left="1440" w:hanging="360"/>
+      </w:pPr>
+      <w:rPr>
+        <w:rFonts w:ascii="Courier New" w:hAnsi="Courier New" w:hint="default"/>
+        <w:sz w:val="20"/>
+      </w:rPr>
+    </w:lvl>
+    <w:lvl w:ilvl="2" w:tentative="1">
+      <w:start w:val="1"/>
+      <w:numFmt w:val="bullet"/>
+      <w:lvlText w:val=""/>
+      <w:lvlJc w:val="left"/>
+      <w:pPr>
+        <w:tabs>
+          <w:tab w:val="num" w:pos="2160"/>
+        </w:tabs>
+        <w:ind w:left="2160" w:hanging="360"/>
+      </w:pPr>
+      <w:rPr>
+        <w:rFonts w:ascii="Wingdings" w:hAnsi="Wingdings" w:hint="default"/>
+        <w:sz w:val="20"/>
+      </w:rPr>
+    </w:lvl>
+    <w:lvl w:ilvl="3" w:tentative="1">
+      <w:start w:val="1"/>
+      <w:numFmt w:val="bullet"/>
+      <w:lvlText w:val=""/>
+      <w:lvlJc w:val="left"/>
+      <w:pPr>
+        <w:tabs>
+          <w:tab w:val="num" w:pos="2880"/>
+        </w:tabs>
+        <w:ind w:left="2880" w:hanging="360"/>
+      </w:pPr>
+      <w:rPr>
+        <w:rFonts w:ascii="Wingdings" w:hAnsi="Wingdings" w:hint="default"/>
+        <w:sz w:val="20"/>
+      </w:rPr>
+    </w:lvl>
+    <w:lvl w:ilvl="4" w:tentative="1">
+      <w:start w:val="1"/>
+      <w:numFmt w:val="bullet"/>
+      <w:lvlText w:val=""/>
+      <w:lvlJc w:val="left"/>
+      <w:pPr>
+        <w:tabs>
+          <w:tab w:val="num" w:pos="3600"/>
+        </w:tabs>
+        <w:ind w:left="3600" w:hanging="360"/>
+      </w:pPr>
+      <w:rPr>
+        <w:rFonts w:ascii="Wingdings" w:hAnsi="Wingdings" w:hint="default"/>
+        <w:sz w:val="20"/>
+      </w:rPr>
+    </w:lvl>
+    <w:lvl w:ilvl="5" w:tentative="1">
+      <w:start w:val="1"/>
+      <w:numFmt w:val="bullet"/>
+      <w:lvlText w:val=""/>
+      <w:lvlJc w:val="left"/>
+      <w:pPr>
+        <w:tabs>
+          <w:tab w:val="num" w:pos="4320"/>
+        </w:tabs>
+        <w:ind w:left="4320" w:hanging="360"/>
+      </w:pPr>
+      <w:rPr>
+        <w:rFonts w:ascii="Wingdings" w:hAnsi="Wingdings" w:hint="default"/>
+        <w:sz w:val="20"/>
+      </w:rPr>
+    </w:lvl>
+    <w:lvl w:ilvl="6" w:tentative="1">
+      <w:start w:val="1"/>
+      <w:numFmt w:val="bullet"/>
+      <w:lvlText w:val=""/>
+      <w:lvlJc w:val="left"/>
+      <w:pPr>
+        <w:tabs>
+          <w:tab w:val="num" w:pos="5040"/>
+        </w:tabs>
+        <w:ind w:left="5040" w:hanging="360"/>
+      </w:pPr>
+      <w:rPr>
+        <w:rFonts w:ascii="Wingdings" w:hAnsi="Wingdings" w:hint="default"/>
+        <w:sz w:val="20"/>
+      </w:rPr>
+    </w:lvl>
+    <w:lvl w:ilvl="7" w:tentative="1">
+      <w:start w:val="1"/>
+      <w:numFmt w:val="bullet"/>
+      <w:lvlText w:val=""/>
+      <w:lvlJc w:val="left"/>
+      <w:pPr>
+        <w:tabs>
+          <w:tab w:val="num" w:pos="5760"/>
+        </w:tabs>
+        <w:ind w:left="5760" w:hanging="360"/>
+      </w:pPr>
+      <w:rPr>
+        <w:rFonts w:ascii="Wingdings" w:hAnsi="Wingdings" w:hint="default"/>
+        <w:sz w:val="20"/>
+      </w:rPr>
+    </w:lvl>
+    <w:lvl w:ilvl="8" w:tentative="1">
+      <w:start w:val="1"/>
+      <w:numFmt w:val="bullet"/>
+      <w:lvlText w:val=""/>
+      <w:lvlJc w:val="left"/>
+      <w:pPr>
+        <w:tabs>
+          <w:tab w:val="num" w:pos="6480"/>
+        </w:tabs>
+        <w:ind w:left="6480" w:hanging="360"/>
+      </w:pPr>
+      <w:rPr>
+        <w:rFonts w:ascii="Wingdings" w:hAnsi="Wingdings" w:hint="default"/>
+        <w:sz w:val="20"/>
+      </w:rPr>
+    </w:lvl>
+  </w:abstractNum>
+  <w:abstractNum w:abstractNumId="4" w15:restartNumberingAfterBreak="0">
+    <w:nsid w:val="14983DB2"/>
+    <w:multiLevelType w:val="multilevel"/>
+    <w:tmpl w:val="1F9E504E"/>
+    <w:lvl w:ilvl="0">
+      <w:start w:val="1"/>
+      <w:numFmt w:val="bullet"/>
+      <w:lvlText w:val=""/>
+      <w:lvlJc w:val="left"/>
+      <w:pPr>
+        <w:tabs>
+          <w:tab w:val="num" w:pos="720"/>
+        </w:tabs>
+        <w:ind w:left="720" w:hanging="360"/>
+      </w:pPr>
+      <w:rPr>
+        <w:rFonts w:ascii="Symbol" w:hAnsi="Symbol" w:hint="default"/>
+        <w:sz w:val="20"/>
+      </w:rPr>
+    </w:lvl>
+    <w:lvl w:ilvl="1" w:tentative="1">
+      <w:start w:val="1"/>
+      <w:numFmt w:val="bullet"/>
+      <w:lvlText w:val="o"/>
+      <w:lvlJc w:val="left"/>
+      <w:pPr>
+        <w:tabs>
+          <w:tab w:val="num" w:pos="1440"/>
+        </w:tabs>
+        <w:ind w:left="1440" w:hanging="360"/>
+      </w:pPr>
+      <w:rPr>
+        <w:rFonts w:ascii="Courier New" w:hAnsi="Courier New" w:hint="default"/>
+        <w:sz w:val="20"/>
+      </w:rPr>
+    </w:lvl>
+    <w:lvl w:ilvl="2" w:tentative="1">
+      <w:start w:val="1"/>
+      <w:numFmt w:val="bullet"/>
+      <w:lvlText w:val=""/>
+      <w:lvlJc w:val="left"/>
+      <w:pPr>
+        <w:tabs>
+          <w:tab w:val="num" w:pos="2160"/>
+        </w:tabs>
+        <w:ind w:left="2160" w:hanging="360"/>
+      </w:pPr>
+      <w:rPr>
+        <w:rFonts w:ascii="Wingdings" w:hAnsi="Wingdings" w:hint="default"/>
+        <w:sz w:val="20"/>
+      </w:rPr>
+    </w:lvl>
+    <w:lvl w:ilvl="3" w:tentative="1">
+      <w:start w:val="1"/>
+      <w:numFmt w:val="bullet"/>
+      <w:lvlText w:val=""/>
+      <w:lvlJc w:val="left"/>
+      <w:pPr>
+        <w:tabs>
+          <w:tab w:val="num" w:pos="2880"/>
+        </w:tabs>
+        <w:ind w:left="2880" w:hanging="360"/>
+      </w:pPr>
+      <w:rPr>
+        <w:rFonts w:ascii="Wingdings" w:hAnsi="Wingdings" w:hint="default"/>
+        <w:sz w:val="20"/>
+      </w:rPr>
+    </w:lvl>
+    <w:lvl w:ilvl="4" w:tentative="1">
+      <w:start w:val="1"/>
+      <w:numFmt w:val="bullet"/>
+      <w:lvlText w:val=""/>
+      <w:lvlJc w:val="left"/>
+      <w:pPr>
+        <w:tabs>
+          <w:tab w:val="num" w:pos="3600"/>
+        </w:tabs>
+        <w:ind w:left="3600" w:hanging="360"/>
+      </w:pPr>
+      <w:rPr>
+        <w:rFonts w:ascii="Wingdings" w:hAnsi="Wingdings" w:hint="default"/>
+        <w:sz w:val="20"/>
+      </w:rPr>
+    </w:lvl>
+    <w:lvl w:ilvl="5" w:tentative="1">
+      <w:start w:val="1"/>
+      <w:numFmt w:val="bullet"/>
+      <w:lvlText w:val=""/>
+      <w:lvlJc w:val="left"/>
+      <w:pPr>
+        <w:tabs>
+          <w:tab w:val="num" w:pos="4320"/>
+        </w:tabs>
+        <w:ind w:left="4320" w:hanging="360"/>
+      </w:pPr>
+      <w:rPr>
+        <w:rFonts w:ascii="Wingdings" w:hAnsi="Wingdings" w:hint="default"/>
+        <w:sz w:val="20"/>
+      </w:rPr>
+    </w:lvl>
+    <w:lvl w:ilvl="6" w:tentative="1">
+      <w:start w:val="1"/>
+      <w:numFmt w:val="bullet"/>
+      <w:lvlText w:val=""/>
+      <w:lvlJc w:val="left"/>
+      <w:pPr>
+        <w:tabs>
+          <w:tab w:val="num" w:pos="5040"/>
+        </w:tabs>
+        <w:ind w:left="5040" w:hanging="360"/>
+      </w:pPr>
+      <w:rPr>
+        <w:rFonts w:ascii="Wingdings" w:hAnsi="Wingdings" w:hint="default"/>
+        <w:sz w:val="20"/>
+      </w:rPr>
+    </w:lvl>
+    <w:lvl w:ilvl="7" w:tentative="1">
+      <w:start w:val="1"/>
+      <w:numFmt w:val="bullet"/>
+      <w:lvlText w:val=""/>
+      <w:lvlJc w:val="left"/>
+      <w:pPr>
+        <w:tabs>
+          <w:tab w:val="num" w:pos="5760"/>
+        </w:tabs>
+        <w:ind w:left="5760" w:hanging="360"/>
+      </w:pPr>
+      <w:rPr>
+        <w:rFonts w:ascii="Wingdings" w:hAnsi="Wingdings" w:hint="default"/>
+        <w:sz w:val="20"/>
+      </w:rPr>
+    </w:lvl>
+    <w:lvl w:ilvl="8" w:tentative="1">
+      <w:start w:val="1"/>
+      <w:numFmt w:val="bullet"/>
+      <w:lvlText w:val=""/>
+      <w:lvlJc w:val="left"/>
+      <w:pPr>
+        <w:tabs>
+          <w:tab w:val="num" w:pos="6480"/>
+        </w:tabs>
+        <w:ind w:left="6480" w:hanging="360"/>
+      </w:pPr>
+      <w:rPr>
+        <w:rFonts w:ascii="Wingdings" w:hAnsi="Wingdings" w:hint="default"/>
+        <w:sz w:val="20"/>
+      </w:rPr>
+    </w:lvl>
+  </w:abstractNum>
+  <w:abstractNum w:abstractNumId="5" w15:restartNumberingAfterBreak="0">
+    <w:nsid w:val="1B555381"/>
+    <w:multiLevelType w:val="multilevel"/>
+    <w:tmpl w:val="8C5E6D90"/>
+    <w:lvl w:ilvl="0">
+      <w:start w:val="1"/>
+      <w:numFmt w:val="bullet"/>
+      <w:lvlText w:val=""/>
+      <w:lvlJc w:val="left"/>
+      <w:pPr>
+        <w:tabs>
+          <w:tab w:val="num" w:pos="720"/>
+        </w:tabs>
+        <w:ind w:left="720" w:hanging="360"/>
+      </w:pPr>
+      <w:rPr>
+        <w:rFonts w:ascii="Symbol" w:hAnsi="Symbol" w:hint="default"/>
+        <w:sz w:val="20"/>
+      </w:rPr>
+    </w:lvl>
+    <w:lvl w:ilvl="1" w:tentative="1">
+      <w:start w:val="1"/>
+      <w:numFmt w:val="bullet"/>
+      <w:lvlText w:val="o"/>
+      <w:lvlJc w:val="left"/>
+      <w:pPr>
+        <w:tabs>
+          <w:tab w:val="num" w:pos="1440"/>
+        </w:tabs>
+        <w:ind w:left="1440" w:hanging="360"/>
+      </w:pPr>
+      <w:rPr>
+        <w:rFonts w:ascii="Courier New" w:hAnsi="Courier New" w:hint="default"/>
+        <w:sz w:val="20"/>
+      </w:rPr>
+    </w:lvl>
+    <w:lvl w:ilvl="2" w:tentative="1">
+      <w:start w:val="1"/>
+      <w:numFmt w:val="bullet"/>
+      <w:lvlText w:val=""/>
+      <w:lvlJc w:val="left"/>
+      <w:pPr>
+        <w:tabs>
+          <w:tab w:val="num" w:pos="2160"/>
+        </w:tabs>
+        <w:ind w:left="2160" w:hanging="360"/>
+      </w:pPr>
+      <w:rPr>
+        <w:rFonts w:ascii="Wingdings" w:hAnsi="Wingdings" w:hint="default"/>
+        <w:sz w:val="20"/>
+      </w:rPr>
+    </w:lvl>
+    <w:lvl w:ilvl="3" w:tentative="1">
+      <w:start w:val="1"/>
+      <w:numFmt w:val="bullet"/>
+      <w:lvlText w:val=""/>
+      <w:lvlJc w:val="left"/>
+      <w:pPr>
+        <w:tabs>
+          <w:tab w:val="num" w:pos="2880"/>
+        </w:tabs>
+        <w:ind w:left="2880" w:hanging="360"/>
+      </w:pPr>
+      <w:rPr>
+        <w:rFonts w:ascii="Wingdings" w:hAnsi="Wingdings" w:hint="default"/>
+        <w:sz w:val="20"/>
+      </w:rPr>
+    </w:lvl>
+    <w:lvl w:ilvl="4" w:tentative="1">
+      <w:start w:val="1"/>
+      <w:numFmt w:val="bullet"/>
+      <w:lvlText w:val=""/>
+      <w:lvlJc w:val="left"/>
+      <w:pPr>
+        <w:tabs>
+          <w:tab w:val="num" w:pos="3600"/>
+        </w:tabs>
+        <w:ind w:left="3600" w:hanging="360"/>
+      </w:pPr>
+      <w:rPr>
+        <w:rFonts w:ascii="Wingdings" w:hAnsi="Wingdings" w:hint="default"/>
+        <w:sz w:val="20"/>
+      </w:rPr>
+    </w:lvl>
+    <w:lvl w:ilvl="5" w:tentative="1">
+      <w:start w:val="1"/>
+      <w:numFmt w:val="bullet"/>
+      <w:lvlText w:val=""/>
+      <w:lvlJc w:val="left"/>
+      <w:pPr>
+        <w:tabs>
+          <w:tab w:val="num" w:pos="4320"/>
+        </w:tabs>
+        <w:ind w:left="4320" w:hanging="360"/>
+      </w:pPr>
+      <w:rPr>
+        <w:rFonts w:ascii="Wingdings" w:hAnsi="Wingdings" w:hint="default"/>
+        <w:sz w:val="20"/>
+      </w:rPr>
+    </w:lvl>
+    <w:lvl w:ilvl="6" w:tentative="1">
+      <w:start w:val="1"/>
+      <w:numFmt w:val="bullet"/>
+      <w:lvlText w:val=""/>
+      <w:lvlJc w:val="left"/>
+      <w:pPr>
+        <w:tabs>
+          <w:tab w:val="num" w:pos="5040"/>
+        </w:tabs>
+        <w:ind w:left="5040" w:hanging="360"/>
+      </w:pPr>
+      <w:rPr>
+        <w:rFonts w:ascii="Wingdings" w:hAnsi="Wingdings" w:hint="default"/>
+        <w:sz w:val="20"/>
+      </w:rPr>
+    </w:lvl>
+    <w:lvl w:ilvl="7" w:tentative="1">
+      <w:start w:val="1"/>
+      <w:numFmt w:val="bullet"/>
+      <w:lvlText w:val=""/>
+      <w:lvlJc w:val="left"/>
+      <w:pPr>
+        <w:tabs>
+          <w:tab w:val="num" w:pos="5760"/>
+        </w:tabs>
+        <w:ind w:left="5760" w:hanging="360"/>
+      </w:pPr>
+      <w:rPr>
+        <w:rFonts w:ascii="Wingdings" w:hAnsi="Wingdings" w:hint="default"/>
+        <w:sz w:val="20"/>
+      </w:rPr>
+    </w:lvl>
+    <w:lvl w:ilvl="8" w:tentative="1">
+      <w:start w:val="1"/>
+      <w:numFmt w:val="bullet"/>
+      <w:lvlText w:val=""/>
+      <w:lvlJc w:val="left"/>
+      <w:pPr>
+        <w:tabs>
+          <w:tab w:val="num" w:pos="6480"/>
+        </w:tabs>
+        <w:ind w:left="6480" w:hanging="360"/>
+      </w:pPr>
+      <w:rPr>
+        <w:rFonts w:ascii="Wingdings" w:hAnsi="Wingdings" w:hint="default"/>
+        <w:sz w:val="20"/>
+      </w:rPr>
+    </w:lvl>
+  </w:abstractNum>
+  <w:abstractNum w:abstractNumId="6" w15:restartNumberingAfterBreak="0">
+    <w:nsid w:val="1BF300B2"/>
+    <w:multiLevelType w:val="multilevel"/>
+    <w:tmpl w:val="BBD6AA9C"/>
+    <w:lvl w:ilvl="0">
+      <w:start w:val="1"/>
+      <w:numFmt w:val="bullet"/>
+      <w:lvlText w:val=""/>
+      <w:lvlJc w:val="left"/>
+      <w:pPr>
+        <w:tabs>
+          <w:tab w:val="num" w:pos="720"/>
+        </w:tabs>
+        <w:ind w:left="720" w:hanging="360"/>
+      </w:pPr>
+      <w:rPr>
+        <w:rFonts w:ascii="Symbol" w:hAnsi="Symbol" w:hint="default"/>
+        <w:sz w:val="20"/>
+      </w:rPr>
+    </w:lvl>
+    <w:lvl w:ilvl="1" w:tentative="1">
+      <w:start w:val="1"/>
+      <w:numFmt w:val="bullet"/>
+      <w:lvlText w:val="o"/>
+      <w:lvlJc w:val="left"/>
+      <w:pPr>
+        <w:tabs>
+          <w:tab w:val="num" w:pos="1440"/>
+        </w:tabs>
+        <w:ind w:left="1440" w:hanging="360"/>
+      </w:pPr>
+      <w:rPr>
+        <w:rFonts w:ascii="Courier New" w:hAnsi="Courier New" w:hint="default"/>
+        <w:sz w:val="20"/>
+      </w:rPr>
+    </w:lvl>
+    <w:lvl w:ilvl="2" w:tentative="1">
+      <w:start w:val="1"/>
+      <w:numFmt w:val="bullet"/>
+      <w:lvlText w:val=""/>
+      <w:lvlJc w:val="left"/>
+      <w:pPr>
+        <w:tabs>
+          <w:tab w:val="num" w:pos="2160"/>
+        </w:tabs>
+        <w:ind w:left="2160" w:hanging="360"/>
+      </w:pPr>
+      <w:rPr>
+        <w:rFonts w:ascii="Wingdings" w:hAnsi="Wingdings" w:hint="default"/>
+        <w:sz w:val="20"/>
+      </w:rPr>
+    </w:lvl>
+    <w:lvl w:ilvl="3" w:tentative="1">
+      <w:start w:val="1"/>
+      <w:numFmt w:val="bullet"/>
+      <w:lvlText w:val=""/>
+      <w:lvlJc w:val="left"/>
+      <w:pPr>
+        <w:tabs>
+          <w:tab w:val="num" w:pos="2880"/>
+        </w:tabs>
+        <w:ind w:left="2880" w:hanging="360"/>
+      </w:pPr>
+      <w:rPr>
+        <w:rFonts w:ascii="Wingdings" w:hAnsi="Wingdings" w:hint="default"/>
+        <w:sz w:val="20"/>
+      </w:rPr>
+    </w:lvl>
+    <w:lvl w:ilvl="4" w:tentative="1">
+      <w:start w:val="1"/>
+      <w:numFmt w:val="bullet"/>
+      <w:lvlText w:val=""/>
+      <w:lvlJc w:val="left"/>
+      <w:pPr>
+        <w:tabs>
+          <w:tab w:val="num" w:pos="3600"/>
+        </w:tabs>
+        <w:ind w:left="3600" w:hanging="360"/>
+      </w:pPr>
+      <w:rPr>
+        <w:rFonts w:ascii="Wingdings" w:hAnsi="Wingdings" w:hint="default"/>
+        <w:sz w:val="20"/>
+      </w:rPr>
+    </w:lvl>
+    <w:lvl w:ilvl="5" w:tentative="1">
+      <w:start w:val="1"/>
+      <w:numFmt w:val="bullet"/>
+      <w:lvlText w:val=""/>
+      <w:lvlJc w:val="left"/>
+      <w:pPr>
+        <w:tabs>
+          <w:tab w:val="num" w:pos="4320"/>
+        </w:tabs>
+        <w:ind w:left="4320" w:hanging="360"/>
+      </w:pPr>
+      <w:rPr>
+        <w:rFonts w:ascii="Wingdings" w:hAnsi="Wingdings" w:hint="default"/>
+        <w:sz w:val="20"/>
+      </w:rPr>
+    </w:lvl>
+    <w:lvl w:ilvl="6" w:tentative="1">
+      <w:start w:val="1"/>
+      <w:numFmt w:val="bullet"/>
+      <w:lvlText w:val=""/>
+      <w:lvlJc w:val="left"/>
+      <w:pPr>
+        <w:tabs>
+          <w:tab w:val="num" w:pos="5040"/>
+        </w:tabs>
+        <w:ind w:left="5040" w:hanging="360"/>
+      </w:pPr>
+      <w:rPr>
+        <w:rFonts w:ascii="Wingdings" w:hAnsi="Wingdings" w:hint="default"/>
+        <w:sz w:val="20"/>
+      </w:rPr>
+    </w:lvl>
+    <w:lvl w:ilvl="7" w:tentative="1">
+      <w:start w:val="1"/>
+      <w:numFmt w:val="bullet"/>
+      <w:lvlText w:val=""/>
+      <w:lvlJc w:val="left"/>
+      <w:pPr>
+        <w:tabs>
+          <w:tab w:val="num" w:pos="5760"/>
+        </w:tabs>
+        <w:ind w:left="5760" w:hanging="360"/>
+      </w:pPr>
+      <w:rPr>
+        <w:rFonts w:ascii="Wingdings" w:hAnsi="Wingdings" w:hint="default"/>
+        <w:sz w:val="20"/>
+      </w:rPr>
+    </w:lvl>
+    <w:lvl w:ilvl="8" w:tentative="1">
+      <w:start w:val="1"/>
+      <w:numFmt w:val="bullet"/>
+      <w:lvlText w:val=""/>
+      <w:lvlJc w:val="left"/>
+      <w:pPr>
+        <w:tabs>
+          <w:tab w:val="num" w:pos="6480"/>
+        </w:tabs>
+        <w:ind w:left="6480" w:hanging="360"/>
+      </w:pPr>
+      <w:rPr>
+        <w:rFonts w:ascii="Wingdings" w:hAnsi="Wingdings" w:hint="default"/>
+        <w:sz w:val="20"/>
+      </w:rPr>
+    </w:lvl>
+  </w:abstractNum>
+  <w:abstractNum w:abstractNumId="7" w15:restartNumberingAfterBreak="0">
+    <w:nsid w:val="1CA479D2"/>
+    <w:multiLevelType w:val="multilevel"/>
+    <w:tmpl w:val="9EB04680"/>
+    <w:lvl w:ilvl="0">
+      <w:start w:val="1"/>
+      <w:numFmt w:val="decimal"/>
+      <w:lvlText w:val="%1."/>
+      <w:lvlJc w:val="left"/>
+      <w:pPr>
+        <w:tabs>
+          <w:tab w:val="num" w:pos="720"/>
+        </w:tabs>
+        <w:ind w:left="720" w:hanging="360"/>
+      </w:pPr>
+    </w:lvl>
+    <w:lvl w:ilvl="1" w:tentative="1">
+      <w:start w:val="1"/>
+      <w:numFmt w:val="decimal"/>
+      <w:lvlText w:val="%2."/>
+      <w:lvlJc w:val="left"/>
+      <w:pPr>
+        <w:tabs>
+          <w:tab w:val="num" w:pos="1440"/>
+        </w:tabs>
+        <w:ind w:left="1440" w:hanging="360"/>
+      </w:pPr>
+    </w:lvl>
+    <w:lvl w:ilvl="2" w:tentative="1">
+      <w:start w:val="1"/>
+      <w:numFmt w:val="decimal"/>
+      <w:lvlText w:val="%3."/>
+      <w:lvlJc w:val="left"/>
+      <w:pPr>
+        <w:tabs>
+          <w:tab w:val="num" w:pos="2160"/>
+        </w:tabs>
+        <w:ind w:left="2160" w:hanging="360"/>
+      </w:pPr>
+    </w:lvl>
+    <w:lvl w:ilvl="3" w:tentative="1">
+      <w:start w:val="1"/>
+      <w:numFmt w:val="decimal"/>
+      <w:lvlText w:val="%4."/>
+      <w:lvlJc w:val="left"/>
+      <w:pPr>
+        <w:tabs>
+          <w:tab w:val="num" w:pos="2880"/>
+        </w:tabs>
+        <w:ind w:left="2880" w:hanging="360"/>
+      </w:pPr>
+    </w:lvl>
+    <w:lvl w:ilvl="4" w:tentative="1">
+      <w:start w:val="1"/>
+      <w:numFmt w:val="decimal"/>
+      <w:lvlText w:val="%5."/>
+      <w:lvlJc w:val="left"/>
+      <w:pPr>
+        <w:tabs>
+          <w:tab w:val="num" w:pos="3600"/>
+        </w:tabs>
+        <w:ind w:left="3600" w:hanging="360"/>
+      </w:pPr>
+    </w:lvl>
+    <w:lvl w:ilvl="5" w:tentative="1">
+      <w:start w:val="1"/>
+      <w:numFmt w:val="decimal"/>
+      <w:lvlText w:val="%6."/>
+      <w:lvlJc w:val="left"/>
+      <w:pPr>
+        <w:tabs>
+          <w:tab w:val="num" w:pos="4320"/>
+        </w:tabs>
+        <w:ind w:left="4320" w:hanging="360"/>
+      </w:pPr>
+    </w:lvl>
+    <w:lvl w:ilvl="6" w:tentative="1">
+      <w:start w:val="1"/>
+      <w:numFmt w:val="decimal"/>
+      <w:lvlText w:val="%7."/>
+      <w:lvlJc w:val="left"/>
+      <w:pPr>
+        <w:tabs>
+          <w:tab w:val="num" w:pos="5040"/>
+        </w:tabs>
+        <w:ind w:left="5040" w:hanging="360"/>
+      </w:pPr>
+    </w:lvl>
+    <w:lvl w:ilvl="7" w:tentative="1">
+      <w:start w:val="1"/>
+      <w:numFmt w:val="decimal"/>
+      <w:lvlText w:val="%8."/>
+      <w:lvlJc w:val="left"/>
+      <w:pPr>
+        <w:tabs>
+          <w:tab w:val="num" w:pos="5760"/>
+        </w:tabs>
+        <w:ind w:left="5760" w:hanging="360"/>
+      </w:pPr>
+    </w:lvl>
+    <w:lvl w:ilvl="8" w:tentative="1">
+      <w:start w:val="1"/>
+      <w:numFmt w:val="decimal"/>
+      <w:lvlText w:val="%9."/>
+      <w:lvlJc w:val="left"/>
+      <w:pPr>
+        <w:tabs>
+          <w:tab w:val="num" w:pos="6480"/>
+        </w:tabs>
+        <w:ind w:left="6480" w:hanging="360"/>
+      </w:pPr>
+    </w:lvl>
+  </w:abstractNum>
+  <w:abstractNum w:abstractNumId="8" w15:restartNumberingAfterBreak="0">
+    <w:nsid w:val="209D6C1C"/>
+    <w:multiLevelType w:val="multilevel"/>
+    <w:tmpl w:val="9072F368"/>
+    <w:lvl w:ilvl="0">
+      <w:start w:val="1"/>
+      <w:numFmt w:val="bullet"/>
+      <w:lvlText w:val=""/>
+      <w:lvlJc w:val="left"/>
+      <w:pPr>
+        <w:tabs>
+          <w:tab w:val="num" w:pos="720"/>
+        </w:tabs>
+        <w:ind w:left="720" w:hanging="360"/>
+      </w:pPr>
+      <w:rPr>
+        <w:rFonts w:ascii="Symbol" w:hAnsi="Symbol" w:hint="default"/>
+        <w:sz w:val="20"/>
+      </w:rPr>
+    </w:lvl>
+    <w:lvl w:ilvl="1" w:tentative="1">
+      <w:start w:val="1"/>
+      <w:numFmt w:val="bullet"/>
+      <w:lvlText w:val="o"/>
+      <w:lvlJc w:val="left"/>
+      <w:pPr>
+        <w:tabs>
+          <w:tab w:val="num" w:pos="1440"/>
+        </w:tabs>
+        <w:ind w:left="1440" w:hanging="360"/>
+      </w:pPr>
+      <w:rPr>
+        <w:rFonts w:ascii="Courier New" w:hAnsi="Courier New" w:hint="default"/>
+        <w:sz w:val="20"/>
+      </w:rPr>
+    </w:lvl>
+    <w:lvl w:ilvl="2" w:tentative="1">
+      <w:start w:val="1"/>
+      <w:numFmt w:val="bullet"/>
+      <w:lvlText w:val=""/>
+      <w:lvlJc w:val="left"/>
+      <w:pPr>
+        <w:tabs>
+          <w:tab w:val="num" w:pos="2160"/>
+        </w:tabs>
+        <w:ind w:left="2160" w:hanging="360"/>
+      </w:pPr>
+      <w:rPr>
+        <w:rFonts w:ascii="Wingdings" w:hAnsi="Wingdings" w:hint="default"/>
+        <w:sz w:val="20"/>
+      </w:rPr>
+    </w:lvl>
+    <w:lvl w:ilvl="3" w:tentative="1">
+      <w:start w:val="1"/>
+      <w:numFmt w:val="bullet"/>
+      <w:lvlText w:val=""/>
+      <w:lvlJc w:val="left"/>
+      <w:pPr>
+        <w:tabs>
+          <w:tab w:val="num" w:pos="2880"/>
+        </w:tabs>
+        <w:ind w:left="2880" w:hanging="360"/>
+      </w:pPr>
+      <w:rPr>
+        <w:rFonts w:ascii="Wingdings" w:hAnsi="Wingdings" w:hint="default"/>
+        <w:sz w:val="20"/>
+      </w:rPr>
+    </w:lvl>
+    <w:lvl w:ilvl="4" w:tentative="1">
+      <w:start w:val="1"/>
+      <w:numFmt w:val="bullet"/>
+      <w:lvlText w:val=""/>
+      <w:lvlJc w:val="left"/>
+      <w:pPr>
+        <w:tabs>
+          <w:tab w:val="num" w:pos="3600"/>
+        </w:tabs>
+        <w:ind w:left="3600" w:hanging="360"/>
+      </w:pPr>
+      <w:rPr>
+        <w:rFonts w:ascii="Wingdings" w:hAnsi="Wingdings" w:hint="default"/>
+        <w:sz w:val="20"/>
+      </w:rPr>
+    </w:lvl>
+    <w:lvl w:ilvl="5" w:tentative="1">
+      <w:start w:val="1"/>
+      <w:numFmt w:val="bullet"/>
+      <w:lvlText w:val=""/>
+      <w:lvlJc w:val="left"/>
+      <w:pPr>
+        <w:tabs>
+          <w:tab w:val="num" w:pos="4320"/>
+        </w:tabs>
+        <w:ind w:left="4320" w:hanging="360"/>
+      </w:pPr>
+      <w:rPr>
+        <w:rFonts w:ascii="Wingdings" w:hAnsi="Wingdings" w:hint="default"/>
+        <w:sz w:val="20"/>
+      </w:rPr>
+    </w:lvl>
+    <w:lvl w:ilvl="6" w:tentative="1">
+      <w:start w:val="1"/>
+      <w:numFmt w:val="bullet"/>
+      <w:lvlText w:val=""/>
+      <w:lvlJc w:val="left"/>
+      <w:pPr>
+        <w:tabs>
+          <w:tab w:val="num" w:pos="5040"/>
+        </w:tabs>
+        <w:ind w:left="5040" w:hanging="360"/>
+      </w:pPr>
+      <w:rPr>
+        <w:rFonts w:ascii="Wingdings" w:hAnsi="Wingdings" w:hint="default"/>
+        <w:sz w:val="20"/>
+      </w:rPr>
+    </w:lvl>
+    <w:lvl w:ilvl="7" w:tentative="1">
+      <w:start w:val="1"/>
+      <w:numFmt w:val="bullet"/>
+      <w:lvlText w:val=""/>
+      <w:lvlJc w:val="left"/>
+      <w:pPr>
+        <w:tabs>
+          <w:tab w:val="num" w:pos="5760"/>
+        </w:tabs>
+        <w:ind w:left="5760" w:hanging="360"/>
+      </w:pPr>
+      <w:rPr>
+        <w:rFonts w:ascii="Wingdings" w:hAnsi="Wingdings" w:hint="default"/>
+        <w:sz w:val="20"/>
+      </w:rPr>
+    </w:lvl>
+    <w:lvl w:ilvl="8" w:tentative="1">
+      <w:start w:val="1"/>
+      <w:numFmt w:val="bullet"/>
+      <w:lvlText w:val=""/>
+      <w:lvlJc w:val="left"/>
+      <w:pPr>
+        <w:tabs>
+          <w:tab w:val="num" w:pos="6480"/>
+        </w:tabs>
+        <w:ind w:left="6480" w:hanging="360"/>
+      </w:pPr>
+      <w:rPr>
+        <w:rFonts w:ascii="Wingdings" w:hAnsi="Wingdings" w:hint="default"/>
+        <w:sz w:val="20"/>
+      </w:rPr>
+    </w:lvl>
+  </w:abstractNum>
+  <w:abstractNum w:abstractNumId="9" w15:restartNumberingAfterBreak="0">
+    <w:nsid w:val="24446C13"/>
+    <w:multiLevelType w:val="multilevel"/>
+    <w:tmpl w:val="DA28C292"/>
+    <w:lvl w:ilvl="0">
+      <w:start w:val="1"/>
+      <w:numFmt w:val="bullet"/>
+      <w:lvlText w:val=""/>
+      <w:lvlJc w:val="left"/>
+      <w:pPr>
+        <w:tabs>
+          <w:tab w:val="num" w:pos="720"/>
+        </w:tabs>
+        <w:ind w:left="720" w:hanging="360"/>
+      </w:pPr>
+      <w:rPr>
+        <w:rFonts w:ascii="Symbol" w:hAnsi="Symbol" w:hint="default"/>
+        <w:sz w:val="20"/>
+      </w:rPr>
+    </w:lvl>
+    <w:lvl w:ilvl="1" w:tentative="1">
+      <w:start w:val="1"/>
+      <w:numFmt w:val="bullet"/>
+      <w:lvlText w:val="o"/>
+      <w:lvlJc w:val="left"/>
+      <w:pPr>
+        <w:tabs>
+          <w:tab w:val="num" w:pos="1440"/>
+        </w:tabs>
+        <w:ind w:left="1440" w:hanging="360"/>
+      </w:pPr>
+      <w:rPr>
+        <w:rFonts w:ascii="Courier New" w:hAnsi="Courier New" w:hint="default"/>
+        <w:sz w:val="20"/>
+      </w:rPr>
+    </w:lvl>
+    <w:lvl w:ilvl="2" w:tentative="1">
+      <w:start w:val="1"/>
+      <w:numFmt w:val="bullet"/>
+      <w:lvlText w:val=""/>
+      <w:lvlJc w:val="left"/>
+      <w:pPr>
+        <w:tabs>
+          <w:tab w:val="num" w:pos="2160"/>
+        </w:tabs>
+        <w:ind w:left="2160" w:hanging="360"/>
+      </w:pPr>
+      <w:rPr>
+        <w:rFonts w:ascii="Wingdings" w:hAnsi="Wingdings" w:hint="default"/>
+        <w:sz w:val="20"/>
+      </w:rPr>
+    </w:lvl>
+    <w:lvl w:ilvl="3" w:tentative="1">
+      <w:start w:val="1"/>
+      <w:numFmt w:val="bullet"/>
+      <w:lvlText w:val=""/>
+      <w:lvlJc w:val="left"/>
+      <w:pPr>
+        <w:tabs>
+          <w:tab w:val="num" w:pos="2880"/>
+        </w:tabs>
+        <w:ind w:left="2880" w:hanging="360"/>
+      </w:pPr>
+      <w:rPr>
+        <w:rFonts w:ascii="Wingdings" w:hAnsi="Wingdings" w:hint="default"/>
+        <w:sz w:val="20"/>
+      </w:rPr>
+    </w:lvl>
+    <w:lvl w:ilvl="4" w:tentative="1">
+      <w:start w:val="1"/>
+      <w:numFmt w:val="bullet"/>
+      <w:lvlText w:val=""/>
+      <w:lvlJc w:val="left"/>
+      <w:pPr>
+        <w:tabs>
+          <w:tab w:val="num" w:pos="3600"/>
+        </w:tabs>
+        <w:ind w:left="3600" w:hanging="360"/>
+      </w:pPr>
+      <w:rPr>
+        <w:rFonts w:ascii="Wingdings" w:hAnsi="Wingdings" w:hint="default"/>
+        <w:sz w:val="20"/>
+      </w:rPr>
+    </w:lvl>
+    <w:lvl w:ilvl="5" w:tentative="1">
+      <w:start w:val="1"/>
+      <w:numFmt w:val="bullet"/>
+      <w:lvlText w:val=""/>
+      <w:lvlJc w:val="left"/>
+      <w:pPr>
+        <w:tabs>
+          <w:tab w:val="num" w:pos="4320"/>
+        </w:tabs>
+        <w:ind w:left="4320" w:hanging="360"/>
+      </w:pPr>
+      <w:rPr>
+        <w:rFonts w:ascii="Wingdings" w:hAnsi="Wingdings" w:hint="default"/>
+        <w:sz w:val="20"/>
+      </w:rPr>
+    </w:lvl>
+    <w:lvl w:ilvl="6" w:tentative="1">
+      <w:start w:val="1"/>
+      <w:numFmt w:val="bullet"/>
+      <w:lvlText w:val=""/>
+      <w:lvlJc w:val="left"/>
+      <w:pPr>
+        <w:tabs>
+          <w:tab w:val="num" w:pos="5040"/>
+        </w:tabs>
+        <w:ind w:left="5040" w:hanging="360"/>
+      </w:pPr>
+      <w:rPr>
+        <w:rFonts w:ascii="Wingdings" w:hAnsi="Wingdings" w:hint="default"/>
+        <w:sz w:val="20"/>
+      </w:rPr>
+    </w:lvl>
+    <w:lvl w:ilvl="7" w:tentative="1">
+      <w:start w:val="1"/>
+      <w:numFmt w:val="bullet"/>
+      <w:lvlText w:val=""/>
+      <w:lvlJc w:val="left"/>
+      <w:pPr>
+        <w:tabs>
+          <w:tab w:val="num" w:pos="5760"/>
+        </w:tabs>
+        <w:ind w:left="5760" w:hanging="360"/>
+      </w:pPr>
+      <w:rPr>
+        <w:rFonts w:ascii="Wingdings" w:hAnsi="Wingdings" w:hint="default"/>
+        <w:sz w:val="20"/>
+      </w:rPr>
+    </w:lvl>
+    <w:lvl w:ilvl="8" w:tentative="1">
+      <w:start w:val="1"/>
+      <w:numFmt w:val="bullet"/>
+      <w:lvlText w:val=""/>
+      <w:lvlJc w:val="left"/>
+      <w:pPr>
+        <w:tabs>
+          <w:tab w:val="num" w:pos="6480"/>
+        </w:tabs>
+        <w:ind w:left="6480" w:hanging="360"/>
+      </w:pPr>
+      <w:rPr>
+        <w:rFonts w:ascii="Wingdings" w:hAnsi="Wingdings" w:hint="default"/>
+        <w:sz w:val="20"/>
+      </w:rPr>
+    </w:lvl>
+  </w:abstractNum>
+  <w:abstractNum w:abstractNumId="10" w15:restartNumberingAfterBreak="0">
+    <w:nsid w:val="25AC010F"/>
+    <w:multiLevelType w:val="multilevel"/>
+    <w:tmpl w:val="85D8284A"/>
+    <w:lvl w:ilvl="0">
+      <w:start w:val="1"/>
+      <w:numFmt w:val="decimal"/>
+      <w:lvlText w:val="%1."/>
+      <w:lvlJc w:val="left"/>
+      <w:pPr>
+        <w:tabs>
+          <w:tab w:val="num" w:pos="720"/>
+        </w:tabs>
+        <w:ind w:left="720" w:hanging="360"/>
+      </w:pPr>
+    </w:lvl>
+    <w:lvl w:ilvl="1" w:tentative="1">
+      <w:start w:val="1"/>
+      <w:numFmt w:val="decimal"/>
+      <w:lvlText w:val="%2."/>
+      <w:lvlJc w:val="left"/>
+      <w:pPr>
+        <w:tabs>
+          <w:tab w:val="num" w:pos="1440"/>
+        </w:tabs>
+        <w:ind w:left="1440" w:hanging="360"/>
+      </w:pPr>
+    </w:lvl>
+    <w:lvl w:ilvl="2" w:tentative="1">
+      <w:start w:val="1"/>
+      <w:numFmt w:val="decimal"/>
+      <w:lvlText w:val="%3."/>
+      <w:lvlJc w:val="left"/>
+      <w:pPr>
+        <w:tabs>
+          <w:tab w:val="num" w:pos="2160"/>
+        </w:tabs>
+        <w:ind w:left="2160" w:hanging="360"/>
+      </w:pPr>
+    </w:lvl>
+    <w:lvl w:ilvl="3" w:tentative="1">
+      <w:start w:val="1"/>
+      <w:numFmt w:val="decimal"/>
+      <w:lvlText w:val="%4."/>
+      <w:lvlJc w:val="left"/>
+      <w:pPr>
+        <w:tabs>
+          <w:tab w:val="num" w:pos="2880"/>
+        </w:tabs>
+        <w:ind w:left="2880" w:hanging="360"/>
+      </w:pPr>
+    </w:lvl>
+    <w:lvl w:ilvl="4" w:tentative="1">
+      <w:start w:val="1"/>
+      <w:numFmt w:val="decimal"/>
+      <w:lvlText w:val="%5."/>
+      <w:lvlJc w:val="left"/>
+      <w:pPr>
+        <w:tabs>
+          <w:tab w:val="num" w:pos="3600"/>
+        </w:tabs>
+        <w:ind w:left="3600" w:hanging="360"/>
+      </w:pPr>
+    </w:lvl>
+    <w:lvl w:ilvl="5" w:tentative="1">
+      <w:start w:val="1"/>
+      <w:numFmt w:val="decimal"/>
+      <w:lvlText w:val="%6."/>
+      <w:lvlJc w:val="left"/>
+      <w:pPr>
+        <w:tabs>
+          <w:tab w:val="num" w:pos="4320"/>
+        </w:tabs>
+        <w:ind w:left="4320" w:hanging="360"/>
+      </w:pPr>
+    </w:lvl>
+    <w:lvl w:ilvl="6" w:tentative="1">
+      <w:start w:val="1"/>
+      <w:numFmt w:val="decimal"/>
+      <w:lvlText w:val="%7."/>
+      <w:lvlJc w:val="left"/>
+      <w:pPr>
+        <w:tabs>
+          <w:tab w:val="num" w:pos="5040"/>
+        </w:tabs>
+        <w:ind w:left="5040" w:hanging="360"/>
+      </w:pPr>
+    </w:lvl>
+    <w:lvl w:ilvl="7" w:tentative="1">
+      <w:start w:val="1"/>
+      <w:numFmt w:val="decimal"/>
+      <w:lvlText w:val="%8."/>
+      <w:lvlJc w:val="left"/>
+      <w:pPr>
+        <w:tabs>
+          <w:tab w:val="num" w:pos="5760"/>
+        </w:tabs>
+        <w:ind w:left="5760" w:hanging="360"/>
+      </w:pPr>
+    </w:lvl>
+    <w:lvl w:ilvl="8" w:tentative="1">
+      <w:start w:val="1"/>
+      <w:numFmt w:val="decimal"/>
+      <w:lvlText w:val="%9."/>
+      <w:lvlJc w:val="left"/>
+      <w:pPr>
+        <w:tabs>
+          <w:tab w:val="num" w:pos="6480"/>
+        </w:tabs>
+        <w:ind w:left="6480" w:hanging="360"/>
+      </w:pPr>
+    </w:lvl>
+  </w:abstractNum>
+  <w:abstractNum w:abstractNumId="11" w15:restartNumberingAfterBreak="0">
+    <w:nsid w:val="28073E8C"/>
+    <w:multiLevelType w:val="multilevel"/>
+    <w:tmpl w:val="6EF04AA2"/>
+    <w:lvl w:ilvl="0">
+      <w:start w:val="1"/>
+      <w:numFmt w:val="bullet"/>
+      <w:lvlText w:val=""/>
+      <w:lvlJc w:val="left"/>
+      <w:pPr>
+        <w:tabs>
+          <w:tab w:val="num" w:pos="720"/>
+        </w:tabs>
+        <w:ind w:left="720" w:hanging="360"/>
+      </w:pPr>
+      <w:rPr>
+        <w:rFonts w:ascii="Symbol" w:hAnsi="Symbol" w:hint="default"/>
+        <w:sz w:val="20"/>
+      </w:rPr>
+    </w:lvl>
+    <w:lvl w:ilvl="1" w:tentative="1">
+      <w:start w:val="1"/>
+      <w:numFmt w:val="bullet"/>
+      <w:lvlText w:val="o"/>
+      <w:lvlJc w:val="left"/>
+      <w:pPr>
+        <w:tabs>
+          <w:tab w:val="num" w:pos="1440"/>
+        </w:tabs>
+        <w:ind w:left="1440" w:hanging="360"/>
+      </w:pPr>
+      <w:rPr>
+        <w:rFonts w:ascii="Courier New" w:hAnsi="Courier New" w:hint="default"/>
+        <w:sz w:val="20"/>
+      </w:rPr>
+    </w:lvl>
+    <w:lvl w:ilvl="2" w:tentative="1">
+      <w:start w:val="1"/>
+      <w:numFmt w:val="bullet"/>
+      <w:lvlText w:val=""/>
+      <w:lvlJc w:val="left"/>
+      <w:pPr>
+        <w:tabs>
+          <w:tab w:val="num" w:pos="2160"/>
+        </w:tabs>
+        <w:ind w:left="2160" w:hanging="360"/>
+      </w:pPr>
+      <w:rPr>
+        <w:rFonts w:ascii="Wingdings" w:hAnsi="Wingdings" w:hint="default"/>
+        <w:sz w:val="20"/>
+      </w:rPr>
+    </w:lvl>
+    <w:lvl w:ilvl="3" w:tentative="1">
+      <w:start w:val="1"/>
+      <w:numFmt w:val="bullet"/>
+      <w:lvlText w:val=""/>
+      <w:lvlJc w:val="left"/>
+      <w:pPr>
+        <w:tabs>
+          <w:tab w:val="num" w:pos="2880"/>
+        </w:tabs>
+        <w:ind w:left="2880" w:hanging="360"/>
+      </w:pPr>
+      <w:rPr>
+        <w:rFonts w:ascii="Wingdings" w:hAnsi="Wingdings" w:hint="default"/>
+        <w:sz w:val="20"/>
+      </w:rPr>
+    </w:lvl>
+    <w:lvl w:ilvl="4" w:tentative="1">
+      <w:start w:val="1"/>
+      <w:numFmt w:val="bullet"/>
+      <w:lvlText w:val=""/>
+      <w:lvlJc w:val="left"/>
+      <w:pPr>
+        <w:tabs>
+          <w:tab w:val="num" w:pos="3600"/>
+        </w:tabs>
+        <w:ind w:left="3600" w:hanging="360"/>
+      </w:pPr>
+      <w:rPr>
+        <w:rFonts w:ascii="Wingdings" w:hAnsi="Wingdings" w:hint="default"/>
+        <w:sz w:val="20"/>
+      </w:rPr>
+    </w:lvl>
+    <w:lvl w:ilvl="5" w:tentative="1">
+      <w:start w:val="1"/>
+      <w:numFmt w:val="bullet"/>
+      <w:lvlText w:val=""/>
+      <w:lvlJc w:val="left"/>
+      <w:pPr>
+        <w:tabs>
+          <w:tab w:val="num" w:pos="4320"/>
+        </w:tabs>
+        <w:ind w:left="4320" w:hanging="360"/>
+      </w:pPr>
+      <w:rPr>
+        <w:rFonts w:ascii="Wingdings" w:hAnsi="Wingdings" w:hint="default"/>
+        <w:sz w:val="20"/>
+      </w:rPr>
+    </w:lvl>
+    <w:lvl w:ilvl="6" w:tentative="1">
+      <w:start w:val="1"/>
+      <w:numFmt w:val="bullet"/>
+      <w:lvlText w:val=""/>
+      <w:lvlJc w:val="left"/>
+      <w:pPr>
+        <w:tabs>
+          <w:tab w:val="num" w:pos="5040"/>
+        </w:tabs>
+        <w:ind w:left="5040" w:hanging="360"/>
+      </w:pPr>
+      <w:rPr>
+        <w:rFonts w:ascii="Wingdings" w:hAnsi="Wingdings" w:hint="default"/>
+        <w:sz w:val="20"/>
+      </w:rPr>
+    </w:lvl>
+    <w:lvl w:ilvl="7" w:tentative="1">
+      <w:start w:val="1"/>
+      <w:numFmt w:val="bullet"/>
+      <w:lvlText w:val=""/>
+      <w:lvlJc w:val="left"/>
+      <w:pPr>
+        <w:tabs>
+          <w:tab w:val="num" w:pos="5760"/>
+        </w:tabs>
+        <w:ind w:left="5760" w:hanging="360"/>
+      </w:pPr>
+      <w:rPr>
+        <w:rFonts w:ascii="Wingdings" w:hAnsi="Wingdings" w:hint="default"/>
+        <w:sz w:val="20"/>
+      </w:rPr>
+    </w:lvl>
+    <w:lvl w:ilvl="8" w:tentative="1">
+      <w:start w:val="1"/>
+      <w:numFmt w:val="bullet"/>
+      <w:lvlText w:val=""/>
+      <w:lvlJc w:val="left"/>
+      <w:pPr>
+        <w:tabs>
+          <w:tab w:val="num" w:pos="6480"/>
+        </w:tabs>
+        <w:ind w:left="6480" w:hanging="360"/>
+      </w:pPr>
+      <w:rPr>
+        <w:rFonts w:ascii="Wingdings" w:hAnsi="Wingdings" w:hint="default"/>
+        <w:sz w:val="20"/>
+      </w:rPr>
+    </w:lvl>
+  </w:abstractNum>
+  <w:abstractNum w:abstractNumId="12" w15:restartNumberingAfterBreak="0">
+    <w:nsid w:val="2B5D441B"/>
+    <w:multiLevelType w:val="multilevel"/>
+    <w:tmpl w:val="061E11DA"/>
+    <w:lvl w:ilvl="0">
+      <w:start w:val="1"/>
+      <w:numFmt w:val="bullet"/>
+      <w:lvlText w:val=""/>
+      <w:lvlJc w:val="left"/>
+      <w:pPr>
+        <w:tabs>
+          <w:tab w:val="num" w:pos="720"/>
+        </w:tabs>
+        <w:ind w:left="720" w:hanging="360"/>
+      </w:pPr>
+      <w:rPr>
+        <w:rFonts w:ascii="Symbol" w:hAnsi="Symbol" w:hint="default"/>
+        <w:sz w:val="20"/>
+      </w:rPr>
+    </w:lvl>
+    <w:lvl w:ilvl="1" w:tentative="1">
+      <w:start w:val="1"/>
+      <w:numFmt w:val="bullet"/>
+      <w:lvlText w:val="o"/>
+      <w:lvlJc w:val="left"/>
+      <w:pPr>
+        <w:tabs>
+          <w:tab w:val="num" w:pos="1440"/>
+        </w:tabs>
+        <w:ind w:left="1440" w:hanging="360"/>
+      </w:pPr>
+      <w:rPr>
+        <w:rFonts w:ascii="Courier New" w:hAnsi="Courier New" w:hint="default"/>
+        <w:sz w:val="20"/>
+      </w:rPr>
+    </w:lvl>
+    <w:lvl w:ilvl="2" w:tentative="1">
+      <w:start w:val="1"/>
+      <w:numFmt w:val="bullet"/>
+      <w:lvlText w:val=""/>
+      <w:lvlJc w:val="left"/>
+      <w:pPr>
+        <w:tabs>
+          <w:tab w:val="num" w:pos="2160"/>
+        </w:tabs>
+        <w:ind w:left="2160" w:hanging="360"/>
+      </w:pPr>
+      <w:rPr>
+        <w:rFonts w:ascii="Wingdings" w:hAnsi="Wingdings" w:hint="default"/>
+        <w:sz w:val="20"/>
+      </w:rPr>
+    </w:lvl>
+    <w:lvl w:ilvl="3" w:tentative="1">
+      <w:start w:val="1"/>
+      <w:numFmt w:val="bullet"/>
+      <w:lvlText w:val=""/>
+      <w:lvlJc w:val="left"/>
+      <w:pPr>
+        <w:tabs>
+          <w:tab w:val="num" w:pos="2880"/>
+        </w:tabs>
+        <w:ind w:left="2880" w:hanging="360"/>
+      </w:pPr>
+      <w:rPr>
+        <w:rFonts w:ascii="Wingdings" w:hAnsi="Wingdings" w:hint="default"/>
+        <w:sz w:val="20"/>
+      </w:rPr>
+    </w:lvl>
+    <w:lvl w:ilvl="4" w:tentative="1">
+      <w:start w:val="1"/>
+      <w:numFmt w:val="bullet"/>
+      <w:lvlText w:val=""/>
+      <w:lvlJc w:val="left"/>
+      <w:pPr>
+        <w:tabs>
+          <w:tab w:val="num" w:pos="3600"/>
+        </w:tabs>
+        <w:ind w:left="3600" w:hanging="360"/>
+      </w:pPr>
+      <w:rPr>
+        <w:rFonts w:ascii="Wingdings" w:hAnsi="Wingdings" w:hint="default"/>
+        <w:sz w:val="20"/>
+      </w:rPr>
+    </w:lvl>
+    <w:lvl w:ilvl="5" w:tentative="1">
+      <w:start w:val="1"/>
+      <w:numFmt w:val="bullet"/>
+      <w:lvlText w:val=""/>
+      <w:lvlJc w:val="left"/>
+      <w:pPr>
+        <w:tabs>
+          <w:tab w:val="num" w:pos="4320"/>
+        </w:tabs>
+        <w:ind w:left="4320" w:hanging="360"/>
+      </w:pPr>
+      <w:rPr>
+        <w:rFonts w:ascii="Wingdings" w:hAnsi="Wingdings" w:hint="default"/>
+        <w:sz w:val="20"/>
+      </w:rPr>
+    </w:lvl>
+    <w:lvl w:ilvl="6" w:tentative="1">
+      <w:start w:val="1"/>
+      <w:numFmt w:val="bullet"/>
+      <w:lvlText w:val=""/>
+      <w:lvlJc w:val="left"/>
+      <w:pPr>
+        <w:tabs>
+          <w:tab w:val="num" w:pos="5040"/>
+        </w:tabs>
+        <w:ind w:left="5040" w:hanging="360"/>
+      </w:pPr>
+      <w:rPr>
+        <w:rFonts w:ascii="Wingdings" w:hAnsi="Wingdings" w:hint="default"/>
+        <w:sz w:val="20"/>
+      </w:rPr>
+    </w:lvl>
+    <w:lvl w:ilvl="7" w:tentative="1">
+      <w:start w:val="1"/>
+      <w:numFmt w:val="bullet"/>
+      <w:lvlText w:val=""/>
+      <w:lvlJc w:val="left"/>
+      <w:pPr>
+        <w:tabs>
+          <w:tab w:val="num" w:pos="5760"/>
+        </w:tabs>
+        <w:ind w:left="5760" w:hanging="360"/>
+      </w:pPr>
+      <w:rPr>
+        <w:rFonts w:ascii="Wingdings" w:hAnsi="Wingdings" w:hint="default"/>
+        <w:sz w:val="20"/>
+      </w:rPr>
+    </w:lvl>
+    <w:lvl w:ilvl="8" w:tentative="1">
+      <w:start w:val="1"/>
+      <w:numFmt w:val="bullet"/>
+      <w:lvlText w:val=""/>
+      <w:lvlJc w:val="left"/>
+      <w:pPr>
+        <w:tabs>
+          <w:tab w:val="num" w:pos="6480"/>
+        </w:tabs>
+        <w:ind w:left="6480" w:hanging="360"/>
+      </w:pPr>
+      <w:rPr>
+        <w:rFonts w:ascii="Wingdings" w:hAnsi="Wingdings" w:hint="default"/>
+        <w:sz w:val="20"/>
+      </w:rPr>
+    </w:lvl>
+  </w:abstractNum>
+  <w:abstractNum w:abstractNumId="13" w15:restartNumberingAfterBreak="0">
+    <w:nsid w:val="2EC04717"/>
+    <w:multiLevelType w:val="multilevel"/>
+    <w:tmpl w:val="F52414C0"/>
+    <w:lvl w:ilvl="0">
+      <w:start w:val="1"/>
+      <w:numFmt w:val="bullet"/>
+      <w:lvlText w:val=""/>
+      <w:lvlJc w:val="left"/>
+      <w:pPr>
+        <w:tabs>
+          <w:tab w:val="num" w:pos="720"/>
+        </w:tabs>
+        <w:ind w:left="720" w:hanging="360"/>
+      </w:pPr>
+      <w:rPr>
+        <w:rFonts w:ascii="Symbol" w:hAnsi="Symbol" w:hint="default"/>
+        <w:sz w:val="20"/>
+      </w:rPr>
+    </w:lvl>
+    <w:lvl w:ilvl="1" w:tentative="1">
+      <w:start w:val="1"/>
+      <w:numFmt w:val="bullet"/>
+      <w:lvlText w:val="o"/>
+      <w:lvlJc w:val="left"/>
+      <w:pPr>
+        <w:tabs>
+          <w:tab w:val="num" w:pos="1440"/>
+        </w:tabs>
+        <w:ind w:left="1440" w:hanging="360"/>
+      </w:pPr>
+      <w:rPr>
+        <w:rFonts w:ascii="Courier New" w:hAnsi="Courier New" w:hint="default"/>
+        <w:sz w:val="20"/>
+      </w:rPr>
+    </w:lvl>
+    <w:lvl w:ilvl="2" w:tentative="1">
+      <w:start w:val="1"/>
+      <w:numFmt w:val="bullet"/>
+      <w:lvlText w:val=""/>
+      <w:lvlJc w:val="left"/>
+      <w:pPr>
+        <w:tabs>
+          <w:tab w:val="num" w:pos="2160"/>
+        </w:tabs>
+        <w:ind w:left="2160" w:hanging="360"/>
+      </w:pPr>
+      <w:rPr>
+        <w:rFonts w:ascii="Wingdings" w:hAnsi="Wingdings" w:hint="default"/>
+        <w:sz w:val="20"/>
+      </w:rPr>
+    </w:lvl>
+    <w:lvl w:ilvl="3" w:tentative="1">
+      <w:start w:val="1"/>
+      <w:numFmt w:val="bullet"/>
+      <w:lvlText w:val=""/>
+      <w:lvlJc w:val="left"/>
+      <w:pPr>
+        <w:tabs>
+          <w:tab w:val="num" w:pos="2880"/>
+        </w:tabs>
+        <w:ind w:left="2880" w:hanging="360"/>
+      </w:pPr>
+      <w:rPr>
+        <w:rFonts w:ascii="Wingdings" w:hAnsi="Wingdings" w:hint="default"/>
+        <w:sz w:val="20"/>
+      </w:rPr>
+    </w:lvl>
+    <w:lvl w:ilvl="4" w:tentative="1">
+      <w:start w:val="1"/>
+      <w:numFmt w:val="bullet"/>
+      <w:lvlText w:val=""/>
+      <w:lvlJc w:val="left"/>
+      <w:pPr>
+        <w:tabs>
+          <w:tab w:val="num" w:pos="3600"/>
+        </w:tabs>
+        <w:ind w:left="3600" w:hanging="360"/>
+      </w:pPr>
+      <w:rPr>
+        <w:rFonts w:ascii="Wingdings" w:hAnsi="Wingdings" w:hint="default"/>
+        <w:sz w:val="20"/>
+      </w:rPr>
+    </w:lvl>
+    <w:lvl w:ilvl="5" w:tentative="1">
+      <w:start w:val="1"/>
+      <w:numFmt w:val="bullet"/>
+      <w:lvlText w:val=""/>
+      <w:lvlJc w:val="left"/>
+      <w:pPr>
+        <w:tabs>
+          <w:tab w:val="num" w:pos="4320"/>
+        </w:tabs>
+        <w:ind w:left="4320" w:hanging="360"/>
+      </w:pPr>
+      <w:rPr>
+        <w:rFonts w:ascii="Wingdings" w:hAnsi="Wingdings" w:hint="default"/>
+        <w:sz w:val="20"/>
+      </w:rPr>
+    </w:lvl>
+    <w:lvl w:ilvl="6" w:tentative="1">
+      <w:start w:val="1"/>
+      <w:numFmt w:val="bullet"/>
+      <w:lvlText w:val=""/>
+      <w:lvlJc w:val="left"/>
+      <w:pPr>
+        <w:tabs>
+          <w:tab w:val="num" w:pos="5040"/>
+        </w:tabs>
+        <w:ind w:left="5040" w:hanging="360"/>
+      </w:pPr>
+      <w:rPr>
+        <w:rFonts w:ascii="Wingdings" w:hAnsi="Wingdings" w:hint="default"/>
+        <w:sz w:val="20"/>
+      </w:rPr>
+    </w:lvl>
+    <w:lvl w:ilvl="7" w:tentative="1">
+      <w:start w:val="1"/>
+      <w:numFmt w:val="bullet"/>
+      <w:lvlText w:val=""/>
+      <w:lvlJc w:val="left"/>
+      <w:pPr>
+        <w:tabs>
+          <w:tab w:val="num" w:pos="5760"/>
+        </w:tabs>
+        <w:ind w:left="5760" w:hanging="360"/>
+      </w:pPr>
+      <w:rPr>
+        <w:rFonts w:ascii="Wingdings" w:hAnsi="Wingdings" w:hint="default"/>
+        <w:sz w:val="20"/>
+      </w:rPr>
+    </w:lvl>
+    <w:lvl w:ilvl="8" w:tentative="1">
+      <w:start w:val="1"/>
+      <w:numFmt w:val="bullet"/>
+      <w:lvlText w:val=""/>
+      <w:lvlJc w:val="left"/>
+      <w:pPr>
+        <w:tabs>
+          <w:tab w:val="num" w:pos="6480"/>
+        </w:tabs>
+        <w:ind w:left="6480" w:hanging="360"/>
+      </w:pPr>
+      <w:rPr>
+        <w:rFonts w:ascii="Wingdings" w:hAnsi="Wingdings" w:hint="default"/>
+        <w:sz w:val="20"/>
+      </w:rPr>
+    </w:lvl>
+  </w:abstractNum>
+  <w:abstractNum w:abstractNumId="14" w15:restartNumberingAfterBreak="0">
+    <w:nsid w:val="3609253D"/>
+    <w:multiLevelType w:val="multilevel"/>
+    <w:tmpl w:val="AD32F7EE"/>
+    <w:lvl w:ilvl="0">
+      <w:start w:val="1"/>
+      <w:numFmt w:val="bullet"/>
+      <w:lvlText w:val=""/>
+      <w:lvlJc w:val="left"/>
+      <w:pPr>
+        <w:tabs>
+          <w:tab w:val="num" w:pos="720"/>
+        </w:tabs>
+        <w:ind w:left="720" w:hanging="360"/>
+      </w:pPr>
+      <w:rPr>
+        <w:rFonts w:ascii="Symbol" w:hAnsi="Symbol" w:hint="default"/>
+        <w:sz w:val="20"/>
+      </w:rPr>
+    </w:lvl>
+    <w:lvl w:ilvl="1" w:tentative="1">
+      <w:start w:val="1"/>
+      <w:numFmt w:val="bullet"/>
+      <w:lvlText w:val="o"/>
+      <w:lvlJc w:val="left"/>
+      <w:pPr>
+        <w:tabs>
+          <w:tab w:val="num" w:pos="1440"/>
+        </w:tabs>
+        <w:ind w:left="1440" w:hanging="360"/>
+      </w:pPr>
+      <w:rPr>
+        <w:rFonts w:ascii="Courier New" w:hAnsi="Courier New" w:hint="default"/>
+        <w:sz w:val="20"/>
+      </w:rPr>
+    </w:lvl>
+    <w:lvl w:ilvl="2" w:tentative="1">
+      <w:start w:val="1"/>
+      <w:numFmt w:val="bullet"/>
+      <w:lvlText w:val=""/>
+      <w:lvlJc w:val="left"/>
+      <w:pPr>
+        <w:tabs>
+          <w:tab w:val="num" w:pos="2160"/>
+        </w:tabs>
+        <w:ind w:left="2160" w:hanging="360"/>
+      </w:pPr>
+      <w:rPr>
+        <w:rFonts w:ascii="Wingdings" w:hAnsi="Wingdings" w:hint="default"/>
+        <w:sz w:val="20"/>
+      </w:rPr>
+    </w:lvl>
+    <w:lvl w:ilvl="3" w:tentative="1">
+      <w:start w:val="1"/>
+      <w:numFmt w:val="bullet"/>
+      <w:lvlText w:val=""/>
+      <w:lvlJc w:val="left"/>
+      <w:pPr>
+        <w:tabs>
+          <w:tab w:val="num" w:pos="2880"/>
+        </w:tabs>
+        <w:ind w:left="2880" w:hanging="360"/>
+      </w:pPr>
+      <w:rPr>
+        <w:rFonts w:ascii="Wingdings" w:hAnsi="Wingdings" w:hint="default"/>
+        <w:sz w:val="20"/>
+      </w:rPr>
+    </w:lvl>
+    <w:lvl w:ilvl="4" w:tentative="1">
+      <w:start w:val="1"/>
+      <w:numFmt w:val="bullet"/>
+      <w:lvlText w:val=""/>
+      <w:lvlJc w:val="left"/>
+      <w:pPr>
+        <w:tabs>
+          <w:tab w:val="num" w:pos="3600"/>
+        </w:tabs>
+        <w:ind w:left="3600" w:hanging="360"/>
+      </w:pPr>
+      <w:rPr>
+        <w:rFonts w:ascii="Wingdings" w:hAnsi="Wingdings" w:hint="default"/>
+        <w:sz w:val="20"/>
+      </w:rPr>
+    </w:lvl>
+    <w:lvl w:ilvl="5" w:tentative="1">
+      <w:start w:val="1"/>
+      <w:numFmt w:val="bullet"/>
+      <w:lvlText w:val=""/>
+      <w:lvlJc w:val="left"/>
+      <w:pPr>
+        <w:tabs>
+          <w:tab w:val="num" w:pos="4320"/>
+        </w:tabs>
+        <w:ind w:left="4320" w:hanging="360"/>
+      </w:pPr>
+      <w:rPr>
+        <w:rFonts w:ascii="Wingdings" w:hAnsi="Wingdings" w:hint="default"/>
+        <w:sz w:val="20"/>
+      </w:rPr>
+    </w:lvl>
+    <w:lvl w:ilvl="6" w:tentative="1">
+      <w:start w:val="1"/>
+      <w:numFmt w:val="bullet"/>
+      <w:lvlText w:val=""/>
+      <w:lvlJc w:val="left"/>
+      <w:pPr>
+        <w:tabs>
+          <w:tab w:val="num" w:pos="5040"/>
+        </w:tabs>
+        <w:ind w:left="5040" w:hanging="360"/>
+      </w:pPr>
+      <w:rPr>
+        <w:rFonts w:ascii="Wingdings" w:hAnsi="Wingdings" w:hint="default"/>
+        <w:sz w:val="20"/>
+      </w:rPr>
+    </w:lvl>
+    <w:lvl w:ilvl="7" w:tentative="1">
+      <w:start w:val="1"/>
+      <w:numFmt w:val="bullet"/>
+      <w:lvlText w:val=""/>
+      <w:lvlJc w:val="left"/>
+      <w:pPr>
+        <w:tabs>
+          <w:tab w:val="num" w:pos="5760"/>
+        </w:tabs>
+        <w:ind w:left="5760" w:hanging="360"/>
+      </w:pPr>
+      <w:rPr>
+        <w:rFonts w:ascii="Wingdings" w:hAnsi="Wingdings" w:hint="default"/>
+        <w:sz w:val="20"/>
+      </w:rPr>
+    </w:lvl>
+    <w:lvl w:ilvl="8" w:tentative="1">
+      <w:start w:val="1"/>
+      <w:numFmt w:val="bullet"/>
+      <w:lvlText w:val=""/>
+      <w:lvlJc w:val="left"/>
+      <w:pPr>
+        <w:tabs>
+          <w:tab w:val="num" w:pos="6480"/>
+        </w:tabs>
+        <w:ind w:left="6480" w:hanging="360"/>
+      </w:pPr>
+      <w:rPr>
+        <w:rFonts w:ascii="Wingdings" w:hAnsi="Wingdings" w:hint="default"/>
+        <w:sz w:val="20"/>
+      </w:rPr>
+    </w:lvl>
+  </w:abstractNum>
+  <w:abstractNum w:abstractNumId="15" w15:restartNumberingAfterBreak="0">
+    <w:nsid w:val="3D9072BA"/>
+    <w:multiLevelType w:val="multilevel"/>
+    <w:tmpl w:val="3D4013F2"/>
+    <w:lvl w:ilvl="0">
+      <w:start w:val="1"/>
+      <w:numFmt w:val="bullet"/>
+      <w:lvlText w:val=""/>
+      <w:lvlJc w:val="left"/>
+      <w:pPr>
+        <w:tabs>
+          <w:tab w:val="num" w:pos="720"/>
+        </w:tabs>
+        <w:ind w:left="720" w:hanging="360"/>
+      </w:pPr>
+      <w:rPr>
+        <w:rFonts w:ascii="Symbol" w:hAnsi="Symbol" w:hint="default"/>
+        <w:sz w:val="20"/>
+      </w:rPr>
+    </w:lvl>
+    <w:lvl w:ilvl="1" w:tentative="1">
+      <w:start w:val="1"/>
+      <w:numFmt w:val="bullet"/>
+      <w:lvlText w:val="o"/>
+      <w:lvlJc w:val="left"/>
+      <w:pPr>
+        <w:tabs>
+          <w:tab w:val="num" w:pos="1440"/>
+        </w:tabs>
+        <w:ind w:left="1440" w:hanging="360"/>
+      </w:pPr>
+      <w:rPr>
+        <w:rFonts w:ascii="Courier New" w:hAnsi="Courier New" w:hint="default"/>
+        <w:sz w:val="20"/>
+      </w:rPr>
+    </w:lvl>
+    <w:lvl w:ilvl="2" w:tentative="1">
+      <w:start w:val="1"/>
+      <w:numFmt w:val="bullet"/>
+      <w:lvlText w:val=""/>
+      <w:lvlJc w:val="left"/>
+      <w:pPr>
+        <w:tabs>
+          <w:tab w:val="num" w:pos="2160"/>
+        </w:tabs>
+        <w:ind w:left="2160" w:hanging="360"/>
+      </w:pPr>
+      <w:rPr>
+        <w:rFonts w:ascii="Wingdings" w:hAnsi="Wingdings" w:hint="default"/>
+        <w:sz w:val="20"/>
+      </w:rPr>
+    </w:lvl>
+    <w:lvl w:ilvl="3" w:tentative="1">
+      <w:start w:val="1"/>
+      <w:numFmt w:val="bullet"/>
+      <w:lvlText w:val=""/>
+      <w:lvlJc w:val="left"/>
+      <w:pPr>
+        <w:tabs>
+          <w:tab w:val="num" w:pos="2880"/>
+        </w:tabs>
+        <w:ind w:left="2880" w:hanging="360"/>
+      </w:pPr>
+      <w:rPr>
+        <w:rFonts w:ascii="Wingdings" w:hAnsi="Wingdings" w:hint="default"/>
+        <w:sz w:val="20"/>
+      </w:rPr>
+    </w:lvl>
+    <w:lvl w:ilvl="4" w:tentative="1">
+      <w:start w:val="1"/>
+      <w:numFmt w:val="bullet"/>
+      <w:lvlText w:val=""/>
+      <w:lvlJc w:val="left"/>
+      <w:pPr>
+        <w:tabs>
+          <w:tab w:val="num" w:pos="3600"/>
+        </w:tabs>
+        <w:ind w:left="3600" w:hanging="360"/>
+      </w:pPr>
+      <w:rPr>
+        <w:rFonts w:ascii="Wingdings" w:hAnsi="Wingdings" w:hint="default"/>
+        <w:sz w:val="20"/>
+      </w:rPr>
+    </w:lvl>
+    <w:lvl w:ilvl="5" w:tentative="1">
+      <w:start w:val="1"/>
+      <w:numFmt w:val="bullet"/>
+      <w:lvlText w:val=""/>
+      <w:lvlJc w:val="left"/>
+      <w:pPr>
+        <w:tabs>
+          <w:tab w:val="num" w:pos="4320"/>
+        </w:tabs>
+        <w:ind w:left="4320" w:hanging="360"/>
+      </w:pPr>
+      <w:rPr>
+        <w:rFonts w:ascii="Wingdings" w:hAnsi="Wingdings" w:hint="default"/>
+        <w:sz w:val="20"/>
+      </w:rPr>
+    </w:lvl>
+    <w:lvl w:ilvl="6" w:tentative="1">
+      <w:start w:val="1"/>
+      <w:numFmt w:val="bullet"/>
+      <w:lvlText w:val=""/>
+      <w:lvlJc w:val="left"/>
+      <w:pPr>
+        <w:tabs>
+          <w:tab w:val="num" w:pos="5040"/>
+        </w:tabs>
+        <w:ind w:left="5040" w:hanging="360"/>
+      </w:pPr>
+      <w:rPr>
+        <w:rFonts w:ascii="Wingdings" w:hAnsi="Wingdings" w:hint="default"/>
+        <w:sz w:val="20"/>
+      </w:rPr>
+    </w:lvl>
+    <w:lvl w:ilvl="7" w:tentative="1">
+      <w:start w:val="1"/>
+      <w:numFmt w:val="bullet"/>
+      <w:lvlText w:val=""/>
+      <w:lvlJc w:val="left"/>
+      <w:pPr>
+        <w:tabs>
+          <w:tab w:val="num" w:pos="5760"/>
+        </w:tabs>
+        <w:ind w:left="5760" w:hanging="360"/>
+      </w:pPr>
+      <w:rPr>
+        <w:rFonts w:ascii="Wingdings" w:hAnsi="Wingdings" w:hint="default"/>
+        <w:sz w:val="20"/>
+      </w:rPr>
+    </w:lvl>
+    <w:lvl w:ilvl="8" w:tentative="1">
+      <w:start w:val="1"/>
+      <w:numFmt w:val="bullet"/>
+      <w:lvlText w:val=""/>
+      <w:lvlJc w:val="left"/>
+      <w:pPr>
+        <w:tabs>
+          <w:tab w:val="num" w:pos="6480"/>
+        </w:tabs>
+        <w:ind w:left="6480" w:hanging="360"/>
+      </w:pPr>
+      <w:rPr>
+        <w:rFonts w:ascii="Wingdings" w:hAnsi="Wingdings" w:hint="default"/>
+        <w:sz w:val="20"/>
+      </w:rPr>
+    </w:lvl>
+  </w:abstractNum>
+  <w:abstractNum w:abstractNumId="16" w15:restartNumberingAfterBreak="0">
+    <w:nsid w:val="4E6116B3"/>
+    <w:multiLevelType w:val="multilevel"/>
+    <w:tmpl w:val="2BB8B05E"/>
+    <w:lvl w:ilvl="0">
+      <w:start w:val="1"/>
+      <w:numFmt w:val="bullet"/>
+      <w:lvlText w:val=""/>
+      <w:lvlJc w:val="left"/>
+      <w:pPr>
+        <w:tabs>
+          <w:tab w:val="num" w:pos="720"/>
+        </w:tabs>
+        <w:ind w:left="720" w:hanging="360"/>
+      </w:pPr>
+      <w:rPr>
+        <w:rFonts w:ascii="Symbol" w:hAnsi="Symbol" w:hint="default"/>
+        <w:sz w:val="20"/>
+      </w:rPr>
+    </w:lvl>
+    <w:lvl w:ilvl="1" w:tentative="1">
+      <w:start w:val="1"/>
+      <w:numFmt w:val="bullet"/>
+      <w:lvlText w:val="o"/>
+      <w:lvlJc w:val="left"/>
+      <w:pPr>
+        <w:tabs>
+          <w:tab w:val="num" w:pos="1440"/>
+        </w:tabs>
+        <w:ind w:left="1440" w:hanging="360"/>
+      </w:pPr>
+      <w:rPr>
+        <w:rFonts w:ascii="Courier New" w:hAnsi="Courier New" w:hint="default"/>
+        <w:sz w:val="20"/>
+      </w:rPr>
+    </w:lvl>
+    <w:lvl w:ilvl="2" w:tentative="1">
+      <w:start w:val="1"/>
+      <w:numFmt w:val="bullet"/>
+      <w:lvlText w:val=""/>
+      <w:lvlJc w:val="left"/>
+      <w:pPr>
+        <w:tabs>
+          <w:tab w:val="num" w:pos="2160"/>
+        </w:tabs>
+        <w:ind w:left="2160" w:hanging="360"/>
+      </w:pPr>
+      <w:rPr>
+        <w:rFonts w:ascii="Wingdings" w:hAnsi="Wingdings" w:hint="default"/>
+        <w:sz w:val="20"/>
+      </w:rPr>
+    </w:lvl>
+    <w:lvl w:ilvl="3" w:tentative="1">
+      <w:start w:val="1"/>
+      <w:numFmt w:val="bullet"/>
+      <w:lvlText w:val=""/>
+      <w:lvlJc w:val="left"/>
+      <w:pPr>
+        <w:tabs>
+          <w:tab w:val="num" w:pos="2880"/>
+        </w:tabs>
+        <w:ind w:left="2880" w:hanging="360"/>
+      </w:pPr>
+      <w:rPr>
+        <w:rFonts w:ascii="Wingdings" w:hAnsi="Wingdings" w:hint="default"/>
+        <w:sz w:val="20"/>
+      </w:rPr>
+    </w:lvl>
+    <w:lvl w:ilvl="4" w:tentative="1">
+      <w:start w:val="1"/>
+      <w:numFmt w:val="bullet"/>
+      <w:lvlText w:val=""/>
+      <w:lvlJc w:val="left"/>
+      <w:pPr>
+        <w:tabs>
+          <w:tab w:val="num" w:pos="3600"/>
+        </w:tabs>
+        <w:ind w:left="3600" w:hanging="360"/>
+      </w:pPr>
+      <w:rPr>
+        <w:rFonts w:ascii="Wingdings" w:hAnsi="Wingdings" w:hint="default"/>
+        <w:sz w:val="20"/>
+      </w:rPr>
+    </w:lvl>
+    <w:lvl w:ilvl="5" w:tentative="1">
+      <w:start w:val="1"/>
+      <w:numFmt w:val="bullet"/>
+      <w:lvlText w:val=""/>
+      <w:lvlJc w:val="left"/>
+      <w:pPr>
+        <w:tabs>
+          <w:tab w:val="num" w:pos="4320"/>
+        </w:tabs>
+        <w:ind w:left="4320" w:hanging="360"/>
+      </w:pPr>
+      <w:rPr>
+        <w:rFonts w:ascii="Wingdings" w:hAnsi="Wingdings" w:hint="default"/>
+        <w:sz w:val="20"/>
+      </w:rPr>
+    </w:lvl>
+    <w:lvl w:ilvl="6" w:tentative="1">
+      <w:start w:val="1"/>
+      <w:numFmt w:val="bullet"/>
+      <w:lvlText w:val=""/>
+      <w:lvlJc w:val="left"/>
+      <w:pPr>
+        <w:tabs>
+          <w:tab w:val="num" w:pos="5040"/>
+        </w:tabs>
+        <w:ind w:left="5040" w:hanging="360"/>
+      </w:pPr>
+      <w:rPr>
+        <w:rFonts w:ascii="Wingdings" w:hAnsi="Wingdings" w:hint="default"/>
+        <w:sz w:val="20"/>
+      </w:rPr>
+    </w:lvl>
+    <w:lvl w:ilvl="7" w:tentative="1">
+      <w:start w:val="1"/>
+      <w:numFmt w:val="bullet"/>
+      <w:lvlText w:val=""/>
+      <w:lvlJc w:val="left"/>
+      <w:pPr>
+        <w:tabs>
+          <w:tab w:val="num" w:pos="5760"/>
+        </w:tabs>
+        <w:ind w:left="5760" w:hanging="360"/>
+      </w:pPr>
+      <w:rPr>
+        <w:rFonts w:ascii="Wingdings" w:hAnsi="Wingdings" w:hint="default"/>
+        <w:sz w:val="20"/>
+      </w:rPr>
+    </w:lvl>
+    <w:lvl w:ilvl="8" w:tentative="1">
+      <w:start w:val="1"/>
+      <w:numFmt w:val="bullet"/>
+      <w:lvlText w:val=""/>
+      <w:lvlJc w:val="left"/>
+      <w:pPr>
+        <w:tabs>
+          <w:tab w:val="num" w:pos="6480"/>
+        </w:tabs>
+        <w:ind w:left="6480" w:hanging="360"/>
+      </w:pPr>
+      <w:rPr>
+        <w:rFonts w:ascii="Wingdings" w:hAnsi="Wingdings" w:hint="default"/>
+        <w:sz w:val="20"/>
+      </w:rPr>
+    </w:lvl>
+  </w:abstractNum>
+  <w:abstractNum w:abstractNumId="17" w15:restartNumberingAfterBreak="0">
+    <w:nsid w:val="4EF54CCD"/>
+    <w:multiLevelType w:val="multilevel"/>
+    <w:tmpl w:val="43740F2C"/>
+    <w:lvl w:ilvl="0">
+      <w:start w:val="1"/>
+      <w:numFmt w:val="bullet"/>
+      <w:lvlText w:val=""/>
+      <w:lvlJc w:val="left"/>
+      <w:pPr>
+        <w:tabs>
+          <w:tab w:val="num" w:pos="720"/>
+        </w:tabs>
+        <w:ind w:left="720" w:hanging="360"/>
+      </w:pPr>
+      <w:rPr>
+        <w:rFonts w:ascii="Symbol" w:hAnsi="Symbol" w:hint="default"/>
+        <w:sz w:val="20"/>
+      </w:rPr>
+    </w:lvl>
+    <w:lvl w:ilvl="1" w:tentative="1">
+      <w:start w:val="1"/>
+      <w:numFmt w:val="bullet"/>
+      <w:lvlText w:val="o"/>
+      <w:lvlJc w:val="left"/>
+      <w:pPr>
+        <w:tabs>
+          <w:tab w:val="num" w:pos="1440"/>
+        </w:tabs>
+        <w:ind w:left="1440" w:hanging="360"/>
+      </w:pPr>
+      <w:rPr>
+        <w:rFonts w:ascii="Courier New" w:hAnsi="Courier New" w:hint="default"/>
+        <w:sz w:val="20"/>
+      </w:rPr>
+    </w:lvl>
+    <w:lvl w:ilvl="2" w:tentative="1">
+      <w:start w:val="1"/>
+      <w:numFmt w:val="bullet"/>
+      <w:lvlText w:val=""/>
+      <w:lvlJc w:val="left"/>
+      <w:pPr>
+        <w:tabs>
+          <w:tab w:val="num" w:pos="2160"/>
+        </w:tabs>
+        <w:ind w:left="2160" w:hanging="360"/>
+      </w:pPr>
+      <w:rPr>
+        <w:rFonts w:ascii="Wingdings" w:hAnsi="Wingdings" w:hint="default"/>
+        <w:sz w:val="20"/>
+      </w:rPr>
+    </w:lvl>
+    <w:lvl w:ilvl="3" w:tentative="1">
+      <w:start w:val="1"/>
+      <w:numFmt w:val="bullet"/>
+      <w:lvlText w:val=""/>
+      <w:lvlJc w:val="left"/>
+      <w:pPr>
+        <w:tabs>
+          <w:tab w:val="num" w:pos="2880"/>
+        </w:tabs>
+        <w:ind w:left="2880" w:hanging="360"/>
+      </w:pPr>
+      <w:rPr>
+        <w:rFonts w:ascii="Wingdings" w:hAnsi="Wingdings" w:hint="default"/>
+        <w:sz w:val="20"/>
+      </w:rPr>
+    </w:lvl>
+    <w:lvl w:ilvl="4" w:tentative="1">
+      <w:start w:val="1"/>
+      <w:numFmt w:val="bullet"/>
+      <w:lvlText w:val=""/>
+      <w:lvlJc w:val="left"/>
+      <w:pPr>
+        <w:tabs>
+          <w:tab w:val="num" w:pos="3600"/>
+        </w:tabs>
+        <w:ind w:left="3600" w:hanging="360"/>
+      </w:pPr>
+      <w:rPr>
+        <w:rFonts w:ascii="Wingdings" w:hAnsi="Wingdings" w:hint="default"/>
+        <w:sz w:val="20"/>
+      </w:rPr>
+    </w:lvl>
+    <w:lvl w:ilvl="5" w:tentative="1">
+      <w:start w:val="1"/>
+      <w:numFmt w:val="bullet"/>
+      <w:lvlText w:val=""/>
+      <w:lvlJc w:val="left"/>
+      <w:pPr>
+        <w:tabs>
+          <w:tab w:val="num" w:pos="4320"/>
+        </w:tabs>
+        <w:ind w:left="4320" w:hanging="360"/>
+      </w:pPr>
+      <w:rPr>
+        <w:rFonts w:ascii="Wingdings" w:hAnsi="Wingdings" w:hint="default"/>
+        <w:sz w:val="20"/>
+      </w:rPr>
+    </w:lvl>
+    <w:lvl w:ilvl="6" w:tentative="1">
+      <w:start w:val="1"/>
+      <w:numFmt w:val="bullet"/>
+      <w:lvlText w:val=""/>
+      <w:lvlJc w:val="left"/>
+      <w:pPr>
+        <w:tabs>
+          <w:tab w:val="num" w:pos="5040"/>
+        </w:tabs>
+        <w:ind w:left="5040" w:hanging="360"/>
+      </w:pPr>
+      <w:rPr>
+        <w:rFonts w:ascii="Wingdings" w:hAnsi="Wingdings" w:hint="default"/>
+        <w:sz w:val="20"/>
+      </w:rPr>
+    </w:lvl>
+    <w:lvl w:ilvl="7" w:tentative="1">
+      <w:start w:val="1"/>
+      <w:numFmt w:val="bullet"/>
+      <w:lvlText w:val=""/>
+      <w:lvlJc w:val="left"/>
+      <w:pPr>
+        <w:tabs>
+          <w:tab w:val="num" w:pos="5760"/>
+        </w:tabs>
+        <w:ind w:left="5760" w:hanging="360"/>
+      </w:pPr>
+      <w:rPr>
+        <w:rFonts w:ascii="Wingdings" w:hAnsi="Wingdings" w:hint="default"/>
+        <w:sz w:val="20"/>
+      </w:rPr>
+    </w:lvl>
+    <w:lvl w:ilvl="8" w:tentative="1">
+      <w:start w:val="1"/>
+      <w:numFmt w:val="bullet"/>
+      <w:lvlText w:val=""/>
+      <w:lvlJc w:val="left"/>
+      <w:pPr>
+        <w:tabs>
+          <w:tab w:val="num" w:pos="6480"/>
+        </w:tabs>
+        <w:ind w:left="6480" w:hanging="360"/>
+      </w:pPr>
+      <w:rPr>
+        <w:rFonts w:ascii="Wingdings" w:hAnsi="Wingdings" w:hint="default"/>
+        <w:sz w:val="20"/>
+      </w:rPr>
+    </w:lvl>
+  </w:abstractNum>
+  <w:abstractNum w:abstractNumId="18" w15:restartNumberingAfterBreak="0">
+    <w:nsid w:val="533E36F9"/>
+    <w:multiLevelType w:val="multilevel"/>
+    <w:tmpl w:val="704EE7D4"/>
+    <w:lvl w:ilvl="0">
+      <w:start w:val="1"/>
+      <w:numFmt w:val="bullet"/>
+      <w:lvlText w:val=""/>
+      <w:lvlJc w:val="left"/>
+      <w:pPr>
+        <w:tabs>
+          <w:tab w:val="num" w:pos="720"/>
+        </w:tabs>
+        <w:ind w:left="720" w:hanging="360"/>
+      </w:pPr>
+      <w:rPr>
+        <w:rFonts w:ascii="Symbol" w:hAnsi="Symbol" w:hint="default"/>
+        <w:sz w:val="20"/>
+      </w:rPr>
+    </w:lvl>
+    <w:lvl w:ilvl="1" w:tentative="1">
+      <w:start w:val="1"/>
+      <w:numFmt w:val="bullet"/>
+      <w:lvlText w:val="o"/>
+      <w:lvlJc w:val="left"/>
+      <w:pPr>
+        <w:tabs>
+          <w:tab w:val="num" w:pos="1440"/>
+        </w:tabs>
+        <w:ind w:left="1440" w:hanging="360"/>
+      </w:pPr>
+      <w:rPr>
+        <w:rFonts w:ascii="Courier New" w:hAnsi="Courier New" w:hint="default"/>
+        <w:sz w:val="20"/>
+      </w:rPr>
+    </w:lvl>
+    <w:lvl w:ilvl="2" w:tentative="1">
+      <w:start w:val="1"/>
+      <w:numFmt w:val="bullet"/>
+      <w:lvlText w:val=""/>
+      <w:lvlJc w:val="left"/>
+      <w:pPr>
+        <w:tabs>
+          <w:tab w:val="num" w:pos="2160"/>
+        </w:tabs>
+        <w:ind w:left="2160" w:hanging="360"/>
+      </w:pPr>
+      <w:rPr>
+        <w:rFonts w:ascii="Wingdings" w:hAnsi="Wingdings" w:hint="default"/>
+        <w:sz w:val="20"/>
+      </w:rPr>
+    </w:lvl>
+    <w:lvl w:ilvl="3" w:tentative="1">
+      <w:start w:val="1"/>
+      <w:numFmt w:val="bullet"/>
+      <w:lvlText w:val=""/>
+      <w:lvlJc w:val="left"/>
+      <w:pPr>
+        <w:tabs>
+          <w:tab w:val="num" w:pos="2880"/>
+        </w:tabs>
+        <w:ind w:left="2880" w:hanging="360"/>
+      </w:pPr>
+      <w:rPr>
+        <w:rFonts w:ascii="Wingdings" w:hAnsi="Wingdings" w:hint="default"/>
+        <w:sz w:val="20"/>
+      </w:rPr>
+    </w:lvl>
+    <w:lvl w:ilvl="4" w:tentative="1">
+      <w:start w:val="1"/>
+      <w:numFmt w:val="bullet"/>
+      <w:lvlText w:val=""/>
+      <w:lvlJc w:val="left"/>
+      <w:pPr>
+        <w:tabs>
+          <w:tab w:val="num" w:pos="3600"/>
+        </w:tabs>
+        <w:ind w:left="3600" w:hanging="360"/>
+      </w:pPr>
+      <w:rPr>
+        <w:rFonts w:ascii="Wingdings" w:hAnsi="Wingdings" w:hint="default"/>
+        <w:sz w:val="20"/>
+      </w:rPr>
+    </w:lvl>
+    <w:lvl w:ilvl="5" w:tentative="1">
+      <w:start w:val="1"/>
+      <w:numFmt w:val="bullet"/>
+      <w:lvlText w:val=""/>
+      <w:lvlJc w:val="left"/>
+      <w:pPr>
+        <w:tabs>
+          <w:tab w:val="num" w:pos="4320"/>
+        </w:tabs>
+        <w:ind w:left="4320" w:hanging="360"/>
+      </w:pPr>
+      <w:rPr>
+        <w:rFonts w:ascii="Wingdings" w:hAnsi="Wingdings" w:hint="default"/>
+        <w:sz w:val="20"/>
+      </w:rPr>
+    </w:lvl>
+    <w:lvl w:ilvl="6" w:tentative="1">
+      <w:start w:val="1"/>
+      <w:numFmt w:val="bullet"/>
+      <w:lvlText w:val=""/>
+      <w:lvlJc w:val="left"/>
+      <w:pPr>
+        <w:tabs>
+          <w:tab w:val="num" w:pos="5040"/>
+        </w:tabs>
+        <w:ind w:left="5040" w:hanging="360"/>
+      </w:pPr>
+      <w:rPr>
+        <w:rFonts w:ascii="Wingdings" w:hAnsi="Wingdings" w:hint="default"/>
+        <w:sz w:val="20"/>
+      </w:rPr>
+    </w:lvl>
+    <w:lvl w:ilvl="7" w:tentative="1">
+      <w:start w:val="1"/>
+      <w:numFmt w:val="bullet"/>
+      <w:lvlText w:val=""/>
+      <w:lvlJc w:val="left"/>
+      <w:pPr>
+        <w:tabs>
+          <w:tab w:val="num" w:pos="5760"/>
+        </w:tabs>
+        <w:ind w:left="5760" w:hanging="360"/>
+      </w:pPr>
+      <w:rPr>
+        <w:rFonts w:ascii="Wingdings" w:hAnsi="Wingdings" w:hint="default"/>
+        <w:sz w:val="20"/>
+      </w:rPr>
+    </w:lvl>
+    <w:lvl w:ilvl="8" w:tentative="1">
+      <w:start w:val="1"/>
+      <w:numFmt w:val="bullet"/>
+      <w:lvlText w:val=""/>
+      <w:lvlJc w:val="left"/>
+      <w:pPr>
+        <w:tabs>
+          <w:tab w:val="num" w:pos="6480"/>
+        </w:tabs>
+        <w:ind w:left="6480" w:hanging="360"/>
+      </w:pPr>
+      <w:rPr>
+        <w:rFonts w:ascii="Wingdings" w:hAnsi="Wingdings" w:hint="default"/>
+        <w:sz w:val="20"/>
+      </w:rPr>
+    </w:lvl>
+  </w:abstractNum>
+  <w:abstractNum w:abstractNumId="19" w15:restartNumberingAfterBreak="0">
+    <w:nsid w:val="57AE7437"/>
+    <w:multiLevelType w:val="multilevel"/>
+    <w:tmpl w:val="441A1BB2"/>
+    <w:lvl w:ilvl="0">
+      <w:start w:val="1"/>
+      <w:numFmt w:val="bullet"/>
+      <w:lvlText w:val=""/>
+      <w:lvlJc w:val="left"/>
+      <w:pPr>
+        <w:tabs>
+          <w:tab w:val="num" w:pos="720"/>
+        </w:tabs>
+        <w:ind w:left="720" w:hanging="360"/>
+      </w:pPr>
+      <w:rPr>
+        <w:rFonts w:ascii="Symbol" w:hAnsi="Symbol" w:hint="default"/>
+        <w:sz w:val="20"/>
+      </w:rPr>
+    </w:lvl>
+    <w:lvl w:ilvl="1" w:tentative="1">
+      <w:start w:val="1"/>
+      <w:numFmt w:val="bullet"/>
+      <w:lvlText w:val="o"/>
+      <w:lvlJc w:val="left"/>
+      <w:pPr>
+        <w:tabs>
+          <w:tab w:val="num" w:pos="1440"/>
+        </w:tabs>
+        <w:ind w:left="1440" w:hanging="360"/>
+      </w:pPr>
+      <w:rPr>
+        <w:rFonts w:ascii="Courier New" w:hAnsi="Courier New" w:hint="default"/>
+        <w:sz w:val="20"/>
+      </w:rPr>
+    </w:lvl>
+    <w:lvl w:ilvl="2" w:tentative="1">
+      <w:start w:val="1"/>
+      <w:numFmt w:val="bullet"/>
+      <w:lvlText w:val=""/>
+      <w:lvlJc w:val="left"/>
+      <w:pPr>
+        <w:tabs>
+          <w:tab w:val="num" w:pos="2160"/>
+        </w:tabs>
+        <w:ind w:left="2160" w:hanging="360"/>
+      </w:pPr>
+      <w:rPr>
+        <w:rFonts w:ascii="Wingdings" w:hAnsi="Wingdings" w:hint="default"/>
+        <w:sz w:val="20"/>
+      </w:rPr>
+    </w:lvl>
+    <w:lvl w:ilvl="3" w:tentative="1">
+      <w:start w:val="1"/>
+      <w:numFmt w:val="bullet"/>
+      <w:lvlText w:val=""/>
+      <w:lvlJc w:val="left"/>
+      <w:pPr>
+        <w:tabs>
+          <w:tab w:val="num" w:pos="2880"/>
+        </w:tabs>
+        <w:ind w:left="2880" w:hanging="360"/>
+      </w:pPr>
+      <w:rPr>
+        <w:rFonts w:ascii="Wingdings" w:hAnsi="Wingdings" w:hint="default"/>
+        <w:sz w:val="20"/>
+      </w:rPr>
+    </w:lvl>
+    <w:lvl w:ilvl="4" w:tentative="1">
+      <w:start w:val="1"/>
+      <w:numFmt w:val="bullet"/>
+      <w:lvlText w:val=""/>
+      <w:lvlJc w:val="left"/>
+      <w:pPr>
+        <w:tabs>
+          <w:tab w:val="num" w:pos="3600"/>
+        </w:tabs>
+        <w:ind w:left="3600" w:hanging="360"/>
+      </w:pPr>
+      <w:rPr>
+        <w:rFonts w:ascii="Wingdings" w:hAnsi="Wingdings" w:hint="default"/>
+        <w:sz w:val="20"/>
+      </w:rPr>
+    </w:lvl>
+    <w:lvl w:ilvl="5" w:tentative="1">
+      <w:start w:val="1"/>
+      <w:numFmt w:val="bullet"/>
+      <w:lvlText w:val=""/>
+      <w:lvlJc w:val="left"/>
+      <w:pPr>
+        <w:tabs>
+          <w:tab w:val="num" w:pos="4320"/>
+        </w:tabs>
+        <w:ind w:left="4320" w:hanging="360"/>
+      </w:pPr>
+      <w:rPr>
+        <w:rFonts w:ascii="Wingdings" w:hAnsi="Wingdings" w:hint="default"/>
+        <w:sz w:val="20"/>
+      </w:rPr>
+    </w:lvl>
+    <w:lvl w:ilvl="6" w:tentative="1">
+      <w:start w:val="1"/>
+      <w:numFmt w:val="bullet"/>
+      <w:lvlText w:val=""/>
+      <w:lvlJc w:val="left"/>
+      <w:pPr>
+        <w:tabs>
+          <w:tab w:val="num" w:pos="5040"/>
+        </w:tabs>
+        <w:ind w:left="5040" w:hanging="360"/>
+      </w:pPr>
+      <w:rPr>
+        <w:rFonts w:ascii="Wingdings" w:hAnsi="Wingdings" w:hint="default"/>
+        <w:sz w:val="20"/>
+      </w:rPr>
+    </w:lvl>
+    <w:lvl w:ilvl="7" w:tentative="1">
+      <w:start w:val="1"/>
+      <w:numFmt w:val="bullet"/>
+      <w:lvlText w:val=""/>
+      <w:lvlJc w:val="left"/>
+      <w:pPr>
+        <w:tabs>
+          <w:tab w:val="num" w:pos="5760"/>
+        </w:tabs>
+        <w:ind w:left="5760" w:hanging="360"/>
+      </w:pPr>
+      <w:rPr>
+        <w:rFonts w:ascii="Wingdings" w:hAnsi="Wingdings" w:hint="default"/>
+        <w:sz w:val="20"/>
+      </w:rPr>
+    </w:lvl>
+    <w:lvl w:ilvl="8" w:tentative="1">
+      <w:start w:val="1"/>
+      <w:numFmt w:val="bullet"/>
+      <w:lvlText w:val=""/>
+      <w:lvlJc w:val="left"/>
+      <w:pPr>
+        <w:tabs>
+          <w:tab w:val="num" w:pos="6480"/>
+        </w:tabs>
+        <w:ind w:left="6480" w:hanging="360"/>
+      </w:pPr>
+      <w:rPr>
+        <w:rFonts w:ascii="Wingdings" w:hAnsi="Wingdings" w:hint="default"/>
+        <w:sz w:val="20"/>
+      </w:rPr>
+    </w:lvl>
+  </w:abstractNum>
+  <w:abstractNum w:abstractNumId="20" w15:restartNumberingAfterBreak="0">
+    <w:nsid w:val="5C073756"/>
+    <w:multiLevelType w:val="multilevel"/>
+    <w:tmpl w:val="6068DE86"/>
+    <w:lvl w:ilvl="0">
+      <w:start w:val="1"/>
+      <w:numFmt w:val="bullet"/>
+      <w:lvlText w:val=""/>
+      <w:lvlJc w:val="left"/>
+      <w:pPr>
+        <w:tabs>
+          <w:tab w:val="num" w:pos="720"/>
+        </w:tabs>
+        <w:ind w:left="720" w:hanging="360"/>
+      </w:pPr>
+      <w:rPr>
+        <w:rFonts w:ascii="Symbol" w:hAnsi="Symbol" w:hint="default"/>
+        <w:sz w:val="20"/>
+      </w:rPr>
+    </w:lvl>
+    <w:lvl w:ilvl="1" w:tentative="1">
+      <w:start w:val="1"/>
+      <w:numFmt w:val="bullet"/>
+      <w:lvlText w:val="o"/>
+      <w:lvlJc w:val="left"/>
+      <w:pPr>
+        <w:tabs>
+          <w:tab w:val="num" w:pos="1440"/>
+        </w:tabs>
+        <w:ind w:left="1440" w:hanging="360"/>
+      </w:pPr>
+      <w:rPr>
+        <w:rFonts w:ascii="Courier New" w:hAnsi="Courier New" w:hint="default"/>
+        <w:sz w:val="20"/>
+      </w:rPr>
+    </w:lvl>
+    <w:lvl w:ilvl="2" w:tentative="1">
+      <w:start w:val="1"/>
+      <w:numFmt w:val="bullet"/>
+      <w:lvlText w:val=""/>
+      <w:lvlJc w:val="left"/>
+      <w:pPr>
+        <w:tabs>
+          <w:tab w:val="num" w:pos="2160"/>
+        </w:tabs>
+        <w:ind w:left="2160" w:hanging="360"/>
+      </w:pPr>
+      <w:rPr>
+        <w:rFonts w:ascii="Wingdings" w:hAnsi="Wingdings" w:hint="default"/>
+        <w:sz w:val="20"/>
+      </w:rPr>
+    </w:lvl>
+    <w:lvl w:ilvl="3" w:tentative="1">
+      <w:start w:val="1"/>
+      <w:numFmt w:val="bullet"/>
+      <w:lvlText w:val=""/>
+      <w:lvlJc w:val="left"/>
+      <w:pPr>
+        <w:tabs>
+          <w:tab w:val="num" w:pos="2880"/>
+        </w:tabs>
+        <w:ind w:left="2880" w:hanging="360"/>
+      </w:pPr>
+      <w:rPr>
+        <w:rFonts w:ascii="Wingdings" w:hAnsi="Wingdings" w:hint="default"/>
+        <w:sz w:val="20"/>
+      </w:rPr>
+    </w:lvl>
+    <w:lvl w:ilvl="4" w:tentative="1">
+      <w:start w:val="1"/>
+      <w:numFmt w:val="bullet"/>
+      <w:lvlText w:val=""/>
+      <w:lvlJc w:val="left"/>
+      <w:pPr>
+        <w:tabs>
+          <w:tab w:val="num" w:pos="3600"/>
+        </w:tabs>
+        <w:ind w:left="3600" w:hanging="360"/>
+      </w:pPr>
+      <w:rPr>
+        <w:rFonts w:ascii="Wingdings" w:hAnsi="Wingdings" w:hint="default"/>
+        <w:sz w:val="20"/>
+      </w:rPr>
+    </w:lvl>
+    <w:lvl w:ilvl="5" w:tentative="1">
+      <w:start w:val="1"/>
+      <w:numFmt w:val="bullet"/>
+      <w:lvlText w:val=""/>
+      <w:lvlJc w:val="left"/>
+      <w:pPr>
+        <w:tabs>
+          <w:tab w:val="num" w:pos="4320"/>
+        </w:tabs>
+        <w:ind w:left="4320" w:hanging="360"/>
+      </w:pPr>
+      <w:rPr>
+        <w:rFonts w:ascii="Wingdings" w:hAnsi="Wingdings" w:hint="default"/>
+        <w:sz w:val="20"/>
+      </w:rPr>
+    </w:lvl>
+    <w:lvl w:ilvl="6" w:tentative="1">
+      <w:start w:val="1"/>
+      <w:numFmt w:val="bullet"/>
+      <w:lvlText w:val=""/>
+      <w:lvlJc w:val="left"/>
+      <w:pPr>
+        <w:tabs>
+          <w:tab w:val="num" w:pos="5040"/>
+        </w:tabs>
+        <w:ind w:left="5040" w:hanging="360"/>
+      </w:pPr>
+      <w:rPr>
+        <w:rFonts w:ascii="Wingdings" w:hAnsi="Wingdings" w:hint="default"/>
+        <w:sz w:val="20"/>
+      </w:rPr>
+    </w:lvl>
+    <w:lvl w:ilvl="7" w:tentative="1">
+      <w:start w:val="1"/>
+      <w:numFmt w:val="bullet"/>
+      <w:lvlText w:val=""/>
+      <w:lvlJc w:val="left"/>
+      <w:pPr>
+        <w:tabs>
+          <w:tab w:val="num" w:pos="5760"/>
+        </w:tabs>
+        <w:ind w:left="5760" w:hanging="360"/>
+      </w:pPr>
+      <w:rPr>
+        <w:rFonts w:ascii="Wingdings" w:hAnsi="Wingdings" w:hint="default"/>
+        <w:sz w:val="20"/>
+      </w:rPr>
+    </w:lvl>
+    <w:lvl w:ilvl="8" w:tentative="1">
+      <w:start w:val="1"/>
+      <w:numFmt w:val="bullet"/>
+      <w:lvlText w:val=""/>
+      <w:lvlJc w:val="left"/>
+      <w:pPr>
+        <w:tabs>
+          <w:tab w:val="num" w:pos="6480"/>
+        </w:tabs>
+        <w:ind w:left="6480" w:hanging="360"/>
+      </w:pPr>
+      <w:rPr>
+        <w:rFonts w:ascii="Wingdings" w:hAnsi="Wingdings" w:hint="default"/>
+        <w:sz w:val="20"/>
+      </w:rPr>
+    </w:lvl>
+  </w:abstractNum>
+  <w:abstractNum w:abstractNumId="21" w15:restartNumberingAfterBreak="0">
+    <w:nsid w:val="64501B31"/>
+    <w:multiLevelType w:val="multilevel"/>
+    <w:tmpl w:val="CDBE74F8"/>
+    <w:lvl w:ilvl="0">
+      <w:start w:val="1"/>
+      <w:numFmt w:val="bullet"/>
+      <w:lvlText w:val=""/>
+      <w:lvlJc w:val="left"/>
+      <w:pPr>
+        <w:tabs>
+          <w:tab w:val="num" w:pos="720"/>
+        </w:tabs>
+        <w:ind w:left="720" w:hanging="360"/>
+      </w:pPr>
+      <w:rPr>
+        <w:rFonts w:ascii="Symbol" w:hAnsi="Symbol" w:hint="default"/>
+        <w:sz w:val="20"/>
+      </w:rPr>
+    </w:lvl>
+    <w:lvl w:ilvl="1" w:tentative="1">
+      <w:start w:val="1"/>
+      <w:numFmt w:val="bullet"/>
+      <w:lvlText w:val="o"/>
+      <w:lvlJc w:val="left"/>
+      <w:pPr>
+        <w:tabs>
+          <w:tab w:val="num" w:pos="1440"/>
+        </w:tabs>
+        <w:ind w:left="1440" w:hanging="360"/>
+      </w:pPr>
+      <w:rPr>
+        <w:rFonts w:ascii="Courier New" w:hAnsi="Courier New" w:hint="default"/>
+        <w:sz w:val="20"/>
+      </w:rPr>
+    </w:lvl>
+    <w:lvl w:ilvl="2" w:tentative="1">
+      <w:start w:val="1"/>
+      <w:numFmt w:val="bullet"/>
+      <w:lvlText w:val=""/>
+      <w:lvlJc w:val="left"/>
+      <w:pPr>
+        <w:tabs>
+          <w:tab w:val="num" w:pos="2160"/>
+        </w:tabs>
+        <w:ind w:left="2160" w:hanging="360"/>
+      </w:pPr>
+      <w:rPr>
+        <w:rFonts w:ascii="Wingdings" w:hAnsi="Wingdings" w:hint="default"/>
+        <w:sz w:val="20"/>
+      </w:rPr>
+    </w:lvl>
+    <w:lvl w:ilvl="3" w:tentative="1">
+      <w:start w:val="1"/>
+      <w:numFmt w:val="bullet"/>
+      <w:lvlText w:val=""/>
+      <w:lvlJc w:val="left"/>
+      <w:pPr>
+        <w:tabs>
+          <w:tab w:val="num" w:pos="2880"/>
+        </w:tabs>
+        <w:ind w:left="2880" w:hanging="360"/>
+      </w:pPr>
+      <w:rPr>
+        <w:rFonts w:ascii="Wingdings" w:hAnsi="Wingdings" w:hint="default"/>
+        <w:sz w:val="20"/>
+      </w:rPr>
+    </w:lvl>
+    <w:lvl w:ilvl="4" w:tentative="1">
+      <w:start w:val="1"/>
+      <w:numFmt w:val="bullet"/>
+      <w:lvlText w:val=""/>
+      <w:lvlJc w:val="left"/>
+      <w:pPr>
+        <w:tabs>
+          <w:tab w:val="num" w:pos="3600"/>
+        </w:tabs>
+        <w:ind w:left="3600" w:hanging="360"/>
+      </w:pPr>
+      <w:rPr>
+        <w:rFonts w:ascii="Wingdings" w:hAnsi="Wingdings" w:hint="default"/>
+        <w:sz w:val="20"/>
+      </w:rPr>
+    </w:lvl>
+    <w:lvl w:ilvl="5" w:tentative="1">
+      <w:start w:val="1"/>
+      <w:numFmt w:val="bullet"/>
+      <w:lvlText w:val=""/>
+      <w:lvlJc w:val="left"/>
+      <w:pPr>
+        <w:tabs>
+          <w:tab w:val="num" w:pos="4320"/>
+        </w:tabs>
+        <w:ind w:left="4320" w:hanging="360"/>
+      </w:pPr>
+      <w:rPr>
+        <w:rFonts w:ascii="Wingdings" w:hAnsi="Wingdings" w:hint="default"/>
+        <w:sz w:val="20"/>
+      </w:rPr>
+    </w:lvl>
+    <w:lvl w:ilvl="6" w:tentative="1">
+      <w:start w:val="1"/>
+      <w:numFmt w:val="bullet"/>
+      <w:lvlText w:val=""/>
+      <w:lvlJc w:val="left"/>
+      <w:pPr>
+        <w:tabs>
+          <w:tab w:val="num" w:pos="5040"/>
+        </w:tabs>
+        <w:ind w:left="5040" w:hanging="360"/>
+      </w:pPr>
+      <w:rPr>
+        <w:rFonts w:ascii="Wingdings" w:hAnsi="Wingdings" w:hint="default"/>
+        <w:sz w:val="20"/>
+      </w:rPr>
+    </w:lvl>
+    <w:lvl w:ilvl="7" w:tentative="1">
+      <w:start w:val="1"/>
+      <w:numFmt w:val="bullet"/>
+      <w:lvlText w:val=""/>
+      <w:lvlJc w:val="left"/>
+      <w:pPr>
+        <w:tabs>
+          <w:tab w:val="num" w:pos="5760"/>
+        </w:tabs>
+        <w:ind w:left="5760" w:hanging="360"/>
+      </w:pPr>
+      <w:rPr>
+        <w:rFonts w:ascii="Wingdings" w:hAnsi="Wingdings" w:hint="default"/>
+        <w:sz w:val="20"/>
+      </w:rPr>
+    </w:lvl>
+    <w:lvl w:ilvl="8" w:tentative="1">
+      <w:start w:val="1"/>
+      <w:numFmt w:val="bullet"/>
+      <w:lvlText w:val=""/>
+      <w:lvlJc w:val="left"/>
+      <w:pPr>
+        <w:tabs>
+          <w:tab w:val="num" w:pos="6480"/>
+        </w:tabs>
+        <w:ind w:left="6480" w:hanging="360"/>
+      </w:pPr>
+      <w:rPr>
+        <w:rFonts w:ascii="Wingdings" w:hAnsi="Wingdings" w:hint="default"/>
+        <w:sz w:val="20"/>
+      </w:rPr>
+    </w:lvl>
+  </w:abstractNum>
+  <w:abstractNum w:abstractNumId="22" w15:restartNumberingAfterBreak="0">
+    <w:nsid w:val="64C40AEA"/>
+    <w:multiLevelType w:val="multilevel"/>
+    <w:tmpl w:val="CA023928"/>
+    <w:lvl w:ilvl="0">
+      <w:start w:val="1"/>
+      <w:numFmt w:val="bullet"/>
+      <w:lvlText w:val=""/>
+      <w:lvlJc w:val="left"/>
+      <w:pPr>
+        <w:tabs>
+          <w:tab w:val="num" w:pos="720"/>
+        </w:tabs>
+        <w:ind w:left="720" w:hanging="360"/>
+      </w:pPr>
+      <w:rPr>
+        <w:rFonts w:ascii="Symbol" w:hAnsi="Symbol" w:hint="default"/>
+        <w:sz w:val="20"/>
+      </w:rPr>
+    </w:lvl>
+    <w:lvl w:ilvl="1" w:tentative="1">
+      <w:start w:val="1"/>
+      <w:numFmt w:val="bullet"/>
+      <w:lvlText w:val="o"/>
+      <w:lvlJc w:val="left"/>
+      <w:pPr>
+        <w:tabs>
+          <w:tab w:val="num" w:pos="1440"/>
+        </w:tabs>
+        <w:ind w:left="1440" w:hanging="360"/>
+      </w:pPr>
+      <w:rPr>
+        <w:rFonts w:ascii="Courier New" w:hAnsi="Courier New" w:hint="default"/>
+        <w:sz w:val="20"/>
+      </w:rPr>
+    </w:lvl>
+    <w:lvl w:ilvl="2" w:tentative="1">
+      <w:start w:val="1"/>
+      <w:numFmt w:val="bullet"/>
+      <w:lvlText w:val=""/>
+      <w:lvlJc w:val="left"/>
+      <w:pPr>
+        <w:tabs>
+          <w:tab w:val="num" w:pos="2160"/>
+        </w:tabs>
+        <w:ind w:left="2160" w:hanging="360"/>
+      </w:pPr>
+      <w:rPr>
+        <w:rFonts w:ascii="Wingdings" w:hAnsi="Wingdings" w:hint="default"/>
+        <w:sz w:val="20"/>
+      </w:rPr>
+    </w:lvl>
+    <w:lvl w:ilvl="3" w:tentative="1">
+      <w:start w:val="1"/>
+      <w:numFmt w:val="bullet"/>
+      <w:lvlText w:val=""/>
+      <w:lvlJc w:val="left"/>
+      <w:pPr>
+        <w:tabs>
+          <w:tab w:val="num" w:pos="2880"/>
+        </w:tabs>
+        <w:ind w:left="2880" w:hanging="360"/>
+      </w:pPr>
+      <w:rPr>
+        <w:rFonts w:ascii="Wingdings" w:hAnsi="Wingdings" w:hint="default"/>
+        <w:sz w:val="20"/>
+      </w:rPr>
+    </w:lvl>
+    <w:lvl w:ilvl="4" w:tentative="1">
+      <w:start w:val="1"/>
+      <w:numFmt w:val="bullet"/>
+      <w:lvlText w:val=""/>
+      <w:lvlJc w:val="left"/>
+      <w:pPr>
+        <w:tabs>
+          <w:tab w:val="num" w:pos="3600"/>
+        </w:tabs>
+        <w:ind w:left="3600" w:hanging="360"/>
+      </w:pPr>
+      <w:rPr>
+        <w:rFonts w:ascii="Wingdings" w:hAnsi="Wingdings" w:hint="default"/>
+        <w:sz w:val="20"/>
+      </w:rPr>
+    </w:lvl>
+    <w:lvl w:ilvl="5" w:tentative="1">
+      <w:start w:val="1"/>
+      <w:numFmt w:val="bullet"/>
+      <w:lvlText w:val=""/>
+      <w:lvlJc w:val="left"/>
+      <w:pPr>
+        <w:tabs>
+          <w:tab w:val="num" w:pos="4320"/>
+        </w:tabs>
+        <w:ind w:left="4320" w:hanging="360"/>
+      </w:pPr>
+      <w:rPr>
+        <w:rFonts w:ascii="Wingdings" w:hAnsi="Wingdings" w:hint="default"/>
+        <w:sz w:val="20"/>
+      </w:rPr>
+    </w:lvl>
+    <w:lvl w:ilvl="6" w:tentative="1">
+      <w:start w:val="1"/>
+      <w:numFmt w:val="bullet"/>
+      <w:lvlText w:val=""/>
+      <w:lvlJc w:val="left"/>
+      <w:pPr>
+        <w:tabs>
+          <w:tab w:val="num" w:pos="5040"/>
+        </w:tabs>
+        <w:ind w:left="5040" w:hanging="360"/>
+      </w:pPr>
+      <w:rPr>
+        <w:rFonts w:ascii="Wingdings" w:hAnsi="Wingdings" w:hint="default"/>
+        <w:sz w:val="20"/>
+      </w:rPr>
+    </w:lvl>
+    <w:lvl w:ilvl="7" w:tentative="1">
+      <w:start w:val="1"/>
+      <w:numFmt w:val="bullet"/>
+      <w:lvlText w:val=""/>
+      <w:lvlJc w:val="left"/>
+      <w:pPr>
+        <w:tabs>
+          <w:tab w:val="num" w:pos="5760"/>
+        </w:tabs>
+        <w:ind w:left="5760" w:hanging="360"/>
+      </w:pPr>
+      <w:rPr>
+        <w:rFonts w:ascii="Wingdings" w:hAnsi="Wingdings" w:hint="default"/>
+        <w:sz w:val="20"/>
+      </w:rPr>
+    </w:lvl>
+    <w:lvl w:ilvl="8" w:tentative="1">
+      <w:start w:val="1"/>
+      <w:numFmt w:val="bullet"/>
+      <w:lvlText w:val=""/>
+      <w:lvlJc w:val="left"/>
+      <w:pPr>
+        <w:tabs>
+          <w:tab w:val="num" w:pos="6480"/>
+        </w:tabs>
+        <w:ind w:left="6480" w:hanging="360"/>
+      </w:pPr>
+      <w:rPr>
+        <w:rFonts w:ascii="Wingdings" w:hAnsi="Wingdings" w:hint="default"/>
+        <w:sz w:val="20"/>
+      </w:rPr>
+    </w:lvl>
+  </w:abstractNum>
+  <w:abstractNum w:abstractNumId="23" w15:restartNumberingAfterBreak="0">
+    <w:nsid w:val="69301700"/>
+    <w:multiLevelType w:val="multilevel"/>
+    <w:tmpl w:val="271A841C"/>
+    <w:lvl w:ilvl="0">
+      <w:start w:val="1"/>
+      <w:numFmt w:val="bullet"/>
+      <w:lvlText w:val=""/>
+      <w:lvlJc w:val="left"/>
+      <w:pPr>
+        <w:tabs>
+          <w:tab w:val="num" w:pos="720"/>
+        </w:tabs>
+        <w:ind w:left="720" w:hanging="360"/>
+      </w:pPr>
+      <w:rPr>
+        <w:rFonts w:ascii="Symbol" w:hAnsi="Symbol" w:hint="default"/>
+        <w:sz w:val="20"/>
+      </w:rPr>
+    </w:lvl>
+    <w:lvl w:ilvl="1" w:tentative="1">
+      <w:start w:val="1"/>
+      <w:numFmt w:val="bullet"/>
+      <w:lvlText w:val="o"/>
+      <w:lvlJc w:val="left"/>
+      <w:pPr>
+        <w:tabs>
+          <w:tab w:val="num" w:pos="1440"/>
+        </w:tabs>
+        <w:ind w:left="1440" w:hanging="360"/>
+      </w:pPr>
+      <w:rPr>
+        <w:rFonts w:ascii="Courier New" w:hAnsi="Courier New" w:hint="default"/>
+        <w:sz w:val="20"/>
+      </w:rPr>
+    </w:lvl>
+    <w:lvl w:ilvl="2" w:tentative="1">
+      <w:start w:val="1"/>
+      <w:numFmt w:val="bullet"/>
+      <w:lvlText w:val=""/>
+      <w:lvlJc w:val="left"/>
+      <w:pPr>
+        <w:tabs>
+          <w:tab w:val="num" w:pos="2160"/>
+        </w:tabs>
+        <w:ind w:left="2160" w:hanging="360"/>
+      </w:pPr>
+      <w:rPr>
+        <w:rFonts w:ascii="Wingdings" w:hAnsi="Wingdings" w:hint="default"/>
+        <w:sz w:val="20"/>
+      </w:rPr>
+    </w:lvl>
+    <w:lvl w:ilvl="3" w:tentative="1">
+      <w:start w:val="1"/>
+      <w:numFmt w:val="bullet"/>
+      <w:lvlText w:val=""/>
+      <w:lvlJc w:val="left"/>
+      <w:pPr>
+        <w:tabs>
+          <w:tab w:val="num" w:pos="2880"/>
+        </w:tabs>
+        <w:ind w:left="2880" w:hanging="360"/>
+      </w:pPr>
+      <w:rPr>
+        <w:rFonts w:ascii="Wingdings" w:hAnsi="Wingdings" w:hint="default"/>
+        <w:sz w:val="20"/>
+      </w:rPr>
+    </w:lvl>
+    <w:lvl w:ilvl="4" w:tentative="1">
+      <w:start w:val="1"/>
+      <w:numFmt w:val="bullet"/>
+      <w:lvlText w:val=""/>
+      <w:lvlJc w:val="left"/>
+      <w:pPr>
+        <w:tabs>
+          <w:tab w:val="num" w:pos="3600"/>
+        </w:tabs>
+        <w:ind w:left="3600" w:hanging="360"/>
+      </w:pPr>
+      <w:rPr>
+        <w:rFonts w:ascii="Wingdings" w:hAnsi="Wingdings" w:hint="default"/>
+        <w:sz w:val="20"/>
+      </w:rPr>
+    </w:lvl>
+    <w:lvl w:ilvl="5" w:tentative="1">
+      <w:start w:val="1"/>
+      <w:numFmt w:val="bullet"/>
+      <w:lvlText w:val=""/>
+      <w:lvlJc w:val="left"/>
+      <w:pPr>
+        <w:tabs>
+          <w:tab w:val="num" w:pos="4320"/>
+        </w:tabs>
+        <w:ind w:left="4320" w:hanging="360"/>
+      </w:pPr>
+      <w:rPr>
+        <w:rFonts w:ascii="Wingdings" w:hAnsi="Wingdings" w:hint="default"/>
+        <w:sz w:val="20"/>
+      </w:rPr>
+    </w:lvl>
+    <w:lvl w:ilvl="6" w:tentative="1">
+      <w:start w:val="1"/>
+      <w:numFmt w:val="bullet"/>
+      <w:lvlText w:val=""/>
+      <w:lvlJc w:val="left"/>
+      <w:pPr>
+        <w:tabs>
+          <w:tab w:val="num" w:pos="5040"/>
+        </w:tabs>
+        <w:ind w:left="5040" w:hanging="360"/>
+      </w:pPr>
+      <w:rPr>
+        <w:rFonts w:ascii="Wingdings" w:hAnsi="Wingdings" w:hint="default"/>
+        <w:sz w:val="20"/>
+      </w:rPr>
+    </w:lvl>
+    <w:lvl w:ilvl="7" w:tentative="1">
+      <w:start w:val="1"/>
+      <w:numFmt w:val="bullet"/>
+      <w:lvlText w:val=""/>
+      <w:lvlJc w:val="left"/>
+      <w:pPr>
+        <w:tabs>
+          <w:tab w:val="num" w:pos="5760"/>
+        </w:tabs>
+        <w:ind w:left="5760" w:hanging="360"/>
+      </w:pPr>
+      <w:rPr>
+        <w:rFonts w:ascii="Wingdings" w:hAnsi="Wingdings" w:hint="default"/>
+        <w:sz w:val="20"/>
+      </w:rPr>
+    </w:lvl>
+    <w:lvl w:ilvl="8" w:tentative="1">
+      <w:start w:val="1"/>
+      <w:numFmt w:val="bullet"/>
+      <w:lvlText w:val=""/>
+      <w:lvlJc w:val="left"/>
+      <w:pPr>
+        <w:tabs>
+          <w:tab w:val="num" w:pos="6480"/>
+        </w:tabs>
+        <w:ind w:left="6480" w:hanging="360"/>
+      </w:pPr>
+      <w:rPr>
+        <w:rFonts w:ascii="Wingdings" w:hAnsi="Wingdings" w:hint="default"/>
+        <w:sz w:val="20"/>
+      </w:rPr>
+    </w:lvl>
+  </w:abstractNum>
+  <w:abstractNum w:abstractNumId="24" w15:restartNumberingAfterBreak="0">
+    <w:nsid w:val="6BD511B9"/>
+    <w:multiLevelType w:val="multilevel"/>
+    <w:tmpl w:val="281076F0"/>
+    <w:lvl w:ilvl="0">
+      <w:start w:val="1"/>
+      <w:numFmt w:val="bullet"/>
+      <w:lvlText w:val=""/>
+      <w:lvlJc w:val="left"/>
+      <w:pPr>
+        <w:tabs>
+          <w:tab w:val="num" w:pos="720"/>
+        </w:tabs>
+        <w:ind w:left="720" w:hanging="360"/>
+      </w:pPr>
+      <w:rPr>
+        <w:rFonts w:ascii="Symbol" w:hAnsi="Symbol" w:hint="default"/>
+        <w:sz w:val="20"/>
+      </w:rPr>
+    </w:lvl>
+    <w:lvl w:ilvl="1" w:tentative="1">
+      <w:start w:val="1"/>
+      <w:numFmt w:val="bullet"/>
+      <w:lvlText w:val="o"/>
+      <w:lvlJc w:val="left"/>
+      <w:pPr>
+        <w:tabs>
+          <w:tab w:val="num" w:pos="1440"/>
+        </w:tabs>
+        <w:ind w:left="1440" w:hanging="360"/>
+      </w:pPr>
+      <w:rPr>
+        <w:rFonts w:ascii="Courier New" w:hAnsi="Courier New" w:hint="default"/>
+        <w:sz w:val="20"/>
+      </w:rPr>
+    </w:lvl>
+    <w:lvl w:ilvl="2" w:tentative="1">
+      <w:start w:val="1"/>
+      <w:numFmt w:val="bullet"/>
+      <w:lvlText w:val=""/>
+      <w:lvlJc w:val="left"/>
+      <w:pPr>
+        <w:tabs>
+          <w:tab w:val="num" w:pos="2160"/>
+        </w:tabs>
+        <w:ind w:left="2160" w:hanging="360"/>
+      </w:pPr>
+      <w:rPr>
+        <w:rFonts w:ascii="Wingdings" w:hAnsi="Wingdings" w:hint="default"/>
+        <w:sz w:val="20"/>
+      </w:rPr>
+    </w:lvl>
+    <w:lvl w:ilvl="3" w:tentative="1">
+      <w:start w:val="1"/>
+      <w:numFmt w:val="bullet"/>
+      <w:lvlText w:val=""/>
+      <w:lvlJc w:val="left"/>
+      <w:pPr>
+        <w:tabs>
+          <w:tab w:val="num" w:pos="2880"/>
+        </w:tabs>
+        <w:ind w:left="2880" w:hanging="360"/>
+      </w:pPr>
+      <w:rPr>
+        <w:rFonts w:ascii="Wingdings" w:hAnsi="Wingdings" w:hint="default"/>
+        <w:sz w:val="20"/>
+      </w:rPr>
+    </w:lvl>
+    <w:lvl w:ilvl="4" w:tentative="1">
+      <w:start w:val="1"/>
+      <w:numFmt w:val="bullet"/>
+      <w:lvlText w:val=""/>
+      <w:lvlJc w:val="left"/>
+      <w:pPr>
+        <w:tabs>
+          <w:tab w:val="num" w:pos="3600"/>
+        </w:tabs>
+        <w:ind w:left="3600" w:hanging="360"/>
+      </w:pPr>
+      <w:rPr>
+        <w:rFonts w:ascii="Wingdings" w:hAnsi="Wingdings" w:hint="default"/>
+        <w:sz w:val="20"/>
+      </w:rPr>
+    </w:lvl>
+    <w:lvl w:ilvl="5" w:tentative="1">
+      <w:start w:val="1"/>
+      <w:numFmt w:val="bullet"/>
+      <w:lvlText w:val=""/>
+      <w:lvlJc w:val="left"/>
+      <w:pPr>
+        <w:tabs>
+          <w:tab w:val="num" w:pos="4320"/>
+        </w:tabs>
+        <w:ind w:left="4320" w:hanging="360"/>
+      </w:pPr>
+      <w:rPr>
+        <w:rFonts w:ascii="Wingdings" w:hAnsi="Wingdings" w:hint="default"/>
+        <w:sz w:val="20"/>
+      </w:rPr>
+    </w:lvl>
+    <w:lvl w:ilvl="6" w:tentative="1">
+      <w:start w:val="1"/>
+      <w:numFmt w:val="bullet"/>
+      <w:lvlText w:val=""/>
+      <w:lvlJc w:val="left"/>
+      <w:pPr>
+        <w:tabs>
+          <w:tab w:val="num" w:pos="5040"/>
+        </w:tabs>
+        <w:ind w:left="5040" w:hanging="360"/>
+      </w:pPr>
+      <w:rPr>
+        <w:rFonts w:ascii="Wingdings" w:hAnsi="Wingdings" w:hint="default"/>
+        <w:sz w:val="20"/>
+      </w:rPr>
+    </w:lvl>
+    <w:lvl w:ilvl="7" w:tentative="1">
+      <w:start w:val="1"/>
+      <w:numFmt w:val="bullet"/>
+      <w:lvlText w:val=""/>
+      <w:lvlJc w:val="left"/>
+      <w:pPr>
+        <w:tabs>
+          <w:tab w:val="num" w:pos="5760"/>
+        </w:tabs>
+        <w:ind w:left="5760" w:hanging="360"/>
+      </w:pPr>
+      <w:rPr>
+        <w:rFonts w:ascii="Wingdings" w:hAnsi="Wingdings" w:hint="default"/>
+        <w:sz w:val="20"/>
+      </w:rPr>
+    </w:lvl>
+    <w:lvl w:ilvl="8" w:tentative="1">
+      <w:start w:val="1"/>
+      <w:numFmt w:val="bullet"/>
+      <w:lvlText w:val=""/>
+      <w:lvlJc w:val="left"/>
+      <w:pPr>
+        <w:tabs>
+          <w:tab w:val="num" w:pos="6480"/>
+        </w:tabs>
+        <w:ind w:left="6480" w:hanging="360"/>
+      </w:pPr>
+      <w:rPr>
+        <w:rFonts w:ascii="Wingdings" w:hAnsi="Wingdings" w:hint="default"/>
+        <w:sz w:val="20"/>
+      </w:rPr>
+    </w:lvl>
+  </w:abstractNum>
+  <w:abstractNum w:abstractNumId="25" w15:restartNumberingAfterBreak="0">
+    <w:nsid w:val="7D95065E"/>
+    <w:multiLevelType w:val="multilevel"/>
+    <w:tmpl w:val="D29429D2"/>
+    <w:lvl w:ilvl="0">
+      <w:start w:val="1"/>
+      <w:numFmt w:val="bullet"/>
+      <w:lvlText w:val=""/>
+      <w:lvlJc w:val="left"/>
+      <w:pPr>
+        <w:tabs>
+          <w:tab w:val="num" w:pos="720"/>
+        </w:tabs>
+        <w:ind w:left="720" w:hanging="360"/>
+      </w:pPr>
+      <w:rPr>
+        <w:rFonts w:ascii="Symbol" w:hAnsi="Symbol" w:hint="default"/>
+        <w:sz w:val="20"/>
+      </w:rPr>
+    </w:lvl>
+    <w:lvl w:ilvl="1" w:tentative="1">
+      <w:start w:val="1"/>
+      <w:numFmt w:val="bullet"/>
+      <w:lvlText w:val="o"/>
+      <w:lvlJc w:val="left"/>
+      <w:pPr>
+        <w:tabs>
+          <w:tab w:val="num" w:pos="1440"/>
+        </w:tabs>
+        <w:ind w:left="1440" w:hanging="360"/>
+      </w:pPr>
+      <w:rPr>
+        <w:rFonts w:ascii="Courier New" w:hAnsi="Courier New" w:hint="default"/>
+        <w:sz w:val="20"/>
+      </w:rPr>
+    </w:lvl>
+    <w:lvl w:ilvl="2" w:tentative="1">
+      <w:start w:val="1"/>
+      <w:numFmt w:val="bullet"/>
+      <w:lvlText w:val=""/>
+      <w:lvlJc w:val="left"/>
+      <w:pPr>
+        <w:tabs>
+          <w:tab w:val="num" w:pos="2160"/>
+        </w:tabs>
+        <w:ind w:left="2160" w:hanging="360"/>
+      </w:pPr>
+      <w:rPr>
+        <w:rFonts w:ascii="Wingdings" w:hAnsi="Wingdings" w:hint="default"/>
+        <w:sz w:val="20"/>
+      </w:rPr>
+    </w:lvl>
+    <w:lvl w:ilvl="3" w:tentative="1">
+      <w:start w:val="1"/>
+      <w:numFmt w:val="bullet"/>
+      <w:lvlText w:val=""/>
+      <w:lvlJc w:val="left"/>
+      <w:pPr>
+        <w:tabs>
+          <w:tab w:val="num" w:pos="2880"/>
+        </w:tabs>
+        <w:ind w:left="2880" w:hanging="360"/>
+      </w:pPr>
+      <w:rPr>
+        <w:rFonts w:ascii="Wingdings" w:hAnsi="Wingdings" w:hint="default"/>
+        <w:sz w:val="20"/>
+      </w:rPr>
+    </w:lvl>
+    <w:lvl w:ilvl="4" w:tentative="1">
+      <w:start w:val="1"/>
+      <w:numFmt w:val="bullet"/>
+      <w:lvlText w:val=""/>
+      <w:lvlJc w:val="left"/>
+      <w:pPr>
+        <w:tabs>
+          <w:tab w:val="num" w:pos="3600"/>
+        </w:tabs>
+        <w:ind w:left="3600" w:hanging="360"/>
+      </w:pPr>
+      <w:rPr>
+        <w:rFonts w:ascii="Wingdings" w:hAnsi="Wingdings" w:hint="default"/>
+        <w:sz w:val="20"/>
+      </w:rPr>
+    </w:lvl>
+    <w:lvl w:ilvl="5" w:tentative="1">
+      <w:start w:val="1"/>
+      <w:numFmt w:val="bullet"/>
+      <w:lvlText w:val=""/>
+      <w:lvlJc w:val="left"/>
+      <w:pPr>
+        <w:tabs>
+          <w:tab w:val="num" w:pos="4320"/>
+        </w:tabs>
+        <w:ind w:left="4320" w:hanging="360"/>
+      </w:pPr>
+      <w:rPr>
+        <w:rFonts w:ascii="Wingdings" w:hAnsi="Wingdings" w:hint="default"/>
+        <w:sz w:val="20"/>
+      </w:rPr>
+    </w:lvl>
+    <w:lvl w:ilvl="6" w:tentative="1">
+      <w:start w:val="1"/>
+      <w:numFmt w:val="bullet"/>
+      <w:lvlText w:val=""/>
+      <w:lvlJc w:val="left"/>
+      <w:pPr>
+        <w:tabs>
+          <w:tab w:val="num" w:pos="5040"/>
+        </w:tabs>
+        <w:ind w:left="5040" w:hanging="360"/>
+      </w:pPr>
+      <w:rPr>
+        <w:rFonts w:ascii="Wingdings" w:hAnsi="Wingdings" w:hint="default"/>
+        <w:sz w:val="20"/>
+      </w:rPr>
+    </w:lvl>
+    <w:lvl w:ilvl="7" w:tentative="1">
+      <w:start w:val="1"/>
+      <w:numFmt w:val="bullet"/>
+      <w:lvlText w:val=""/>
+      <w:lvlJc w:val="left"/>
+      <w:pPr>
+        <w:tabs>
+          <w:tab w:val="num" w:pos="5760"/>
+        </w:tabs>
+        <w:ind w:left="5760" w:hanging="360"/>
+      </w:pPr>
+      <w:rPr>
+        <w:rFonts w:ascii="Wingdings" w:hAnsi="Wingdings" w:hint="default"/>
+        <w:sz w:val="20"/>
+      </w:rPr>
+    </w:lvl>
+    <w:lvl w:ilvl="8" w:tentative="1">
+      <w:start w:val="1"/>
+      <w:numFmt w:val="bullet"/>
+      <w:lvlText w:val=""/>
+      <w:lvlJc w:val="left"/>
+      <w:pPr>
+        <w:tabs>
+          <w:tab w:val="num" w:pos="6480"/>
+        </w:tabs>
+        <w:ind w:left="6480" w:hanging="360"/>
+      </w:pPr>
+      <w:rPr>
+        <w:rFonts w:ascii="Wingdings" w:hAnsi="Wingdings" w:hint="default"/>
+        <w:sz w:val="20"/>
+      </w:rPr>
+    </w:lvl>
+  </w:abstractNum>
+  <w:num w:numId="1" w16cid:durableId="1388450908">
+    <w:abstractNumId w:val="15"/>
+  </w:num>
+  <w:num w:numId="2" w16cid:durableId="677541624">
+    <w:abstractNumId w:val="13"/>
+  </w:num>
+  <w:num w:numId="3" w16cid:durableId="1753431544">
+    <w:abstractNumId w:val="21"/>
+  </w:num>
+  <w:num w:numId="4" w16cid:durableId="1298342104">
+    <w:abstractNumId w:val="1"/>
+  </w:num>
+  <w:num w:numId="5" w16cid:durableId="1250699546">
+    <w:abstractNumId w:val="11"/>
+  </w:num>
+  <w:num w:numId="6" w16cid:durableId="2092851424">
+    <w:abstractNumId w:val="0"/>
+  </w:num>
+  <w:num w:numId="7" w16cid:durableId="500315696">
+    <w:abstractNumId w:val="12"/>
+  </w:num>
+  <w:num w:numId="8" w16cid:durableId="1965891091">
+    <w:abstractNumId w:val="2"/>
+  </w:num>
+  <w:num w:numId="9" w16cid:durableId="810095913">
+    <w:abstractNumId w:val="24"/>
+  </w:num>
+  <w:num w:numId="10" w16cid:durableId="1930458939">
+    <w:abstractNumId w:val="25"/>
+  </w:num>
+  <w:num w:numId="11" w16cid:durableId="33971404">
+    <w:abstractNumId w:val="22"/>
+  </w:num>
+  <w:num w:numId="12" w16cid:durableId="1301954554">
+    <w:abstractNumId w:val="16"/>
+  </w:num>
+  <w:num w:numId="13" w16cid:durableId="437287635">
+    <w:abstractNumId w:val="7"/>
+  </w:num>
+  <w:num w:numId="14" w16cid:durableId="563106112">
+    <w:abstractNumId w:val="4"/>
+  </w:num>
+  <w:num w:numId="15" w16cid:durableId="938950455">
+    <w:abstractNumId w:val="20"/>
+  </w:num>
+  <w:num w:numId="16" w16cid:durableId="939147361">
+    <w:abstractNumId w:val="18"/>
+  </w:num>
+  <w:num w:numId="17" w16cid:durableId="1579942536">
+    <w:abstractNumId w:val="5"/>
+  </w:num>
+  <w:num w:numId="18" w16cid:durableId="2065522150">
+    <w:abstractNumId w:val="19"/>
+  </w:num>
+  <w:num w:numId="19" w16cid:durableId="868568508">
+    <w:abstractNumId w:val="3"/>
+  </w:num>
+  <w:num w:numId="20" w16cid:durableId="1666129302">
+    <w:abstractNumId w:val="23"/>
+  </w:num>
+  <w:num w:numId="21" w16cid:durableId="1937128746">
+    <w:abstractNumId w:val="14"/>
+  </w:num>
+  <w:num w:numId="22" w16cid:durableId="2131433914">
+    <w:abstractNumId w:val="9"/>
+  </w:num>
+  <w:num w:numId="23" w16cid:durableId="1145272036">
+    <w:abstractNumId w:val="8"/>
+  </w:num>
+  <w:num w:numId="24" w16cid:durableId="885603612">
+    <w:abstractNumId w:val="17"/>
+  </w:num>
+  <w:num w:numId="25" w16cid:durableId="1276402204">
+    <w:abstractNumId w:val="6"/>
+  </w:num>
+  <w:num w:numId="26" w16cid:durableId="155072994">
+    <w:abstractNumId w:val="10"/>
+  </w:num>
+</w:numbering>
 </file>
 
 <file path=word/styles.xml><?xml version="1.0" encoding="utf-8"?>
@@ -999,7 +7592,6 @@
   <w:style w:type="character" w:default="1" w:styleId="Fuentedeprrafopredeter">
     <w:name w:val="Default Paragraph Font"/>
     <w:uiPriority w:val="1"/>
-    <w:semiHidden/>
     <w:unhideWhenUsed/>
   </w:style>
   <w:style w:type="table" w:default="1" w:styleId="Tablanormal">
